--- a/documentacion/3-reunion 12-11-19 Luis(REVISADO)/Preescolar.docx
+++ b/documentacion/3-reunion 12-11-19 Luis(REVISADO)/Preescolar.docx
@@ -1,6 +1,6 @@
 
 <file path=word/document.xml><?xml version="1.0" encoding="utf-8"?>
-<w:document xmlns:wpc="http://schemas.microsoft.com/office/word/2010/wordprocessingCanvas" xmlns:cx="http://schemas.microsoft.com/office/drawing/2014/chartex" xmlns:mc="http://schemas.openxmlformats.org/markup-compatibility/2006" xmlns:o="urn:schemas-microsoft-com:office:office" xmlns:r="http://schemas.openxmlformats.org/officeDocument/2006/relationships" xmlns:m="http://schemas.openxmlformats.org/officeDocument/2006/math" xmlns:v="urn:schemas-microsoft-com:vml" xmlns:wp14="http://schemas.microsoft.com/office/word/2010/wordprocessingDrawing" xmlns:wp="http://schemas.openxmlformats.org/drawingml/2006/wordprocessingDrawing" xmlns:w10="urn:schemas-microsoft-com:office:word" xmlns:w="http://schemas.openxmlformats.org/wordprocessingml/2006/main" xmlns:w14="http://schemas.microsoft.com/office/word/2010/wordml" xmlns:w15="http://schemas.microsoft.com/office/word/2012/wordml" xmlns:w16se="http://schemas.microsoft.com/office/word/2015/wordml/symex" xmlns:wpg="http://schemas.microsoft.com/office/word/2010/wordprocessingGroup" xmlns:wpi="http://schemas.microsoft.com/office/word/2010/wordprocessingInk" xmlns:wne="http://schemas.microsoft.com/office/word/2006/wordml" xmlns:wps="http://schemas.microsoft.com/office/word/2010/wordprocessingShape" mc:Ignorable="w14 w15 w16se wp14">
+<w:document xmlns:wpc="http://schemas.microsoft.com/office/word/2010/wordprocessingCanvas" xmlns:mc="http://schemas.openxmlformats.org/markup-compatibility/2006" xmlns:o="urn:schemas-microsoft-com:office:office" xmlns:r="http://schemas.openxmlformats.org/officeDocument/2006/relationships" xmlns:m="http://schemas.openxmlformats.org/officeDocument/2006/math" xmlns:v="urn:schemas-microsoft-com:vml" xmlns:wp14="http://schemas.microsoft.com/office/word/2010/wordprocessingDrawing" xmlns:wp="http://schemas.openxmlformats.org/drawingml/2006/wordprocessingDrawing" xmlns:w10="urn:schemas-microsoft-com:office:word" xmlns:w="http://schemas.openxmlformats.org/wordprocessingml/2006/main" xmlns:w14="http://schemas.microsoft.com/office/word/2010/wordml" xmlns:w15="http://schemas.microsoft.com/office/word/2012/wordml" xmlns:wpg="http://schemas.microsoft.com/office/word/2010/wordprocessingGroup" xmlns:wpi="http://schemas.microsoft.com/office/word/2010/wordprocessingInk" xmlns:wne="http://schemas.microsoft.com/office/word/2006/wordml" xmlns:wps="http://schemas.microsoft.com/office/word/2010/wordprocessingShape" mc:Ignorable="w14 w15 wp14">
   <w:body>
     <w:p>
       <w:pPr>
@@ -32,15 +32,7 @@
         <w:t>:</w:t>
       </w:r>
       <w:r>
-        <w:t xml:space="preserve"> en el </w:t>
-      </w:r>
-      <w:proofErr w:type="spellStart"/>
-      <w:r>
-        <w:t>Select</w:t>
-      </w:r>
-      <w:proofErr w:type="spellEnd"/>
-      <w:r>
-        <w:t xml:space="preserve"> de nivel se debe agregar Educaci</w:t>
+        <w:t xml:space="preserve"> en el Select de nivel se debe agregar Educaci</w:t>
       </w:r>
       <w:r>
         <w:rPr>
@@ -138,13 +130,8 @@
               </w:tabs>
               <w:jc w:val="center"/>
             </w:pPr>
-            <w:proofErr w:type="spellStart"/>
-            <w:r>
-              <w:t>Select</w:t>
-            </w:r>
-            <w:proofErr w:type="spellEnd"/>
-            <w:r>
-              <w:t>:</w:t>
+            <w:r>
+              <w:t>Select:</w:t>
             </w:r>
           </w:p>
           <w:p>
@@ -170,13 +157,8 @@
               </w:tabs>
               <w:jc w:val="center"/>
             </w:pPr>
-            <w:proofErr w:type="spellStart"/>
-            <w:r>
-              <w:t>Select</w:t>
-            </w:r>
-            <w:proofErr w:type="spellEnd"/>
-            <w:r>
-              <w:t>:</w:t>
+            <w:r>
+              <w:t>Select:</w:t>
             </w:r>
             <w:r>
               <w:t xml:space="preserve"> </w:t>
@@ -197,13 +179,8 @@
               </w:tabs>
               <w:jc w:val="center"/>
             </w:pPr>
-            <w:proofErr w:type="spellStart"/>
-            <w:r>
-              <w:t>Select</w:t>
-            </w:r>
-            <w:proofErr w:type="spellEnd"/>
-            <w:r>
-              <w:t>:</w:t>
+            <w:r>
+              <w:t>Select:</w:t>
             </w:r>
           </w:p>
           <w:p>
@@ -229,13 +206,8 @@
               </w:tabs>
               <w:jc w:val="center"/>
             </w:pPr>
-            <w:proofErr w:type="spellStart"/>
-            <w:r>
-              <w:t>Select</w:t>
-            </w:r>
-            <w:proofErr w:type="spellEnd"/>
-            <w:r>
-              <w:t>:</w:t>
+            <w:r>
+              <w:t>Select:</w:t>
             </w:r>
           </w:p>
           <w:p>
@@ -266,8 +238,14 @@
                 <w:tab w:val="left" w:pos="1140"/>
               </w:tabs>
               <w:jc w:val="center"/>
-            </w:pPr>
-            <w:r>
+              <w:rPr>
+                <w:strike/>
+              </w:rPr>
+            </w:pPr>
+            <w:r>
+              <w:rPr>
+                <w:strike/>
+              </w:rPr>
               <w:t>Educación Preescolar</w:t>
             </w:r>
           </w:p>
@@ -283,8 +261,14 @@
                 <w:tab w:val="left" w:pos="1140"/>
               </w:tabs>
               <w:jc w:val="center"/>
-            </w:pPr>
-            <w:r>
+              <w:rPr>
+                <w:strike/>
+              </w:rPr>
+            </w:pPr>
+            <w:r>
+              <w:rPr>
+                <w:strike/>
+              </w:rPr>
               <w:t>Diagnóstico</w:t>
             </w:r>
           </w:p>
@@ -299,8 +283,14 @@
                 <w:tab w:val="left" w:pos="1140"/>
               </w:tabs>
               <w:jc w:val="center"/>
-            </w:pPr>
-            <w:r>
+              <w:rPr>
+                <w:strike/>
+              </w:rPr>
+            </w:pPr>
+            <w:r>
+              <w:rPr>
+                <w:strike/>
+              </w:rPr>
               <w:t>I</w:t>
             </w:r>
           </w:p>
@@ -316,8 +306,14 @@
                 <w:tab w:val="left" w:pos="1140"/>
               </w:tabs>
               <w:jc w:val="center"/>
-            </w:pPr>
-            <w:r>
+              <w:rPr>
+                <w:strike/>
+              </w:rPr>
+            </w:pPr>
+            <w:r>
+              <w:rPr>
+                <w:strike/>
+              </w:rPr>
               <w:t xml:space="preserve">Plan de febrero </w:t>
             </w:r>
           </w:p>
@@ -327,8 +323,14 @@
                 <w:tab w:val="left" w:pos="1140"/>
               </w:tabs>
               <w:jc w:val="center"/>
-            </w:pPr>
-            <w:r>
+              <w:rPr>
+                <w:strike/>
+              </w:rPr>
+            </w:pPr>
+            <w:r>
+              <w:rPr>
+                <w:strike/>
+              </w:rPr>
               <w:t>Plan de marzo</w:t>
             </w:r>
           </w:p>
@@ -348,35 +350,47 @@
               <w:tabs>
                 <w:tab w:val="left" w:pos="1140"/>
               </w:tabs>
-            </w:pPr>
-          </w:p>
-        </w:tc>
-        <w:tc>
-          <w:tcPr>
-            <w:tcW w:w="1735" w:type="dxa"/>
-            <w:vMerge/>
-          </w:tcPr>
-          <w:p>
-            <w:pPr>
-              <w:tabs>
-                <w:tab w:val="left" w:pos="1140"/>
-              </w:tabs>
-              <w:jc w:val="center"/>
-            </w:pPr>
-          </w:p>
-        </w:tc>
-        <w:tc>
-          <w:tcPr>
-            <w:tcW w:w="2234" w:type="dxa"/>
-          </w:tcPr>
-          <w:p>
-            <w:pPr>
-              <w:tabs>
-                <w:tab w:val="left" w:pos="1140"/>
-              </w:tabs>
-              <w:jc w:val="center"/>
-            </w:pPr>
-            <w:r>
+              <w:rPr>
+                <w:strike/>
+              </w:rPr>
+            </w:pPr>
+          </w:p>
+        </w:tc>
+        <w:tc>
+          <w:tcPr>
+            <w:tcW w:w="1735" w:type="dxa"/>
+            <w:vMerge/>
+          </w:tcPr>
+          <w:p>
+            <w:pPr>
+              <w:tabs>
+                <w:tab w:val="left" w:pos="1140"/>
+              </w:tabs>
+              <w:jc w:val="center"/>
+              <w:rPr>
+                <w:strike/>
+              </w:rPr>
+            </w:pPr>
+          </w:p>
+        </w:tc>
+        <w:tc>
+          <w:tcPr>
+            <w:tcW w:w="2234" w:type="dxa"/>
+          </w:tcPr>
+          <w:p>
+            <w:pPr>
+              <w:tabs>
+                <w:tab w:val="left" w:pos="1140"/>
+              </w:tabs>
+              <w:jc w:val="center"/>
+              <w:rPr>
+                <w:strike/>
+              </w:rPr>
+            </w:pPr>
+            <w:r>
+              <w:rPr>
+                <w:strike/>
+              </w:rPr>
               <w:t>II</w:t>
             </w:r>
           </w:p>
@@ -392,6 +406,9 @@
                 <w:tab w:val="left" w:pos="1140"/>
               </w:tabs>
               <w:jc w:val="center"/>
+              <w:rPr>
+                <w:strike/>
+              </w:rPr>
             </w:pPr>
           </w:p>
         </w:tc>
@@ -410,35 +427,47 @@
               <w:tabs>
                 <w:tab w:val="left" w:pos="1140"/>
               </w:tabs>
-            </w:pPr>
-          </w:p>
-        </w:tc>
-        <w:tc>
-          <w:tcPr>
-            <w:tcW w:w="1735" w:type="dxa"/>
-            <w:vMerge/>
-          </w:tcPr>
-          <w:p>
-            <w:pPr>
-              <w:tabs>
-                <w:tab w:val="left" w:pos="1140"/>
-              </w:tabs>
-              <w:jc w:val="center"/>
-            </w:pPr>
-          </w:p>
-        </w:tc>
-        <w:tc>
-          <w:tcPr>
-            <w:tcW w:w="2234" w:type="dxa"/>
-          </w:tcPr>
-          <w:p>
-            <w:pPr>
-              <w:tabs>
-                <w:tab w:val="left" w:pos="1140"/>
-              </w:tabs>
-              <w:jc w:val="center"/>
-            </w:pPr>
-            <w:r>
+              <w:rPr>
+                <w:strike/>
+              </w:rPr>
+            </w:pPr>
+          </w:p>
+        </w:tc>
+        <w:tc>
+          <w:tcPr>
+            <w:tcW w:w="1735" w:type="dxa"/>
+            <w:vMerge/>
+          </w:tcPr>
+          <w:p>
+            <w:pPr>
+              <w:tabs>
+                <w:tab w:val="left" w:pos="1140"/>
+              </w:tabs>
+              <w:jc w:val="center"/>
+              <w:rPr>
+                <w:strike/>
+              </w:rPr>
+            </w:pPr>
+          </w:p>
+        </w:tc>
+        <w:tc>
+          <w:tcPr>
+            <w:tcW w:w="2234" w:type="dxa"/>
+          </w:tcPr>
+          <w:p>
+            <w:pPr>
+              <w:tabs>
+                <w:tab w:val="left" w:pos="1140"/>
+              </w:tabs>
+              <w:jc w:val="center"/>
+              <w:rPr>
+                <w:strike/>
+              </w:rPr>
+            </w:pPr>
+            <w:r>
+              <w:rPr>
+                <w:strike/>
+              </w:rPr>
               <w:t>III</w:t>
             </w:r>
           </w:p>
@@ -454,12 +483,21 @@
                 <w:tab w:val="left" w:pos="1140"/>
               </w:tabs>
               <w:jc w:val="center"/>
+              <w:rPr>
+                <w:strike/>
+              </w:rPr>
             </w:pPr>
           </w:p>
         </w:tc>
       </w:tr>
     </w:tbl>
-    <w:p/>
+    <w:p>
+      <w:pPr>
+        <w:rPr>
+          <w:strike/>
+        </w:rPr>
+      </w:pPr>
+    </w:p>
     <w:tbl>
       <w:tblPr>
         <w:tblStyle w:val="Tablaconcuadrcula"/>
@@ -487,24 +525,31 @@
                 <w:tab w:val="left" w:pos="1140"/>
               </w:tabs>
               <w:jc w:val="center"/>
-            </w:pPr>
-            <w:proofErr w:type="spellStart"/>
-            <w:r>
-              <w:t>Select</w:t>
-            </w:r>
-            <w:proofErr w:type="spellEnd"/>
-            <w:r>
-              <w:t>:</w:t>
-            </w:r>
-          </w:p>
-          <w:p>
-            <w:pPr>
-              <w:tabs>
-                <w:tab w:val="left" w:pos="1140"/>
-              </w:tabs>
-              <w:jc w:val="center"/>
-            </w:pPr>
-            <w:r>
+              <w:rPr>
+                <w:strike/>
+              </w:rPr>
+            </w:pPr>
+            <w:r>
+              <w:rPr>
+                <w:strike/>
+              </w:rPr>
+              <w:t>Select:</w:t>
+            </w:r>
+          </w:p>
+          <w:p>
+            <w:pPr>
+              <w:tabs>
+                <w:tab w:val="left" w:pos="1140"/>
+              </w:tabs>
+              <w:jc w:val="center"/>
+              <w:rPr>
+                <w:strike/>
+              </w:rPr>
+            </w:pPr>
+            <w:r>
+              <w:rPr>
+                <w:strike/>
+              </w:rPr>
               <w:t>Nivel</w:t>
             </w:r>
           </w:p>
@@ -519,48 +564,53 @@
                 <w:tab w:val="left" w:pos="1140"/>
               </w:tabs>
               <w:jc w:val="center"/>
-            </w:pPr>
-            <w:proofErr w:type="spellStart"/>
-            <w:r>
-              <w:t>Select</w:t>
-            </w:r>
-            <w:proofErr w:type="spellEnd"/>
-            <w:r>
-              <w:t>:</w:t>
-            </w:r>
-            <w:r>
-              <w:t xml:space="preserve"> Contenido</w:t>
-            </w:r>
-          </w:p>
-        </w:tc>
-        <w:tc>
-          <w:tcPr>
-            <w:tcW w:w="2234" w:type="dxa"/>
-          </w:tcPr>
-          <w:p>
-            <w:pPr>
-              <w:tabs>
-                <w:tab w:val="left" w:pos="1140"/>
-              </w:tabs>
-              <w:jc w:val="center"/>
-            </w:pPr>
-            <w:proofErr w:type="spellStart"/>
-            <w:r>
-              <w:t>Select</w:t>
-            </w:r>
-            <w:proofErr w:type="spellEnd"/>
-            <w:r>
-              <w:t>:</w:t>
-            </w:r>
-          </w:p>
-          <w:p>
-            <w:pPr>
-              <w:tabs>
-                <w:tab w:val="left" w:pos="1140"/>
-              </w:tabs>
-              <w:jc w:val="center"/>
-            </w:pPr>
-            <w:r>
+              <w:rPr>
+                <w:strike/>
+              </w:rPr>
+            </w:pPr>
+            <w:r>
+              <w:rPr>
+                <w:strike/>
+              </w:rPr>
+              <w:t>Select: Contenido</w:t>
+            </w:r>
+          </w:p>
+        </w:tc>
+        <w:tc>
+          <w:tcPr>
+            <w:tcW w:w="2234" w:type="dxa"/>
+          </w:tcPr>
+          <w:p>
+            <w:pPr>
+              <w:tabs>
+                <w:tab w:val="left" w:pos="1140"/>
+              </w:tabs>
+              <w:jc w:val="center"/>
+              <w:rPr>
+                <w:strike/>
+              </w:rPr>
+            </w:pPr>
+            <w:r>
+              <w:rPr>
+                <w:strike/>
+              </w:rPr>
+              <w:t>Select:</w:t>
+            </w:r>
+          </w:p>
+          <w:p>
+            <w:pPr>
+              <w:tabs>
+                <w:tab w:val="left" w:pos="1140"/>
+              </w:tabs>
+              <w:jc w:val="center"/>
+              <w:rPr>
+                <w:strike/>
+              </w:rPr>
+            </w:pPr>
+            <w:r>
+              <w:rPr>
+                <w:strike/>
+              </w:rPr>
               <w:t>Niveles de desempeño</w:t>
             </w:r>
           </w:p>
@@ -575,24 +625,31 @@
                 <w:tab w:val="left" w:pos="1140"/>
               </w:tabs>
               <w:jc w:val="center"/>
-            </w:pPr>
-            <w:proofErr w:type="spellStart"/>
-            <w:r>
-              <w:t>Select</w:t>
-            </w:r>
-            <w:proofErr w:type="spellEnd"/>
-            <w:r>
-              <w:t>:</w:t>
-            </w:r>
-          </w:p>
-          <w:p>
-            <w:pPr>
-              <w:tabs>
-                <w:tab w:val="left" w:pos="1140"/>
-              </w:tabs>
-              <w:jc w:val="center"/>
-            </w:pPr>
-            <w:r>
+              <w:rPr>
+                <w:strike/>
+              </w:rPr>
+            </w:pPr>
+            <w:r>
+              <w:rPr>
+                <w:strike/>
+              </w:rPr>
+              <w:t>Select:</w:t>
+            </w:r>
+          </w:p>
+          <w:p>
+            <w:pPr>
+              <w:tabs>
+                <w:tab w:val="left" w:pos="1140"/>
+              </w:tabs>
+              <w:jc w:val="center"/>
+              <w:rPr>
+                <w:strike/>
+              </w:rPr>
+            </w:pPr>
+            <w:r>
+              <w:rPr>
+                <w:strike/>
+              </w:rPr>
               <w:t>Acción Procedimental</w:t>
             </w:r>
           </w:p>
@@ -613,8 +670,14 @@
                 <w:tab w:val="left" w:pos="1140"/>
               </w:tabs>
               <w:jc w:val="center"/>
-            </w:pPr>
-            <w:r>
+              <w:rPr>
+                <w:strike/>
+              </w:rPr>
+            </w:pPr>
+            <w:r>
+              <w:rPr>
+                <w:strike/>
+              </w:rPr>
               <w:t>Educación Preescolar</w:t>
             </w:r>
           </w:p>
@@ -629,8 +692,14 @@
               <w:tabs>
                 <w:tab w:val="left" w:pos="1140"/>
               </w:tabs>
-            </w:pPr>
-            <w:r>
+              <w:rPr>
+                <w:strike/>
+              </w:rPr>
+            </w:pPr>
+            <w:r>
+              <w:rPr>
+                <w:strike/>
+              </w:rPr>
               <w:t>Conciencia corporal</w:t>
             </w:r>
           </w:p>
@@ -645,8 +714,14 @@
                 <w:tab w:val="left" w:pos="1140"/>
               </w:tabs>
               <w:jc w:val="center"/>
-            </w:pPr>
-            <w:r>
+              <w:rPr>
+                <w:strike/>
+              </w:rPr>
+            </w:pPr>
+            <w:r>
+              <w:rPr>
+                <w:strike/>
+              </w:rPr>
               <w:t>I</w:t>
             </w:r>
           </w:p>
@@ -660,8 +735,14 @@
               <w:tabs>
                 <w:tab w:val="left" w:pos="1140"/>
               </w:tabs>
-            </w:pPr>
-            <w:r>
+              <w:rPr>
+                <w:strike/>
+              </w:rPr>
+            </w:pPr>
+            <w:r>
+              <w:rPr>
+                <w:strike/>
+              </w:rPr>
               <w:t xml:space="preserve">Discriminación </w:t>
             </w:r>
           </w:p>
@@ -681,34 +762,46 @@
               <w:tabs>
                 <w:tab w:val="left" w:pos="1140"/>
               </w:tabs>
-            </w:pPr>
-          </w:p>
-        </w:tc>
-        <w:tc>
-          <w:tcPr>
-            <w:tcW w:w="1735" w:type="dxa"/>
-            <w:vMerge/>
-          </w:tcPr>
-          <w:p>
-            <w:pPr>
-              <w:tabs>
-                <w:tab w:val="left" w:pos="1140"/>
-              </w:tabs>
-            </w:pPr>
-          </w:p>
-        </w:tc>
-        <w:tc>
-          <w:tcPr>
-            <w:tcW w:w="2234" w:type="dxa"/>
-          </w:tcPr>
-          <w:p>
-            <w:pPr>
-              <w:tabs>
-                <w:tab w:val="left" w:pos="1140"/>
-              </w:tabs>
-              <w:jc w:val="center"/>
-            </w:pPr>
-            <w:r>
+              <w:rPr>
+                <w:strike/>
+              </w:rPr>
+            </w:pPr>
+          </w:p>
+        </w:tc>
+        <w:tc>
+          <w:tcPr>
+            <w:tcW w:w="1735" w:type="dxa"/>
+            <w:vMerge/>
+          </w:tcPr>
+          <w:p>
+            <w:pPr>
+              <w:tabs>
+                <w:tab w:val="left" w:pos="1140"/>
+              </w:tabs>
+              <w:rPr>
+                <w:strike/>
+              </w:rPr>
+            </w:pPr>
+          </w:p>
+        </w:tc>
+        <w:tc>
+          <w:tcPr>
+            <w:tcW w:w="2234" w:type="dxa"/>
+          </w:tcPr>
+          <w:p>
+            <w:pPr>
+              <w:tabs>
+                <w:tab w:val="left" w:pos="1140"/>
+              </w:tabs>
+              <w:jc w:val="center"/>
+              <w:rPr>
+                <w:strike/>
+              </w:rPr>
+            </w:pPr>
+            <w:r>
+              <w:rPr>
+                <w:strike/>
+              </w:rPr>
               <w:t>II</w:t>
             </w:r>
           </w:p>
@@ -722,8 +815,14 @@
               <w:tabs>
                 <w:tab w:val="left" w:pos="1140"/>
               </w:tabs>
-            </w:pPr>
-            <w:r>
+              <w:rPr>
+                <w:strike/>
+              </w:rPr>
+            </w:pPr>
+            <w:r>
+              <w:rPr>
+                <w:strike/>
+              </w:rPr>
               <w:t xml:space="preserve">Identificación </w:t>
             </w:r>
           </w:p>
@@ -743,19 +842,25 @@
               <w:tabs>
                 <w:tab w:val="left" w:pos="1140"/>
               </w:tabs>
-            </w:pPr>
-          </w:p>
-        </w:tc>
-        <w:tc>
-          <w:tcPr>
-            <w:tcW w:w="1735" w:type="dxa"/>
-            <w:vMerge/>
-          </w:tcPr>
-          <w:p>
-            <w:pPr>
-              <w:tabs>
-                <w:tab w:val="left" w:pos="1140"/>
-              </w:tabs>
+              <w:rPr>
+                <w:strike/>
+              </w:rPr>
+            </w:pPr>
+          </w:p>
+        </w:tc>
+        <w:tc>
+          <w:tcPr>
+            <w:tcW w:w="1735" w:type="dxa"/>
+            <w:vMerge/>
+          </w:tcPr>
+          <w:p>
+            <w:pPr>
+              <w:tabs>
+                <w:tab w:val="left" w:pos="1140"/>
+              </w:tabs>
+              <w:rPr>
+                <w:strike/>
+              </w:rPr>
             </w:pPr>
           </w:p>
         </w:tc>
@@ -770,8 +875,14 @@
                 <w:tab w:val="left" w:pos="1140"/>
               </w:tabs>
               <w:jc w:val="center"/>
-            </w:pPr>
-            <w:r>
+              <w:rPr>
+                <w:strike/>
+              </w:rPr>
+            </w:pPr>
+            <w:r>
+              <w:rPr>
+                <w:strike/>
+              </w:rPr>
               <w:t>III</w:t>
             </w:r>
           </w:p>
@@ -785,8 +896,14 @@
               <w:tabs>
                 <w:tab w:val="left" w:pos="1140"/>
               </w:tabs>
-            </w:pPr>
-            <w:r>
+              <w:rPr>
+                <w:strike/>
+              </w:rPr>
+            </w:pPr>
+            <w:r>
+              <w:rPr>
+                <w:strike/>
+              </w:rPr>
               <w:t xml:space="preserve">Reconocimiento </w:t>
             </w:r>
           </w:p>
@@ -806,47 +923,62 @@
               <w:tabs>
                 <w:tab w:val="left" w:pos="1140"/>
               </w:tabs>
-            </w:pPr>
-          </w:p>
-        </w:tc>
-        <w:tc>
-          <w:tcPr>
-            <w:tcW w:w="1735" w:type="dxa"/>
-            <w:vMerge/>
-          </w:tcPr>
-          <w:p>
-            <w:pPr>
-              <w:tabs>
-                <w:tab w:val="left" w:pos="1140"/>
-              </w:tabs>
-            </w:pPr>
-          </w:p>
-        </w:tc>
-        <w:tc>
-          <w:tcPr>
-            <w:tcW w:w="2234" w:type="dxa"/>
-            <w:vMerge/>
-          </w:tcPr>
-          <w:p>
-            <w:pPr>
-              <w:tabs>
-                <w:tab w:val="left" w:pos="1140"/>
-              </w:tabs>
-              <w:jc w:val="center"/>
-            </w:pPr>
-          </w:p>
-        </w:tc>
-        <w:tc>
-          <w:tcPr>
-            <w:tcW w:w="3021" w:type="dxa"/>
-          </w:tcPr>
-          <w:p>
-            <w:pPr>
-              <w:tabs>
-                <w:tab w:val="left" w:pos="1140"/>
-              </w:tabs>
-            </w:pPr>
-            <w:r>
+              <w:rPr>
+                <w:strike/>
+              </w:rPr>
+            </w:pPr>
+          </w:p>
+        </w:tc>
+        <w:tc>
+          <w:tcPr>
+            <w:tcW w:w="1735" w:type="dxa"/>
+            <w:vMerge/>
+          </w:tcPr>
+          <w:p>
+            <w:pPr>
+              <w:tabs>
+                <w:tab w:val="left" w:pos="1140"/>
+              </w:tabs>
+              <w:rPr>
+                <w:strike/>
+              </w:rPr>
+            </w:pPr>
+          </w:p>
+        </w:tc>
+        <w:tc>
+          <w:tcPr>
+            <w:tcW w:w="2234" w:type="dxa"/>
+            <w:vMerge/>
+          </w:tcPr>
+          <w:p>
+            <w:pPr>
+              <w:tabs>
+                <w:tab w:val="left" w:pos="1140"/>
+              </w:tabs>
+              <w:jc w:val="center"/>
+              <w:rPr>
+                <w:strike/>
+              </w:rPr>
+            </w:pPr>
+          </w:p>
+        </w:tc>
+        <w:tc>
+          <w:tcPr>
+            <w:tcW w:w="3021" w:type="dxa"/>
+          </w:tcPr>
+          <w:p>
+            <w:pPr>
+              <w:tabs>
+                <w:tab w:val="left" w:pos="1140"/>
+              </w:tabs>
+              <w:rPr>
+                <w:strike/>
+              </w:rPr>
+            </w:pPr>
+            <w:r>
+              <w:rPr>
+                <w:strike/>
+              </w:rPr>
               <w:t xml:space="preserve">Desarrollo </w:t>
             </w:r>
           </w:p>
@@ -879,8 +1011,14 @@
               <w:tabs>
                 <w:tab w:val="left" w:pos="1140"/>
               </w:tabs>
-            </w:pPr>
-            <w:r>
+              <w:rPr>
+                <w:strike/>
+              </w:rPr>
+            </w:pPr>
+            <w:r>
+              <w:rPr>
+                <w:strike/>
+              </w:rPr>
               <w:t>Imagen corporal</w:t>
             </w:r>
           </w:p>
@@ -895,8 +1033,14 @@
                 <w:tab w:val="left" w:pos="1140"/>
               </w:tabs>
               <w:jc w:val="center"/>
-            </w:pPr>
-            <w:r>
+              <w:rPr>
+                <w:strike/>
+              </w:rPr>
+            </w:pPr>
+            <w:r>
+              <w:rPr>
+                <w:strike/>
+              </w:rPr>
               <w:t>I</w:t>
             </w:r>
           </w:p>
@@ -910,8 +1054,14 @@
               <w:tabs>
                 <w:tab w:val="left" w:pos="1140"/>
               </w:tabs>
-            </w:pPr>
-            <w:r>
+              <w:rPr>
+                <w:strike/>
+              </w:rPr>
+            </w:pPr>
+            <w:r>
+              <w:rPr>
+                <w:strike/>
+              </w:rPr>
               <w:t>Identificación</w:t>
             </w:r>
           </w:p>
@@ -944,21 +1094,30 @@
               <w:tabs>
                 <w:tab w:val="left" w:pos="1140"/>
               </w:tabs>
-            </w:pPr>
-          </w:p>
-        </w:tc>
-        <w:tc>
-          <w:tcPr>
-            <w:tcW w:w="2234" w:type="dxa"/>
-          </w:tcPr>
-          <w:p>
-            <w:pPr>
-              <w:tabs>
-                <w:tab w:val="left" w:pos="1140"/>
-              </w:tabs>
-              <w:jc w:val="center"/>
-            </w:pPr>
-            <w:r>
+              <w:rPr>
+                <w:strike/>
+              </w:rPr>
+            </w:pPr>
+          </w:p>
+        </w:tc>
+        <w:tc>
+          <w:tcPr>
+            <w:tcW w:w="2234" w:type="dxa"/>
+          </w:tcPr>
+          <w:p>
+            <w:pPr>
+              <w:tabs>
+                <w:tab w:val="left" w:pos="1140"/>
+              </w:tabs>
+              <w:jc w:val="center"/>
+              <w:rPr>
+                <w:strike/>
+              </w:rPr>
+            </w:pPr>
+            <w:r>
+              <w:rPr>
+                <w:strike/>
+              </w:rPr>
               <w:t>II</w:t>
             </w:r>
           </w:p>
@@ -972,8 +1131,14 @@
               <w:tabs>
                 <w:tab w:val="left" w:pos="1140"/>
               </w:tabs>
-            </w:pPr>
-            <w:r>
+              <w:rPr>
+                <w:strike/>
+              </w:rPr>
+            </w:pPr>
+            <w:r>
+              <w:rPr>
+                <w:strike/>
+              </w:rPr>
               <w:t>Reconocimiento</w:t>
             </w:r>
           </w:p>
@@ -1006,21 +1171,30 @@
               <w:tabs>
                 <w:tab w:val="left" w:pos="1140"/>
               </w:tabs>
-            </w:pPr>
-          </w:p>
-        </w:tc>
-        <w:tc>
-          <w:tcPr>
-            <w:tcW w:w="2234" w:type="dxa"/>
-          </w:tcPr>
-          <w:p>
-            <w:pPr>
-              <w:tabs>
-                <w:tab w:val="left" w:pos="1140"/>
-              </w:tabs>
-              <w:jc w:val="center"/>
-            </w:pPr>
-            <w:r>
+              <w:rPr>
+                <w:strike/>
+              </w:rPr>
+            </w:pPr>
+          </w:p>
+        </w:tc>
+        <w:tc>
+          <w:tcPr>
+            <w:tcW w:w="2234" w:type="dxa"/>
+          </w:tcPr>
+          <w:p>
+            <w:pPr>
+              <w:tabs>
+                <w:tab w:val="left" w:pos="1140"/>
+              </w:tabs>
+              <w:jc w:val="center"/>
+              <w:rPr>
+                <w:strike/>
+              </w:rPr>
+            </w:pPr>
+            <w:r>
+              <w:rPr>
+                <w:strike/>
+              </w:rPr>
               <w:t>III</w:t>
             </w:r>
           </w:p>
@@ -1034,8 +1208,14 @@
               <w:tabs>
                 <w:tab w:val="left" w:pos="1140"/>
               </w:tabs>
-            </w:pPr>
-            <w:r>
+              <w:rPr>
+                <w:strike/>
+              </w:rPr>
+            </w:pPr>
+            <w:r>
+              <w:rPr>
+                <w:strike/>
+              </w:rPr>
               <w:t>Demostración</w:t>
             </w:r>
           </w:p>
@@ -1068,8 +1248,14 @@
               <w:tabs>
                 <w:tab w:val="left" w:pos="1140"/>
               </w:tabs>
-            </w:pPr>
-            <w:r>
+              <w:rPr>
+                <w:strike/>
+              </w:rPr>
+            </w:pPr>
+            <w:r>
+              <w:rPr>
+                <w:strike/>
+              </w:rPr>
               <w:t>Identidad sexual</w:t>
             </w:r>
           </w:p>
@@ -1084,8 +1270,14 @@
                 <w:tab w:val="left" w:pos="1140"/>
               </w:tabs>
               <w:jc w:val="center"/>
-            </w:pPr>
-            <w:r>
+              <w:rPr>
+                <w:strike/>
+              </w:rPr>
+            </w:pPr>
+            <w:r>
+              <w:rPr>
+                <w:strike/>
+              </w:rPr>
               <w:t>I</w:t>
             </w:r>
           </w:p>
@@ -1099,8 +1291,14 @@
               <w:tabs>
                 <w:tab w:val="left" w:pos="1140"/>
               </w:tabs>
-            </w:pPr>
-            <w:r>
+              <w:rPr>
+                <w:strike/>
+              </w:rPr>
+            </w:pPr>
+            <w:r>
+              <w:rPr>
+                <w:strike/>
+              </w:rPr>
               <w:t xml:space="preserve">Descripción </w:t>
             </w:r>
           </w:p>
@@ -1133,21 +1331,30 @@
               <w:tabs>
                 <w:tab w:val="left" w:pos="1140"/>
               </w:tabs>
-            </w:pPr>
-          </w:p>
-        </w:tc>
-        <w:tc>
-          <w:tcPr>
-            <w:tcW w:w="2234" w:type="dxa"/>
-          </w:tcPr>
-          <w:p>
-            <w:pPr>
-              <w:tabs>
-                <w:tab w:val="left" w:pos="1140"/>
-              </w:tabs>
-              <w:jc w:val="center"/>
-            </w:pPr>
-            <w:r>
+              <w:rPr>
+                <w:strike/>
+              </w:rPr>
+            </w:pPr>
+          </w:p>
+        </w:tc>
+        <w:tc>
+          <w:tcPr>
+            <w:tcW w:w="2234" w:type="dxa"/>
+          </w:tcPr>
+          <w:p>
+            <w:pPr>
+              <w:tabs>
+                <w:tab w:val="left" w:pos="1140"/>
+              </w:tabs>
+              <w:jc w:val="center"/>
+              <w:rPr>
+                <w:strike/>
+              </w:rPr>
+            </w:pPr>
+            <w:r>
+              <w:rPr>
+                <w:strike/>
+              </w:rPr>
               <w:t>II</w:t>
             </w:r>
           </w:p>
@@ -1161,8 +1368,14 @@
               <w:tabs>
                 <w:tab w:val="left" w:pos="1140"/>
               </w:tabs>
-            </w:pPr>
-            <w:r>
+              <w:rPr>
+                <w:strike/>
+              </w:rPr>
+            </w:pPr>
+            <w:r>
+              <w:rPr>
+                <w:strike/>
+              </w:rPr>
               <w:t>Reconocimiento</w:t>
             </w:r>
           </w:p>
@@ -1195,21 +1408,30 @@
               <w:tabs>
                 <w:tab w:val="left" w:pos="1140"/>
               </w:tabs>
-            </w:pPr>
-          </w:p>
-        </w:tc>
-        <w:tc>
-          <w:tcPr>
-            <w:tcW w:w="2234" w:type="dxa"/>
-          </w:tcPr>
-          <w:p>
-            <w:pPr>
-              <w:tabs>
-                <w:tab w:val="left" w:pos="1140"/>
-              </w:tabs>
-              <w:jc w:val="center"/>
-            </w:pPr>
-            <w:r>
+              <w:rPr>
+                <w:strike/>
+              </w:rPr>
+            </w:pPr>
+          </w:p>
+        </w:tc>
+        <w:tc>
+          <w:tcPr>
+            <w:tcW w:w="2234" w:type="dxa"/>
+          </w:tcPr>
+          <w:p>
+            <w:pPr>
+              <w:tabs>
+                <w:tab w:val="left" w:pos="1140"/>
+              </w:tabs>
+              <w:jc w:val="center"/>
+              <w:rPr>
+                <w:strike/>
+              </w:rPr>
+            </w:pPr>
+            <w:r>
+              <w:rPr>
+                <w:strike/>
+              </w:rPr>
               <w:t>III</w:t>
             </w:r>
           </w:p>
@@ -1223,8 +1445,14 @@
               <w:tabs>
                 <w:tab w:val="left" w:pos="1140"/>
               </w:tabs>
-            </w:pPr>
-            <w:r>
+              <w:rPr>
+                <w:strike/>
+              </w:rPr>
+            </w:pPr>
+            <w:r>
+              <w:rPr>
+                <w:strike/>
+              </w:rPr>
               <w:t xml:space="preserve">Comprensión </w:t>
             </w:r>
           </w:p>
@@ -1257,8 +1485,14 @@
               <w:tabs>
                 <w:tab w:val="left" w:pos="1140"/>
               </w:tabs>
-            </w:pPr>
-            <w:r>
+              <w:rPr>
+                <w:strike/>
+              </w:rPr>
+            </w:pPr>
+            <w:r>
+              <w:rPr>
+                <w:strike/>
+              </w:rPr>
               <w:t>Posibilidades de acción</w:t>
             </w:r>
           </w:p>
@@ -1273,8 +1507,14 @@
                 <w:tab w:val="left" w:pos="1140"/>
               </w:tabs>
               <w:jc w:val="center"/>
-            </w:pPr>
-            <w:r>
+              <w:rPr>
+                <w:strike/>
+              </w:rPr>
+            </w:pPr>
+            <w:r>
+              <w:rPr>
+                <w:strike/>
+              </w:rPr>
               <w:t>I</w:t>
             </w:r>
           </w:p>
@@ -1288,8 +1528,14 @@
               <w:tabs>
                 <w:tab w:val="left" w:pos="1140"/>
               </w:tabs>
-            </w:pPr>
-            <w:r>
+              <w:rPr>
+                <w:strike/>
+              </w:rPr>
+            </w:pPr>
+            <w:r>
+              <w:rPr>
+                <w:strike/>
+              </w:rPr>
               <w:t xml:space="preserve">Ejecución </w:t>
             </w:r>
           </w:p>
@@ -1322,21 +1568,30 @@
               <w:tabs>
                 <w:tab w:val="left" w:pos="1140"/>
               </w:tabs>
-            </w:pPr>
-          </w:p>
-        </w:tc>
-        <w:tc>
-          <w:tcPr>
-            <w:tcW w:w="2234" w:type="dxa"/>
-          </w:tcPr>
-          <w:p>
-            <w:pPr>
-              <w:tabs>
-                <w:tab w:val="left" w:pos="1140"/>
-              </w:tabs>
-              <w:jc w:val="center"/>
-            </w:pPr>
-            <w:r>
+              <w:rPr>
+                <w:strike/>
+              </w:rPr>
+            </w:pPr>
+          </w:p>
+        </w:tc>
+        <w:tc>
+          <w:tcPr>
+            <w:tcW w:w="2234" w:type="dxa"/>
+          </w:tcPr>
+          <w:p>
+            <w:pPr>
+              <w:tabs>
+                <w:tab w:val="left" w:pos="1140"/>
+              </w:tabs>
+              <w:jc w:val="center"/>
+              <w:rPr>
+                <w:strike/>
+              </w:rPr>
+            </w:pPr>
+            <w:r>
+              <w:rPr>
+                <w:strike/>
+              </w:rPr>
               <w:t>II</w:t>
             </w:r>
           </w:p>
@@ -1350,8 +1605,14 @@
               <w:tabs>
                 <w:tab w:val="left" w:pos="1140"/>
               </w:tabs>
-            </w:pPr>
-            <w:r>
+              <w:rPr>
+                <w:strike/>
+              </w:rPr>
+            </w:pPr>
+            <w:r>
+              <w:rPr>
+                <w:strike/>
+              </w:rPr>
               <w:t>Ejecución</w:t>
             </w:r>
           </w:p>
@@ -1384,21 +1645,30 @@
               <w:tabs>
                 <w:tab w:val="left" w:pos="1140"/>
               </w:tabs>
-            </w:pPr>
-          </w:p>
-        </w:tc>
-        <w:tc>
-          <w:tcPr>
-            <w:tcW w:w="2234" w:type="dxa"/>
-          </w:tcPr>
-          <w:p>
-            <w:pPr>
-              <w:tabs>
-                <w:tab w:val="left" w:pos="1140"/>
-              </w:tabs>
-              <w:jc w:val="center"/>
-            </w:pPr>
-            <w:r>
+              <w:rPr>
+                <w:strike/>
+              </w:rPr>
+            </w:pPr>
+          </w:p>
+        </w:tc>
+        <w:tc>
+          <w:tcPr>
+            <w:tcW w:w="2234" w:type="dxa"/>
+          </w:tcPr>
+          <w:p>
+            <w:pPr>
+              <w:tabs>
+                <w:tab w:val="left" w:pos="1140"/>
+              </w:tabs>
+              <w:jc w:val="center"/>
+              <w:rPr>
+                <w:strike/>
+              </w:rPr>
+            </w:pPr>
+            <w:r>
+              <w:rPr>
+                <w:strike/>
+              </w:rPr>
               <w:t>III</w:t>
             </w:r>
           </w:p>
@@ -1412,8 +1682,14 @@
               <w:tabs>
                 <w:tab w:val="left" w:pos="1140"/>
               </w:tabs>
-            </w:pPr>
-            <w:r>
+              <w:rPr>
+                <w:strike/>
+              </w:rPr>
+            </w:pPr>
+            <w:r>
+              <w:rPr>
+                <w:strike/>
+              </w:rPr>
               <w:t>Ejecución</w:t>
             </w:r>
           </w:p>
@@ -1446,8 +1722,14 @@
               <w:tabs>
                 <w:tab w:val="left" w:pos="1140"/>
               </w:tabs>
-            </w:pPr>
-            <w:r>
+              <w:rPr>
+                <w:strike/>
+              </w:rPr>
+            </w:pPr>
+            <w:r>
+              <w:rPr>
+                <w:strike/>
+              </w:rPr>
               <w:t>Coordinación visomotora</w:t>
             </w:r>
           </w:p>
@@ -1462,8 +1744,14 @@
                 <w:tab w:val="left" w:pos="1140"/>
               </w:tabs>
               <w:jc w:val="center"/>
-            </w:pPr>
-            <w:r>
+              <w:rPr>
+                <w:strike/>
+              </w:rPr>
+            </w:pPr>
+            <w:r>
+              <w:rPr>
+                <w:strike/>
+              </w:rPr>
               <w:t>I</w:t>
             </w:r>
           </w:p>
@@ -1477,8 +1765,14 @@
               <w:tabs>
                 <w:tab w:val="left" w:pos="1140"/>
               </w:tabs>
-            </w:pPr>
-            <w:r>
+              <w:rPr>
+                <w:strike/>
+              </w:rPr>
+            </w:pPr>
+            <w:r>
+              <w:rPr>
+                <w:strike/>
+              </w:rPr>
               <w:t xml:space="preserve">Desarrollo </w:t>
             </w:r>
           </w:p>
@@ -1511,21 +1805,30 @@
               <w:tabs>
                 <w:tab w:val="left" w:pos="1140"/>
               </w:tabs>
-            </w:pPr>
-          </w:p>
-        </w:tc>
-        <w:tc>
-          <w:tcPr>
-            <w:tcW w:w="2234" w:type="dxa"/>
-          </w:tcPr>
-          <w:p>
-            <w:pPr>
-              <w:tabs>
-                <w:tab w:val="left" w:pos="1140"/>
-              </w:tabs>
-              <w:jc w:val="center"/>
-            </w:pPr>
-            <w:r>
+              <w:rPr>
+                <w:strike/>
+              </w:rPr>
+            </w:pPr>
+          </w:p>
+        </w:tc>
+        <w:tc>
+          <w:tcPr>
+            <w:tcW w:w="2234" w:type="dxa"/>
+          </w:tcPr>
+          <w:p>
+            <w:pPr>
+              <w:tabs>
+                <w:tab w:val="left" w:pos="1140"/>
+              </w:tabs>
+              <w:jc w:val="center"/>
+              <w:rPr>
+                <w:strike/>
+              </w:rPr>
+            </w:pPr>
+            <w:r>
+              <w:rPr>
+                <w:strike/>
+              </w:rPr>
               <w:t>II</w:t>
             </w:r>
           </w:p>
@@ -1539,8 +1842,14 @@
               <w:tabs>
                 <w:tab w:val="left" w:pos="1140"/>
               </w:tabs>
-            </w:pPr>
-            <w:r>
+              <w:rPr>
+                <w:strike/>
+              </w:rPr>
+            </w:pPr>
+            <w:r>
+              <w:rPr>
+                <w:strike/>
+              </w:rPr>
               <w:t xml:space="preserve">Potenciación </w:t>
             </w:r>
           </w:p>
@@ -1573,21 +1882,30 @@
               <w:tabs>
                 <w:tab w:val="left" w:pos="1140"/>
               </w:tabs>
-            </w:pPr>
-          </w:p>
-        </w:tc>
-        <w:tc>
-          <w:tcPr>
-            <w:tcW w:w="2234" w:type="dxa"/>
-          </w:tcPr>
-          <w:p>
-            <w:pPr>
-              <w:tabs>
-                <w:tab w:val="left" w:pos="1140"/>
-              </w:tabs>
-              <w:jc w:val="center"/>
-            </w:pPr>
-            <w:r>
+              <w:rPr>
+                <w:strike/>
+              </w:rPr>
+            </w:pPr>
+          </w:p>
+        </w:tc>
+        <w:tc>
+          <w:tcPr>
+            <w:tcW w:w="2234" w:type="dxa"/>
+          </w:tcPr>
+          <w:p>
+            <w:pPr>
+              <w:tabs>
+                <w:tab w:val="left" w:pos="1140"/>
+              </w:tabs>
+              <w:jc w:val="center"/>
+              <w:rPr>
+                <w:strike/>
+              </w:rPr>
+            </w:pPr>
+            <w:r>
+              <w:rPr>
+                <w:strike/>
+              </w:rPr>
               <w:t>III</w:t>
             </w:r>
           </w:p>
@@ -1601,8 +1919,14 @@
               <w:tabs>
                 <w:tab w:val="left" w:pos="1140"/>
               </w:tabs>
-            </w:pPr>
-            <w:r>
+              <w:rPr>
+                <w:strike/>
+              </w:rPr>
+            </w:pPr>
+            <w:r>
+              <w:rPr>
+                <w:strike/>
+              </w:rPr>
               <w:t xml:space="preserve">Coordinación  </w:t>
             </w:r>
           </w:p>
@@ -1635,8 +1959,14 @@
               <w:tabs>
                 <w:tab w:val="left" w:pos="1140"/>
               </w:tabs>
-            </w:pPr>
-            <w:r>
+              <w:rPr>
+                <w:strike/>
+              </w:rPr>
+            </w:pPr>
+            <w:r>
+              <w:rPr>
+                <w:strike/>
+              </w:rPr>
               <w:t xml:space="preserve">Lateralidad </w:t>
             </w:r>
           </w:p>
@@ -1651,8 +1981,14 @@
                 <w:tab w:val="left" w:pos="1140"/>
               </w:tabs>
               <w:jc w:val="center"/>
-            </w:pPr>
-            <w:r>
+              <w:rPr>
+                <w:strike/>
+              </w:rPr>
+            </w:pPr>
+            <w:r>
+              <w:rPr>
+                <w:strike/>
+              </w:rPr>
               <w:t>I</w:t>
             </w:r>
           </w:p>
@@ -1666,8 +2002,14 @@
               <w:tabs>
                 <w:tab w:val="left" w:pos="1140"/>
               </w:tabs>
-            </w:pPr>
-            <w:r>
+              <w:rPr>
+                <w:strike/>
+              </w:rPr>
+            </w:pPr>
+            <w:r>
+              <w:rPr>
+                <w:strike/>
+              </w:rPr>
               <w:t xml:space="preserve">Reconocimiento </w:t>
             </w:r>
           </w:p>
@@ -1700,21 +2042,30 @@
               <w:tabs>
                 <w:tab w:val="left" w:pos="1140"/>
               </w:tabs>
-            </w:pPr>
-          </w:p>
-        </w:tc>
-        <w:tc>
-          <w:tcPr>
-            <w:tcW w:w="2234" w:type="dxa"/>
-          </w:tcPr>
-          <w:p>
-            <w:pPr>
-              <w:tabs>
-                <w:tab w:val="left" w:pos="1140"/>
-              </w:tabs>
-              <w:jc w:val="center"/>
-            </w:pPr>
-            <w:r>
+              <w:rPr>
+                <w:strike/>
+              </w:rPr>
+            </w:pPr>
+          </w:p>
+        </w:tc>
+        <w:tc>
+          <w:tcPr>
+            <w:tcW w:w="2234" w:type="dxa"/>
+          </w:tcPr>
+          <w:p>
+            <w:pPr>
+              <w:tabs>
+                <w:tab w:val="left" w:pos="1140"/>
+              </w:tabs>
+              <w:jc w:val="center"/>
+              <w:rPr>
+                <w:strike/>
+              </w:rPr>
+            </w:pPr>
+            <w:r>
+              <w:rPr>
+                <w:strike/>
+              </w:rPr>
               <w:t>II</w:t>
             </w:r>
           </w:p>
@@ -1728,8 +2079,14 @@
               <w:tabs>
                 <w:tab w:val="left" w:pos="1140"/>
               </w:tabs>
-            </w:pPr>
-            <w:r>
+              <w:rPr>
+                <w:strike/>
+              </w:rPr>
+            </w:pPr>
+            <w:r>
+              <w:rPr>
+                <w:strike/>
+              </w:rPr>
               <w:t xml:space="preserve">Identificación </w:t>
             </w:r>
           </w:p>
@@ -1762,21 +2119,30 @@
               <w:tabs>
                 <w:tab w:val="left" w:pos="1140"/>
               </w:tabs>
-            </w:pPr>
-          </w:p>
-        </w:tc>
-        <w:tc>
-          <w:tcPr>
-            <w:tcW w:w="2234" w:type="dxa"/>
-          </w:tcPr>
-          <w:p>
-            <w:pPr>
-              <w:tabs>
-                <w:tab w:val="left" w:pos="1140"/>
-              </w:tabs>
-              <w:jc w:val="center"/>
-            </w:pPr>
-            <w:r>
+              <w:rPr>
+                <w:strike/>
+              </w:rPr>
+            </w:pPr>
+          </w:p>
+        </w:tc>
+        <w:tc>
+          <w:tcPr>
+            <w:tcW w:w="2234" w:type="dxa"/>
+          </w:tcPr>
+          <w:p>
+            <w:pPr>
+              <w:tabs>
+                <w:tab w:val="left" w:pos="1140"/>
+              </w:tabs>
+              <w:jc w:val="center"/>
+              <w:rPr>
+                <w:strike/>
+              </w:rPr>
+            </w:pPr>
+            <w:r>
+              <w:rPr>
+                <w:strike/>
+              </w:rPr>
               <w:t>III</w:t>
             </w:r>
           </w:p>
@@ -1790,8 +2156,14 @@
               <w:tabs>
                 <w:tab w:val="left" w:pos="1140"/>
               </w:tabs>
-            </w:pPr>
-            <w:r>
+              <w:rPr>
+                <w:strike/>
+              </w:rPr>
+            </w:pPr>
+            <w:r>
+              <w:rPr>
+                <w:strike/>
+              </w:rPr>
               <w:t>Utilización</w:t>
             </w:r>
           </w:p>
@@ -1824,8 +2196,14 @@
               <w:tabs>
                 <w:tab w:val="left" w:pos="1140"/>
               </w:tabs>
-            </w:pPr>
-            <w:r>
+              <w:rPr>
+                <w:strike/>
+              </w:rPr>
+            </w:pPr>
+            <w:r>
+              <w:rPr>
+                <w:strike/>
+              </w:rPr>
               <w:t xml:space="preserve">Autonomía </w:t>
             </w:r>
           </w:p>
@@ -1841,8 +2219,14 @@
                 <w:tab w:val="left" w:pos="1140"/>
               </w:tabs>
               <w:jc w:val="center"/>
-            </w:pPr>
-            <w:r>
+              <w:rPr>
+                <w:strike/>
+              </w:rPr>
+            </w:pPr>
+            <w:r>
+              <w:rPr>
+                <w:strike/>
+              </w:rPr>
               <w:t>I</w:t>
             </w:r>
           </w:p>
@@ -1856,8 +2240,14 @@
               <w:tabs>
                 <w:tab w:val="left" w:pos="1140"/>
               </w:tabs>
-            </w:pPr>
-            <w:r>
+              <w:rPr>
+                <w:strike/>
+              </w:rPr>
+            </w:pPr>
+            <w:r>
+              <w:rPr>
+                <w:strike/>
+              </w:rPr>
               <w:t>Manifestación</w:t>
             </w:r>
           </w:p>
@@ -1890,34 +2280,46 @@
               <w:tabs>
                 <w:tab w:val="left" w:pos="1140"/>
               </w:tabs>
-            </w:pPr>
-          </w:p>
-        </w:tc>
-        <w:tc>
-          <w:tcPr>
-            <w:tcW w:w="2234" w:type="dxa"/>
-            <w:vMerge/>
-          </w:tcPr>
-          <w:p>
-            <w:pPr>
-              <w:tabs>
-                <w:tab w:val="left" w:pos="1140"/>
-              </w:tabs>
-              <w:jc w:val="center"/>
-            </w:pPr>
-          </w:p>
-        </w:tc>
-        <w:tc>
-          <w:tcPr>
-            <w:tcW w:w="3021" w:type="dxa"/>
-          </w:tcPr>
-          <w:p>
-            <w:pPr>
-              <w:tabs>
-                <w:tab w:val="left" w:pos="1140"/>
-              </w:tabs>
-            </w:pPr>
-            <w:r>
+              <w:rPr>
+                <w:strike/>
+              </w:rPr>
+            </w:pPr>
+          </w:p>
+        </w:tc>
+        <w:tc>
+          <w:tcPr>
+            <w:tcW w:w="2234" w:type="dxa"/>
+            <w:vMerge/>
+          </w:tcPr>
+          <w:p>
+            <w:pPr>
+              <w:tabs>
+                <w:tab w:val="left" w:pos="1140"/>
+              </w:tabs>
+              <w:jc w:val="center"/>
+              <w:rPr>
+                <w:strike/>
+              </w:rPr>
+            </w:pPr>
+          </w:p>
+        </w:tc>
+        <w:tc>
+          <w:tcPr>
+            <w:tcW w:w="3021" w:type="dxa"/>
+          </w:tcPr>
+          <w:p>
+            <w:pPr>
+              <w:tabs>
+                <w:tab w:val="left" w:pos="1140"/>
+              </w:tabs>
+              <w:rPr>
+                <w:strike/>
+              </w:rPr>
+            </w:pPr>
+            <w:r>
+              <w:rPr>
+                <w:strike/>
+              </w:rPr>
               <w:t>Practica</w:t>
             </w:r>
           </w:p>
@@ -1950,21 +2352,30 @@
               <w:tabs>
                 <w:tab w:val="left" w:pos="1140"/>
               </w:tabs>
-            </w:pPr>
-          </w:p>
-        </w:tc>
-        <w:tc>
-          <w:tcPr>
-            <w:tcW w:w="2234" w:type="dxa"/>
-          </w:tcPr>
-          <w:p>
-            <w:pPr>
-              <w:tabs>
-                <w:tab w:val="left" w:pos="1140"/>
-              </w:tabs>
-              <w:jc w:val="center"/>
-            </w:pPr>
-            <w:r>
+              <w:rPr>
+                <w:strike/>
+              </w:rPr>
+            </w:pPr>
+          </w:p>
+        </w:tc>
+        <w:tc>
+          <w:tcPr>
+            <w:tcW w:w="2234" w:type="dxa"/>
+          </w:tcPr>
+          <w:p>
+            <w:pPr>
+              <w:tabs>
+                <w:tab w:val="left" w:pos="1140"/>
+              </w:tabs>
+              <w:jc w:val="center"/>
+              <w:rPr>
+                <w:strike/>
+              </w:rPr>
+            </w:pPr>
+            <w:r>
+              <w:rPr>
+                <w:strike/>
+              </w:rPr>
               <w:t>II</w:t>
             </w:r>
           </w:p>
@@ -1978,8 +2389,14 @@
               <w:tabs>
                 <w:tab w:val="left" w:pos="1140"/>
               </w:tabs>
-            </w:pPr>
-            <w:r>
+              <w:rPr>
+                <w:strike/>
+              </w:rPr>
+            </w:pPr>
+            <w:r>
+              <w:rPr>
+                <w:strike/>
+              </w:rPr>
               <w:t>Practica</w:t>
             </w:r>
           </w:p>
@@ -2012,21 +2429,30 @@
               <w:tabs>
                 <w:tab w:val="left" w:pos="1140"/>
               </w:tabs>
-            </w:pPr>
-          </w:p>
-        </w:tc>
-        <w:tc>
-          <w:tcPr>
-            <w:tcW w:w="2234" w:type="dxa"/>
-          </w:tcPr>
-          <w:p>
-            <w:pPr>
-              <w:tabs>
-                <w:tab w:val="left" w:pos="1140"/>
-              </w:tabs>
-              <w:jc w:val="center"/>
-            </w:pPr>
-            <w:r>
+              <w:rPr>
+                <w:strike/>
+              </w:rPr>
+            </w:pPr>
+          </w:p>
+        </w:tc>
+        <w:tc>
+          <w:tcPr>
+            <w:tcW w:w="2234" w:type="dxa"/>
+          </w:tcPr>
+          <w:p>
+            <w:pPr>
+              <w:tabs>
+                <w:tab w:val="left" w:pos="1140"/>
+              </w:tabs>
+              <w:jc w:val="center"/>
+              <w:rPr>
+                <w:strike/>
+              </w:rPr>
+            </w:pPr>
+            <w:r>
+              <w:rPr>
+                <w:strike/>
+              </w:rPr>
               <w:t>III</w:t>
             </w:r>
           </w:p>
@@ -2040,8 +2466,14 @@
               <w:tabs>
                 <w:tab w:val="left" w:pos="1140"/>
               </w:tabs>
-            </w:pPr>
-            <w:r>
+              <w:rPr>
+                <w:strike/>
+              </w:rPr>
+            </w:pPr>
+            <w:r>
+              <w:rPr>
+                <w:strike/>
+              </w:rPr>
               <w:t xml:space="preserve">Realización </w:t>
             </w:r>
           </w:p>
@@ -2074,8 +2506,14 @@
               <w:tabs>
                 <w:tab w:val="left" w:pos="1140"/>
               </w:tabs>
-            </w:pPr>
-            <w:r>
+              <w:rPr>
+                <w:strike/>
+              </w:rPr>
+            </w:pPr>
+            <w:r>
+              <w:rPr>
+                <w:strike/>
+              </w:rPr>
               <w:t>Salud y nutrición</w:t>
             </w:r>
           </w:p>
@@ -2090,8 +2528,14 @@
                 <w:tab w:val="left" w:pos="1140"/>
               </w:tabs>
               <w:jc w:val="center"/>
-            </w:pPr>
-            <w:r>
+              <w:rPr>
+                <w:strike/>
+              </w:rPr>
+            </w:pPr>
+            <w:r>
+              <w:rPr>
+                <w:strike/>
+              </w:rPr>
               <w:t>I</w:t>
             </w:r>
           </w:p>
@@ -2105,8 +2549,14 @@
               <w:tabs>
                 <w:tab w:val="left" w:pos="1140"/>
               </w:tabs>
-            </w:pPr>
-            <w:r>
+              <w:rPr>
+                <w:strike/>
+              </w:rPr>
+            </w:pPr>
+            <w:r>
+              <w:rPr>
+                <w:strike/>
+              </w:rPr>
               <w:t xml:space="preserve">Identificación </w:t>
             </w:r>
           </w:p>
@@ -2139,21 +2589,30 @@
               <w:tabs>
                 <w:tab w:val="left" w:pos="1140"/>
               </w:tabs>
-            </w:pPr>
-          </w:p>
-        </w:tc>
-        <w:tc>
-          <w:tcPr>
-            <w:tcW w:w="2234" w:type="dxa"/>
-          </w:tcPr>
-          <w:p>
-            <w:pPr>
-              <w:tabs>
-                <w:tab w:val="left" w:pos="1140"/>
-              </w:tabs>
-              <w:jc w:val="center"/>
-            </w:pPr>
-            <w:r>
+              <w:rPr>
+                <w:strike/>
+              </w:rPr>
+            </w:pPr>
+          </w:p>
+        </w:tc>
+        <w:tc>
+          <w:tcPr>
+            <w:tcW w:w="2234" w:type="dxa"/>
+          </w:tcPr>
+          <w:p>
+            <w:pPr>
+              <w:tabs>
+                <w:tab w:val="left" w:pos="1140"/>
+              </w:tabs>
+              <w:jc w:val="center"/>
+              <w:rPr>
+                <w:strike/>
+              </w:rPr>
+            </w:pPr>
+            <w:r>
+              <w:rPr>
+                <w:strike/>
+              </w:rPr>
               <w:t>II</w:t>
             </w:r>
           </w:p>
@@ -2167,8 +2626,14 @@
               <w:tabs>
                 <w:tab w:val="left" w:pos="1140"/>
               </w:tabs>
-            </w:pPr>
-            <w:r>
+              <w:rPr>
+                <w:strike/>
+              </w:rPr>
+            </w:pPr>
+            <w:r>
+              <w:rPr>
+                <w:strike/>
+              </w:rPr>
               <w:t xml:space="preserve">Reconocimiento </w:t>
             </w:r>
           </w:p>
@@ -2201,6 +2666,9 @@
               <w:tabs>
                 <w:tab w:val="left" w:pos="1140"/>
               </w:tabs>
+              <w:rPr>
+                <w:strike/>
+              </w:rPr>
             </w:pPr>
           </w:p>
         </w:tc>
@@ -2215,8 +2683,14 @@
                 <w:tab w:val="left" w:pos="1140"/>
               </w:tabs>
               <w:jc w:val="center"/>
-            </w:pPr>
-            <w:r>
+              <w:rPr>
+                <w:strike/>
+              </w:rPr>
+            </w:pPr>
+            <w:r>
+              <w:rPr>
+                <w:strike/>
+              </w:rPr>
               <w:t>III</w:t>
             </w:r>
           </w:p>
@@ -2230,8 +2704,14 @@
               <w:tabs>
                 <w:tab w:val="left" w:pos="1140"/>
               </w:tabs>
-            </w:pPr>
-            <w:r>
+              <w:rPr>
+                <w:strike/>
+              </w:rPr>
+            </w:pPr>
+            <w:r>
+              <w:rPr>
+                <w:strike/>
+              </w:rPr>
               <w:t xml:space="preserve">Comprensión </w:t>
             </w:r>
           </w:p>
@@ -2264,34 +2744,46 @@
               <w:tabs>
                 <w:tab w:val="left" w:pos="1140"/>
               </w:tabs>
-            </w:pPr>
-          </w:p>
-        </w:tc>
-        <w:tc>
-          <w:tcPr>
-            <w:tcW w:w="2234" w:type="dxa"/>
-            <w:vMerge/>
-          </w:tcPr>
-          <w:p>
-            <w:pPr>
-              <w:tabs>
-                <w:tab w:val="left" w:pos="1140"/>
-              </w:tabs>
-              <w:jc w:val="center"/>
-            </w:pPr>
-          </w:p>
-        </w:tc>
-        <w:tc>
-          <w:tcPr>
-            <w:tcW w:w="3021" w:type="dxa"/>
-          </w:tcPr>
-          <w:p>
-            <w:pPr>
-              <w:tabs>
-                <w:tab w:val="left" w:pos="1140"/>
-              </w:tabs>
-            </w:pPr>
-            <w:r>
+              <w:rPr>
+                <w:strike/>
+              </w:rPr>
+            </w:pPr>
+          </w:p>
+        </w:tc>
+        <w:tc>
+          <w:tcPr>
+            <w:tcW w:w="2234" w:type="dxa"/>
+            <w:vMerge/>
+          </w:tcPr>
+          <w:p>
+            <w:pPr>
+              <w:tabs>
+                <w:tab w:val="left" w:pos="1140"/>
+              </w:tabs>
+              <w:jc w:val="center"/>
+              <w:rPr>
+                <w:strike/>
+              </w:rPr>
+            </w:pPr>
+          </w:p>
+        </w:tc>
+        <w:tc>
+          <w:tcPr>
+            <w:tcW w:w="3021" w:type="dxa"/>
+          </w:tcPr>
+          <w:p>
+            <w:pPr>
+              <w:tabs>
+                <w:tab w:val="left" w:pos="1140"/>
+              </w:tabs>
+              <w:rPr>
+                <w:strike/>
+              </w:rPr>
+            </w:pPr>
+            <w:r>
+              <w:rPr>
+                <w:strike/>
+              </w:rPr>
               <w:t xml:space="preserve">Ejecución </w:t>
             </w:r>
           </w:p>
@@ -2324,8 +2816,14 @@
               <w:tabs>
                 <w:tab w:val="left" w:pos="1140"/>
               </w:tabs>
-            </w:pPr>
-            <w:r>
+              <w:rPr>
+                <w:strike/>
+              </w:rPr>
+            </w:pPr>
+            <w:r>
+              <w:rPr>
+                <w:strike/>
+              </w:rPr>
               <w:t xml:space="preserve">Atención </w:t>
             </w:r>
           </w:p>
@@ -2340,8 +2838,14 @@
                 <w:tab w:val="left" w:pos="1140"/>
               </w:tabs>
               <w:jc w:val="center"/>
-            </w:pPr>
-            <w:r>
+              <w:rPr>
+                <w:strike/>
+              </w:rPr>
+            </w:pPr>
+            <w:r>
+              <w:rPr>
+                <w:strike/>
+              </w:rPr>
               <w:t>I</w:t>
             </w:r>
           </w:p>
@@ -2355,8 +2859,14 @@
               <w:tabs>
                 <w:tab w:val="left" w:pos="1140"/>
               </w:tabs>
-            </w:pPr>
-            <w:r>
+              <w:rPr>
+                <w:strike/>
+              </w:rPr>
+            </w:pPr>
+            <w:r>
+              <w:rPr>
+                <w:strike/>
+              </w:rPr>
               <w:t xml:space="preserve">Adquisición </w:t>
             </w:r>
           </w:p>
@@ -2389,21 +2899,30 @@
               <w:tabs>
                 <w:tab w:val="left" w:pos="1140"/>
               </w:tabs>
-            </w:pPr>
-          </w:p>
-        </w:tc>
-        <w:tc>
-          <w:tcPr>
-            <w:tcW w:w="2234" w:type="dxa"/>
-          </w:tcPr>
-          <w:p>
-            <w:pPr>
-              <w:tabs>
-                <w:tab w:val="left" w:pos="1140"/>
-              </w:tabs>
-              <w:jc w:val="center"/>
-            </w:pPr>
-            <w:r>
+              <w:rPr>
+                <w:strike/>
+              </w:rPr>
+            </w:pPr>
+          </w:p>
+        </w:tc>
+        <w:tc>
+          <w:tcPr>
+            <w:tcW w:w="2234" w:type="dxa"/>
+          </w:tcPr>
+          <w:p>
+            <w:pPr>
+              <w:tabs>
+                <w:tab w:val="left" w:pos="1140"/>
+              </w:tabs>
+              <w:jc w:val="center"/>
+              <w:rPr>
+                <w:strike/>
+              </w:rPr>
+            </w:pPr>
+            <w:r>
+              <w:rPr>
+                <w:strike/>
+              </w:rPr>
               <w:t>II</w:t>
             </w:r>
           </w:p>
@@ -2417,8 +2936,14 @@
               <w:tabs>
                 <w:tab w:val="left" w:pos="1140"/>
               </w:tabs>
-            </w:pPr>
-            <w:r>
+              <w:rPr>
+                <w:strike/>
+              </w:rPr>
+            </w:pPr>
+            <w:r>
+              <w:rPr>
+                <w:strike/>
+              </w:rPr>
               <w:t xml:space="preserve">Comprensión </w:t>
             </w:r>
           </w:p>
@@ -2451,21 +2976,30 @@
               <w:tabs>
                 <w:tab w:val="left" w:pos="1140"/>
               </w:tabs>
-            </w:pPr>
-          </w:p>
-        </w:tc>
-        <w:tc>
-          <w:tcPr>
-            <w:tcW w:w="2234" w:type="dxa"/>
-          </w:tcPr>
-          <w:p>
-            <w:pPr>
-              <w:tabs>
-                <w:tab w:val="left" w:pos="1140"/>
-              </w:tabs>
-              <w:jc w:val="center"/>
-            </w:pPr>
-            <w:r>
+              <w:rPr>
+                <w:strike/>
+              </w:rPr>
+            </w:pPr>
+          </w:p>
+        </w:tc>
+        <w:tc>
+          <w:tcPr>
+            <w:tcW w:w="2234" w:type="dxa"/>
+          </w:tcPr>
+          <w:p>
+            <w:pPr>
+              <w:tabs>
+                <w:tab w:val="left" w:pos="1140"/>
+              </w:tabs>
+              <w:jc w:val="center"/>
+              <w:rPr>
+                <w:strike/>
+              </w:rPr>
+            </w:pPr>
+            <w:r>
+              <w:rPr>
+                <w:strike/>
+              </w:rPr>
               <w:t>III</w:t>
             </w:r>
           </w:p>
@@ -2479,8 +3013,14 @@
               <w:tabs>
                 <w:tab w:val="left" w:pos="1140"/>
               </w:tabs>
-            </w:pPr>
-            <w:r>
+              <w:rPr>
+                <w:strike/>
+              </w:rPr>
+            </w:pPr>
+            <w:r>
+              <w:rPr>
+                <w:strike/>
+              </w:rPr>
               <w:t xml:space="preserve">Identificación </w:t>
             </w:r>
           </w:p>
@@ -2513,8 +3053,14 @@
               <w:tabs>
                 <w:tab w:val="left" w:pos="1140"/>
               </w:tabs>
-            </w:pPr>
-            <w:r>
+              <w:rPr>
+                <w:strike/>
+              </w:rPr>
+            </w:pPr>
+            <w:r>
+              <w:rPr>
+                <w:strike/>
+              </w:rPr>
               <w:t>Sentimientos y emociones</w:t>
             </w:r>
           </w:p>
@@ -2529,8 +3075,14 @@
                 <w:tab w:val="left" w:pos="1140"/>
               </w:tabs>
               <w:jc w:val="center"/>
-            </w:pPr>
-            <w:r>
+              <w:rPr>
+                <w:strike/>
+              </w:rPr>
+            </w:pPr>
+            <w:r>
+              <w:rPr>
+                <w:strike/>
+              </w:rPr>
               <w:t>I</w:t>
             </w:r>
           </w:p>
@@ -2544,8 +3096,14 @@
               <w:tabs>
                 <w:tab w:val="left" w:pos="1140"/>
               </w:tabs>
-            </w:pPr>
-            <w:r>
+              <w:rPr>
+                <w:strike/>
+              </w:rPr>
+            </w:pPr>
+            <w:r>
+              <w:rPr>
+                <w:strike/>
+              </w:rPr>
               <w:t>Identificación</w:t>
             </w:r>
           </w:p>
@@ -2592,8 +3150,14 @@
                 <w:tab w:val="left" w:pos="1140"/>
               </w:tabs>
               <w:jc w:val="center"/>
-            </w:pPr>
-            <w:r>
+              <w:rPr>
+                <w:strike/>
+              </w:rPr>
+            </w:pPr>
+            <w:r>
+              <w:rPr>
+                <w:strike/>
+              </w:rPr>
               <w:t>II</w:t>
             </w:r>
           </w:p>
@@ -2607,8 +3171,14 @@
               <w:tabs>
                 <w:tab w:val="left" w:pos="1140"/>
               </w:tabs>
-            </w:pPr>
-            <w:r>
+              <w:rPr>
+                <w:strike/>
+              </w:rPr>
+            </w:pPr>
+            <w:r>
+              <w:rPr>
+                <w:strike/>
+              </w:rPr>
               <w:t xml:space="preserve">Reconocimiento </w:t>
             </w:r>
           </w:p>
@@ -2655,20 +3225,29 @@
                 <w:tab w:val="left" w:pos="1140"/>
               </w:tabs>
               <w:jc w:val="center"/>
-            </w:pPr>
-          </w:p>
-        </w:tc>
-        <w:tc>
-          <w:tcPr>
-            <w:tcW w:w="3021" w:type="dxa"/>
-          </w:tcPr>
-          <w:p>
-            <w:pPr>
-              <w:tabs>
-                <w:tab w:val="left" w:pos="1140"/>
-              </w:tabs>
-            </w:pPr>
-            <w:r>
+              <w:rPr>
+                <w:strike/>
+              </w:rPr>
+            </w:pPr>
+          </w:p>
+        </w:tc>
+        <w:tc>
+          <w:tcPr>
+            <w:tcW w:w="3021" w:type="dxa"/>
+          </w:tcPr>
+          <w:p>
+            <w:pPr>
+              <w:tabs>
+                <w:tab w:val="left" w:pos="1140"/>
+              </w:tabs>
+              <w:rPr>
+                <w:strike/>
+              </w:rPr>
+            </w:pPr>
+            <w:r>
+              <w:rPr>
+                <w:strike/>
+              </w:rPr>
               <w:t xml:space="preserve">Desarrollo </w:t>
             </w:r>
           </w:p>
@@ -2714,8 +3293,14 @@
                 <w:tab w:val="left" w:pos="1140"/>
               </w:tabs>
               <w:jc w:val="center"/>
-            </w:pPr>
-            <w:r>
+              <w:rPr>
+                <w:strike/>
+              </w:rPr>
+            </w:pPr>
+            <w:r>
+              <w:rPr>
+                <w:strike/>
+              </w:rPr>
               <w:t>III</w:t>
             </w:r>
           </w:p>
@@ -2729,8 +3314,14 @@
               <w:tabs>
                 <w:tab w:val="left" w:pos="1140"/>
               </w:tabs>
-            </w:pPr>
-            <w:r>
+              <w:rPr>
+                <w:strike/>
+              </w:rPr>
+            </w:pPr>
+            <w:r>
+              <w:rPr>
+                <w:strike/>
+              </w:rPr>
               <w:t xml:space="preserve">Demostración </w:t>
             </w:r>
           </w:p>
@@ -2763,8 +3354,14 @@
               <w:tabs>
                 <w:tab w:val="left" w:pos="1140"/>
               </w:tabs>
-            </w:pPr>
-            <w:r>
+              <w:rPr>
+                <w:strike/>
+              </w:rPr>
+            </w:pPr>
+            <w:r>
+              <w:rPr>
+                <w:strike/>
+              </w:rPr>
               <w:t xml:space="preserve">Familia </w:t>
             </w:r>
           </w:p>
@@ -2780,8 +3377,14 @@
                 <w:tab w:val="left" w:pos="1140"/>
               </w:tabs>
               <w:jc w:val="center"/>
-            </w:pPr>
-            <w:r>
+              <w:rPr>
+                <w:strike/>
+              </w:rPr>
+            </w:pPr>
+            <w:r>
+              <w:rPr>
+                <w:strike/>
+              </w:rPr>
               <w:t>I</w:t>
             </w:r>
           </w:p>
@@ -2795,8 +3398,14 @@
               <w:tabs>
                 <w:tab w:val="left" w:pos="1140"/>
               </w:tabs>
-            </w:pPr>
-            <w:r>
+              <w:rPr>
+                <w:strike/>
+              </w:rPr>
+            </w:pPr>
+            <w:r>
+              <w:rPr>
+                <w:strike/>
+              </w:rPr>
               <w:t xml:space="preserve">Conocimiento </w:t>
             </w:r>
           </w:p>
@@ -2829,34 +3438,46 @@
               <w:tabs>
                 <w:tab w:val="left" w:pos="1140"/>
               </w:tabs>
-            </w:pPr>
-          </w:p>
-        </w:tc>
-        <w:tc>
-          <w:tcPr>
-            <w:tcW w:w="2234" w:type="dxa"/>
-            <w:vMerge/>
-          </w:tcPr>
-          <w:p>
-            <w:pPr>
-              <w:tabs>
-                <w:tab w:val="left" w:pos="1140"/>
-              </w:tabs>
-              <w:jc w:val="center"/>
-            </w:pPr>
-          </w:p>
-        </w:tc>
-        <w:tc>
-          <w:tcPr>
-            <w:tcW w:w="3021" w:type="dxa"/>
-          </w:tcPr>
-          <w:p>
-            <w:pPr>
-              <w:tabs>
-                <w:tab w:val="left" w:pos="1140"/>
-              </w:tabs>
-            </w:pPr>
-            <w:r>
+              <w:rPr>
+                <w:strike/>
+              </w:rPr>
+            </w:pPr>
+          </w:p>
+        </w:tc>
+        <w:tc>
+          <w:tcPr>
+            <w:tcW w:w="2234" w:type="dxa"/>
+            <w:vMerge/>
+          </w:tcPr>
+          <w:p>
+            <w:pPr>
+              <w:tabs>
+                <w:tab w:val="left" w:pos="1140"/>
+              </w:tabs>
+              <w:jc w:val="center"/>
+              <w:rPr>
+                <w:strike/>
+              </w:rPr>
+            </w:pPr>
+          </w:p>
+        </w:tc>
+        <w:tc>
+          <w:tcPr>
+            <w:tcW w:w="3021" w:type="dxa"/>
+          </w:tcPr>
+          <w:p>
+            <w:pPr>
+              <w:tabs>
+                <w:tab w:val="left" w:pos="1140"/>
+              </w:tabs>
+              <w:rPr>
+                <w:strike/>
+              </w:rPr>
+            </w:pPr>
+            <w:r>
+              <w:rPr>
+                <w:strike/>
+              </w:rPr>
               <w:t>Identificación</w:t>
             </w:r>
           </w:p>
@@ -2889,21 +3510,30 @@
               <w:tabs>
                 <w:tab w:val="left" w:pos="1140"/>
               </w:tabs>
-            </w:pPr>
-          </w:p>
-        </w:tc>
-        <w:tc>
-          <w:tcPr>
-            <w:tcW w:w="2234" w:type="dxa"/>
-          </w:tcPr>
-          <w:p>
-            <w:pPr>
-              <w:tabs>
-                <w:tab w:val="left" w:pos="1140"/>
-              </w:tabs>
-              <w:jc w:val="center"/>
-            </w:pPr>
-            <w:r>
+              <w:rPr>
+                <w:strike/>
+              </w:rPr>
+            </w:pPr>
+          </w:p>
+        </w:tc>
+        <w:tc>
+          <w:tcPr>
+            <w:tcW w:w="2234" w:type="dxa"/>
+          </w:tcPr>
+          <w:p>
+            <w:pPr>
+              <w:tabs>
+                <w:tab w:val="left" w:pos="1140"/>
+              </w:tabs>
+              <w:jc w:val="center"/>
+              <w:rPr>
+                <w:strike/>
+              </w:rPr>
+            </w:pPr>
+            <w:r>
+              <w:rPr>
+                <w:strike/>
+              </w:rPr>
               <w:t>II</w:t>
             </w:r>
           </w:p>
@@ -2917,8 +3547,14 @@
               <w:tabs>
                 <w:tab w:val="left" w:pos="1140"/>
               </w:tabs>
-            </w:pPr>
-            <w:r>
+              <w:rPr>
+                <w:strike/>
+              </w:rPr>
+            </w:pPr>
+            <w:r>
+              <w:rPr>
+                <w:strike/>
+              </w:rPr>
               <w:t>Identificación</w:t>
             </w:r>
           </w:p>
@@ -2939,6 +3575,7 @@
                 <w:tab w:val="left" w:pos="1140"/>
               </w:tabs>
             </w:pPr>
+            <w:bookmarkStart w:id="0" w:name="_GoBack" w:colFirst="2" w:colLast="3"/>
           </w:p>
         </w:tc>
         <w:tc>
@@ -2965,8 +3602,14 @@
                 <w:tab w:val="left" w:pos="1140"/>
               </w:tabs>
               <w:jc w:val="center"/>
-            </w:pPr>
-            <w:r>
+              <w:rPr>
+                <w:strike/>
+              </w:rPr>
+            </w:pPr>
+            <w:r>
+              <w:rPr>
+                <w:strike/>
+              </w:rPr>
               <w:t>III</w:t>
             </w:r>
           </w:p>
@@ -2980,8 +3623,14 @@
               <w:tabs>
                 <w:tab w:val="left" w:pos="1140"/>
               </w:tabs>
-            </w:pPr>
-            <w:r>
+              <w:rPr>
+                <w:strike/>
+              </w:rPr>
+            </w:pPr>
+            <w:r>
+              <w:rPr>
+                <w:strike/>
+              </w:rPr>
               <w:t xml:space="preserve">Reconocimiento </w:t>
             </w:r>
           </w:p>
@@ -3028,25 +3677,35 @@
                 <w:tab w:val="left" w:pos="1140"/>
               </w:tabs>
               <w:jc w:val="center"/>
-            </w:pPr>
-          </w:p>
-        </w:tc>
-        <w:tc>
-          <w:tcPr>
-            <w:tcW w:w="3021" w:type="dxa"/>
-          </w:tcPr>
-          <w:p>
-            <w:pPr>
-              <w:tabs>
-                <w:tab w:val="left" w:pos="1140"/>
-              </w:tabs>
-            </w:pPr>
-            <w:r>
+              <w:rPr>
+                <w:strike/>
+              </w:rPr>
+            </w:pPr>
+          </w:p>
+        </w:tc>
+        <w:tc>
+          <w:tcPr>
+            <w:tcW w:w="3021" w:type="dxa"/>
+          </w:tcPr>
+          <w:p>
+            <w:pPr>
+              <w:tabs>
+                <w:tab w:val="left" w:pos="1140"/>
+              </w:tabs>
+              <w:rPr>
+                <w:strike/>
+              </w:rPr>
+            </w:pPr>
+            <w:r>
+              <w:rPr>
+                <w:strike/>
+              </w:rPr>
               <w:t>Identificación</w:t>
             </w:r>
           </w:p>
         </w:tc>
       </w:tr>
+      <w:bookmarkEnd w:id="0"/>
       <w:tr>
         <w:trPr>
           <w:trHeight w:val="69"/>
@@ -6526,15 +7185,7 @@
     </w:p>
     <w:p>
       <w:r>
-        <w:t xml:space="preserve">Nota: en la sección de recursos didácticos se debe eliminar el </w:t>
-      </w:r>
-      <w:proofErr w:type="spellStart"/>
-      <w:r>
-        <w:t>select</w:t>
-      </w:r>
-      <w:proofErr w:type="spellEnd"/>
-      <w:r>
-        <w:t xml:space="preserve"> de año e incluir el siguiente: </w:t>
+        <w:t xml:space="preserve">Nota: en la sección de recursos didácticos se debe eliminar el select de año e incluir el siguiente: </w:t>
       </w:r>
     </w:p>
     <w:tbl>
@@ -6554,13 +7205,8 @@
             <w:vMerge w:val="restart"/>
           </w:tcPr>
           <w:p>
-            <w:proofErr w:type="spellStart"/>
-            <w:r>
-              <w:t>Select</w:t>
-            </w:r>
-            <w:proofErr w:type="spellEnd"/>
-            <w:r>
-              <w:t>: Tipos de recursos:</w:t>
+            <w:r>
+              <w:t>Select: Tipos de recursos:</w:t>
             </w:r>
           </w:p>
           <w:p/>
@@ -6815,8 +7461,6 @@
           <w:tab w:val="left" w:pos="975"/>
         </w:tabs>
       </w:pPr>
-      <w:bookmarkStart w:id="0" w:name="_GoBack"/>
-      <w:bookmarkEnd w:id="0"/>
     </w:p>
     <w:sectPr>
       <w:pgSz w:w="12240" w:h="15840"/>
@@ -6829,7 +7473,7 @@
 </file>
 
 <file path=word/endnotes.xml><?xml version="1.0" encoding="utf-8"?>
-<w:endnotes xmlns:wpc="http://schemas.microsoft.com/office/word/2010/wordprocessingCanvas" xmlns:cx="http://schemas.microsoft.com/office/drawing/2014/chartex" xmlns:mc="http://schemas.openxmlformats.org/markup-compatibility/2006" xmlns:o="urn:schemas-microsoft-com:office:office" xmlns:r="http://schemas.openxmlformats.org/officeDocument/2006/relationships" xmlns:m="http://schemas.openxmlformats.org/officeDocument/2006/math" xmlns:v="urn:schemas-microsoft-com:vml" xmlns:wp14="http://schemas.microsoft.com/office/word/2010/wordprocessingDrawing" xmlns:wp="http://schemas.openxmlformats.org/drawingml/2006/wordprocessingDrawing" xmlns:w10="urn:schemas-microsoft-com:office:word" xmlns:w="http://schemas.openxmlformats.org/wordprocessingml/2006/main" xmlns:w14="http://schemas.microsoft.com/office/word/2010/wordml" xmlns:w15="http://schemas.microsoft.com/office/word/2012/wordml" xmlns:w16se="http://schemas.microsoft.com/office/word/2015/wordml/symex" xmlns:wpg="http://schemas.microsoft.com/office/word/2010/wordprocessingGroup" xmlns:wpi="http://schemas.microsoft.com/office/word/2010/wordprocessingInk" xmlns:wne="http://schemas.microsoft.com/office/word/2006/wordml" xmlns:wps="http://schemas.microsoft.com/office/word/2010/wordprocessingShape" mc:Ignorable="w14 w15 w16se wp14">
+<w:endnotes xmlns:wpc="http://schemas.microsoft.com/office/word/2010/wordprocessingCanvas" xmlns:mc="http://schemas.openxmlformats.org/markup-compatibility/2006" xmlns:o="urn:schemas-microsoft-com:office:office" xmlns:r="http://schemas.openxmlformats.org/officeDocument/2006/relationships" xmlns:m="http://schemas.openxmlformats.org/officeDocument/2006/math" xmlns:v="urn:schemas-microsoft-com:vml" xmlns:wp14="http://schemas.microsoft.com/office/word/2010/wordprocessingDrawing" xmlns:wp="http://schemas.openxmlformats.org/drawingml/2006/wordprocessingDrawing" xmlns:w10="urn:schemas-microsoft-com:office:word" xmlns:w="http://schemas.openxmlformats.org/wordprocessingml/2006/main" xmlns:w14="http://schemas.microsoft.com/office/word/2010/wordml" xmlns:w15="http://schemas.microsoft.com/office/word/2012/wordml" xmlns:wpg="http://schemas.microsoft.com/office/word/2010/wordprocessingGroup" xmlns:wpi="http://schemas.microsoft.com/office/word/2010/wordprocessingInk" xmlns:wne="http://schemas.microsoft.com/office/word/2006/wordml" xmlns:wps="http://schemas.microsoft.com/office/word/2010/wordprocessingShape" mc:Ignorable="w14 w15 wp14">
   <w:endnote w:type="separator" w:id="-1">
     <w:p>
       <w:pPr>
@@ -6854,7 +7498,7 @@
 </file>
 
 <file path=word/footnotes.xml><?xml version="1.0" encoding="utf-8"?>
-<w:footnotes xmlns:wpc="http://schemas.microsoft.com/office/word/2010/wordprocessingCanvas" xmlns:cx="http://schemas.microsoft.com/office/drawing/2014/chartex" xmlns:mc="http://schemas.openxmlformats.org/markup-compatibility/2006" xmlns:o="urn:schemas-microsoft-com:office:office" xmlns:r="http://schemas.openxmlformats.org/officeDocument/2006/relationships" xmlns:m="http://schemas.openxmlformats.org/officeDocument/2006/math" xmlns:v="urn:schemas-microsoft-com:vml" xmlns:wp14="http://schemas.microsoft.com/office/word/2010/wordprocessingDrawing" xmlns:wp="http://schemas.openxmlformats.org/drawingml/2006/wordprocessingDrawing" xmlns:w10="urn:schemas-microsoft-com:office:word" xmlns:w="http://schemas.openxmlformats.org/wordprocessingml/2006/main" xmlns:w14="http://schemas.microsoft.com/office/word/2010/wordml" xmlns:w15="http://schemas.microsoft.com/office/word/2012/wordml" xmlns:w16se="http://schemas.microsoft.com/office/word/2015/wordml/symex" xmlns:wpg="http://schemas.microsoft.com/office/word/2010/wordprocessingGroup" xmlns:wpi="http://schemas.microsoft.com/office/word/2010/wordprocessingInk" xmlns:wne="http://schemas.microsoft.com/office/word/2006/wordml" xmlns:wps="http://schemas.microsoft.com/office/word/2010/wordprocessingShape" mc:Ignorable="w14 w15 w16se wp14">
+<w:footnotes xmlns:wpc="http://schemas.microsoft.com/office/word/2010/wordprocessingCanvas" xmlns:mc="http://schemas.openxmlformats.org/markup-compatibility/2006" xmlns:o="urn:schemas-microsoft-com:office:office" xmlns:r="http://schemas.openxmlformats.org/officeDocument/2006/relationships" xmlns:m="http://schemas.openxmlformats.org/officeDocument/2006/math" xmlns:v="urn:schemas-microsoft-com:vml" xmlns:wp14="http://schemas.microsoft.com/office/word/2010/wordprocessingDrawing" xmlns:wp="http://schemas.openxmlformats.org/drawingml/2006/wordprocessingDrawing" xmlns:w10="urn:schemas-microsoft-com:office:word" xmlns:w="http://schemas.openxmlformats.org/wordprocessingml/2006/main" xmlns:w14="http://schemas.microsoft.com/office/word/2010/wordml" xmlns:w15="http://schemas.microsoft.com/office/word/2012/wordml" xmlns:wpg="http://schemas.microsoft.com/office/word/2010/wordprocessingGroup" xmlns:wpi="http://schemas.microsoft.com/office/word/2010/wordprocessingInk" xmlns:wne="http://schemas.microsoft.com/office/word/2006/wordml" xmlns:wps="http://schemas.microsoft.com/office/word/2010/wordprocessingShape" mc:Ignorable="w14 w15 wp14">
   <w:footnote w:type="separator" w:id="-1">
     <w:p>
       <w:pPr>
@@ -6879,7 +7523,7 @@
 </file>
 
 <file path=word/numbering.xml><?xml version="1.0" encoding="utf-8"?>
-<w:numbering xmlns:wpc="http://schemas.microsoft.com/office/word/2010/wordprocessingCanvas" xmlns:cx="http://schemas.microsoft.com/office/drawing/2014/chartex" xmlns:mc="http://schemas.openxmlformats.org/markup-compatibility/2006" xmlns:o="urn:schemas-microsoft-com:office:office" xmlns:r="http://schemas.openxmlformats.org/officeDocument/2006/relationships" xmlns:m="http://schemas.openxmlformats.org/officeDocument/2006/math" xmlns:v="urn:schemas-microsoft-com:vml" xmlns:wp14="http://schemas.microsoft.com/office/word/2010/wordprocessingDrawing" xmlns:wp="http://schemas.openxmlformats.org/drawingml/2006/wordprocessingDrawing" xmlns:w10="urn:schemas-microsoft-com:office:word" xmlns:w="http://schemas.openxmlformats.org/wordprocessingml/2006/main" xmlns:w14="http://schemas.microsoft.com/office/word/2010/wordml" xmlns:w15="http://schemas.microsoft.com/office/word/2012/wordml" xmlns:w16se="http://schemas.microsoft.com/office/word/2015/wordml/symex" xmlns:wpg="http://schemas.microsoft.com/office/word/2010/wordprocessingGroup" xmlns:wpi="http://schemas.microsoft.com/office/word/2010/wordprocessingInk" xmlns:wne="http://schemas.microsoft.com/office/word/2006/wordml" xmlns:wps="http://schemas.microsoft.com/office/word/2010/wordprocessingShape" mc:Ignorable="w14 w15 w16se wp14">
+<w:numbering xmlns:wpc="http://schemas.microsoft.com/office/word/2010/wordprocessingCanvas" xmlns:mc="http://schemas.openxmlformats.org/markup-compatibility/2006" xmlns:o="urn:schemas-microsoft-com:office:office" xmlns:r="http://schemas.openxmlformats.org/officeDocument/2006/relationships" xmlns:m="http://schemas.openxmlformats.org/officeDocument/2006/math" xmlns:v="urn:schemas-microsoft-com:vml" xmlns:wp14="http://schemas.microsoft.com/office/word/2010/wordprocessingDrawing" xmlns:wp="http://schemas.openxmlformats.org/drawingml/2006/wordprocessingDrawing" xmlns:w10="urn:schemas-microsoft-com:office:word" xmlns:w="http://schemas.openxmlformats.org/wordprocessingml/2006/main" xmlns:w14="http://schemas.microsoft.com/office/word/2010/wordml" xmlns:w15="http://schemas.microsoft.com/office/word/2012/wordml" xmlns:wpg="http://schemas.microsoft.com/office/word/2010/wordprocessingGroup" xmlns:wpi="http://schemas.microsoft.com/office/word/2010/wordprocessingInk" xmlns:wne="http://schemas.microsoft.com/office/word/2006/wordml" xmlns:wps="http://schemas.microsoft.com/office/word/2010/wordprocessingShape" mc:Ignorable="w14 w15 wp14">
   <w:abstractNum w:abstractNumId="0" w15:restartNumberingAfterBreak="0">
     <w:nsid w:val="5D1A0557"/>
     <w:multiLevelType w:val="multilevel"/>
@@ -7036,7 +7680,7 @@
 </file>
 
 <file path=word/styles.xml><?xml version="1.0" encoding="utf-8"?>
-<w:styles xmlns:mc="http://schemas.openxmlformats.org/markup-compatibility/2006" xmlns:r="http://schemas.openxmlformats.org/officeDocument/2006/relationships" xmlns:w="http://schemas.openxmlformats.org/wordprocessingml/2006/main" xmlns:w14="http://schemas.microsoft.com/office/word/2010/wordml" xmlns:w15="http://schemas.microsoft.com/office/word/2012/wordml" xmlns:w16se="http://schemas.microsoft.com/office/word/2015/wordml/symex" mc:Ignorable="w14 w15 w16se">
+<w:styles xmlns:mc="http://schemas.openxmlformats.org/markup-compatibility/2006" xmlns:r="http://schemas.openxmlformats.org/officeDocument/2006/relationships" xmlns:w="http://schemas.openxmlformats.org/wordprocessingml/2006/main" xmlns:w14="http://schemas.microsoft.com/office/word/2010/wordml" xmlns:w15="http://schemas.microsoft.com/office/word/2012/wordml" mc:Ignorable="w14 w15">
   <w:docDefaults>
     <w:rPrDefault>
       <w:rPr>

--- a/documentacion/3-reunion 12-11-19 Luis(REVISADO)/Preescolar.docx
+++ b/documentacion/3-reunion 12-11-19 Luis(REVISADO)/Preescolar.docx
@@ -240,11 +240,13 @@
               <w:jc w:val="center"/>
               <w:rPr>
                 <w:strike/>
-              </w:rPr>
-            </w:pPr>
-            <w:r>
-              <w:rPr>
-                <w:strike/>
+                <w:u w:val="single"/>
+              </w:rPr>
+            </w:pPr>
+            <w:r>
+              <w:rPr>
+                <w:strike/>
+                <w:u w:val="single"/>
               </w:rPr>
               <w:t>Educación Preescolar</w:t>
             </w:r>
@@ -263,11 +265,13 @@
               <w:jc w:val="center"/>
               <w:rPr>
                 <w:strike/>
-              </w:rPr>
-            </w:pPr>
-            <w:r>
-              <w:rPr>
-                <w:strike/>
+                <w:u w:val="single"/>
+              </w:rPr>
+            </w:pPr>
+            <w:r>
+              <w:rPr>
+                <w:strike/>
+                <w:u w:val="single"/>
               </w:rPr>
               <w:t>Diagnóstico</w:t>
             </w:r>
@@ -285,11 +289,13 @@
               <w:jc w:val="center"/>
               <w:rPr>
                 <w:strike/>
-              </w:rPr>
-            </w:pPr>
-            <w:r>
-              <w:rPr>
-                <w:strike/>
+                <w:u w:val="single"/>
+              </w:rPr>
+            </w:pPr>
+            <w:r>
+              <w:rPr>
+                <w:strike/>
+                <w:u w:val="single"/>
               </w:rPr>
               <w:t>I</w:t>
             </w:r>
@@ -308,11 +314,13 @@
               <w:jc w:val="center"/>
               <w:rPr>
                 <w:strike/>
-              </w:rPr>
-            </w:pPr>
-            <w:r>
-              <w:rPr>
-                <w:strike/>
+                <w:u w:val="single"/>
+              </w:rPr>
+            </w:pPr>
+            <w:r>
+              <w:rPr>
+                <w:strike/>
+                <w:u w:val="single"/>
               </w:rPr>
               <w:t xml:space="preserve">Plan de febrero </w:t>
             </w:r>
@@ -325,11 +333,13 @@
               <w:jc w:val="center"/>
               <w:rPr>
                 <w:strike/>
-              </w:rPr>
-            </w:pPr>
-            <w:r>
-              <w:rPr>
-                <w:strike/>
+                <w:u w:val="single"/>
+              </w:rPr>
+            </w:pPr>
+            <w:r>
+              <w:rPr>
+                <w:strike/>
+                <w:u w:val="single"/>
               </w:rPr>
               <w:t>Plan de marzo</w:t>
             </w:r>
@@ -352,44 +362,48 @@
               </w:tabs>
               <w:rPr>
                 <w:strike/>
-              </w:rPr>
-            </w:pPr>
-          </w:p>
-        </w:tc>
-        <w:tc>
-          <w:tcPr>
-            <w:tcW w:w="1735" w:type="dxa"/>
-            <w:vMerge/>
-          </w:tcPr>
-          <w:p>
-            <w:pPr>
-              <w:tabs>
-                <w:tab w:val="left" w:pos="1140"/>
-              </w:tabs>
-              <w:jc w:val="center"/>
-              <w:rPr>
-                <w:strike/>
-              </w:rPr>
-            </w:pPr>
-          </w:p>
-        </w:tc>
-        <w:tc>
-          <w:tcPr>
-            <w:tcW w:w="2234" w:type="dxa"/>
-          </w:tcPr>
-          <w:p>
-            <w:pPr>
-              <w:tabs>
-                <w:tab w:val="left" w:pos="1140"/>
-              </w:tabs>
-              <w:jc w:val="center"/>
-              <w:rPr>
-                <w:strike/>
-              </w:rPr>
-            </w:pPr>
-            <w:r>
-              <w:rPr>
-                <w:strike/>
+                <w:u w:val="single"/>
+              </w:rPr>
+            </w:pPr>
+          </w:p>
+        </w:tc>
+        <w:tc>
+          <w:tcPr>
+            <w:tcW w:w="1735" w:type="dxa"/>
+            <w:vMerge/>
+          </w:tcPr>
+          <w:p>
+            <w:pPr>
+              <w:tabs>
+                <w:tab w:val="left" w:pos="1140"/>
+              </w:tabs>
+              <w:jc w:val="center"/>
+              <w:rPr>
+                <w:strike/>
+                <w:u w:val="single"/>
+              </w:rPr>
+            </w:pPr>
+          </w:p>
+        </w:tc>
+        <w:tc>
+          <w:tcPr>
+            <w:tcW w:w="2234" w:type="dxa"/>
+          </w:tcPr>
+          <w:p>
+            <w:pPr>
+              <w:tabs>
+                <w:tab w:val="left" w:pos="1140"/>
+              </w:tabs>
+              <w:jc w:val="center"/>
+              <w:rPr>
+                <w:strike/>
+                <w:u w:val="single"/>
+              </w:rPr>
+            </w:pPr>
+            <w:r>
+              <w:rPr>
+                <w:strike/>
+                <w:u w:val="single"/>
               </w:rPr>
               <w:t>II</w:t>
             </w:r>
@@ -408,6 +422,7 @@
               <w:jc w:val="center"/>
               <w:rPr>
                 <w:strike/>
+                <w:u w:val="single"/>
               </w:rPr>
             </w:pPr>
           </w:p>
@@ -429,44 +444,48 @@
               </w:tabs>
               <w:rPr>
                 <w:strike/>
-              </w:rPr>
-            </w:pPr>
-          </w:p>
-        </w:tc>
-        <w:tc>
-          <w:tcPr>
-            <w:tcW w:w="1735" w:type="dxa"/>
-            <w:vMerge/>
-          </w:tcPr>
-          <w:p>
-            <w:pPr>
-              <w:tabs>
-                <w:tab w:val="left" w:pos="1140"/>
-              </w:tabs>
-              <w:jc w:val="center"/>
-              <w:rPr>
-                <w:strike/>
-              </w:rPr>
-            </w:pPr>
-          </w:p>
-        </w:tc>
-        <w:tc>
-          <w:tcPr>
-            <w:tcW w:w="2234" w:type="dxa"/>
-          </w:tcPr>
-          <w:p>
-            <w:pPr>
-              <w:tabs>
-                <w:tab w:val="left" w:pos="1140"/>
-              </w:tabs>
-              <w:jc w:val="center"/>
-              <w:rPr>
-                <w:strike/>
-              </w:rPr>
-            </w:pPr>
-            <w:r>
-              <w:rPr>
-                <w:strike/>
+                <w:u w:val="single"/>
+              </w:rPr>
+            </w:pPr>
+          </w:p>
+        </w:tc>
+        <w:tc>
+          <w:tcPr>
+            <w:tcW w:w="1735" w:type="dxa"/>
+            <w:vMerge/>
+          </w:tcPr>
+          <w:p>
+            <w:pPr>
+              <w:tabs>
+                <w:tab w:val="left" w:pos="1140"/>
+              </w:tabs>
+              <w:jc w:val="center"/>
+              <w:rPr>
+                <w:strike/>
+                <w:u w:val="single"/>
+              </w:rPr>
+            </w:pPr>
+          </w:p>
+        </w:tc>
+        <w:tc>
+          <w:tcPr>
+            <w:tcW w:w="2234" w:type="dxa"/>
+          </w:tcPr>
+          <w:p>
+            <w:pPr>
+              <w:tabs>
+                <w:tab w:val="left" w:pos="1140"/>
+              </w:tabs>
+              <w:jc w:val="center"/>
+              <w:rPr>
+                <w:strike/>
+                <w:u w:val="single"/>
+              </w:rPr>
+            </w:pPr>
+            <w:r>
+              <w:rPr>
+                <w:strike/>
+                <w:u w:val="single"/>
               </w:rPr>
               <w:t>III</w:t>
             </w:r>
@@ -485,6 +504,7 @@
               <w:jc w:val="center"/>
               <w:rPr>
                 <w:strike/>
+                <w:u w:val="single"/>
               </w:rPr>
             </w:pPr>
           </w:p>
@@ -495,6 +515,7 @@
       <w:pPr>
         <w:rPr>
           <w:strike/>
+          <w:u w:val="single"/>
         </w:rPr>
       </w:pPr>
     </w:p>
@@ -672,11 +693,13 @@
               <w:jc w:val="center"/>
               <w:rPr>
                 <w:strike/>
-              </w:rPr>
-            </w:pPr>
-            <w:r>
-              <w:rPr>
-                <w:strike/>
+                <w:u w:val="single"/>
+              </w:rPr>
+            </w:pPr>
+            <w:r>
+              <w:rPr>
+                <w:strike/>
+                <w:u w:val="single"/>
               </w:rPr>
               <w:t>Educación Preescolar</w:t>
             </w:r>
@@ -694,11 +717,13 @@
               </w:tabs>
               <w:rPr>
                 <w:strike/>
-              </w:rPr>
-            </w:pPr>
-            <w:r>
-              <w:rPr>
-                <w:strike/>
+                <w:u w:val="single"/>
+              </w:rPr>
+            </w:pPr>
+            <w:r>
+              <w:rPr>
+                <w:strike/>
+                <w:u w:val="single"/>
               </w:rPr>
               <w:t>Conciencia corporal</w:t>
             </w:r>
@@ -716,11 +741,13 @@
               <w:jc w:val="center"/>
               <w:rPr>
                 <w:strike/>
-              </w:rPr>
-            </w:pPr>
-            <w:r>
-              <w:rPr>
-                <w:strike/>
+                <w:u w:val="single"/>
+              </w:rPr>
+            </w:pPr>
+            <w:r>
+              <w:rPr>
+                <w:strike/>
+                <w:u w:val="single"/>
               </w:rPr>
               <w:t>I</w:t>
             </w:r>
@@ -737,11 +764,13 @@
               </w:tabs>
               <w:rPr>
                 <w:strike/>
-              </w:rPr>
-            </w:pPr>
-            <w:r>
-              <w:rPr>
-                <w:strike/>
+                <w:u w:val="single"/>
+              </w:rPr>
+            </w:pPr>
+            <w:r>
+              <w:rPr>
+                <w:strike/>
+                <w:u w:val="single"/>
               </w:rPr>
               <w:t xml:space="preserve">Discriminación </w:t>
             </w:r>
@@ -764,43 +793,47 @@
               </w:tabs>
               <w:rPr>
                 <w:strike/>
-              </w:rPr>
-            </w:pPr>
-          </w:p>
-        </w:tc>
-        <w:tc>
-          <w:tcPr>
-            <w:tcW w:w="1735" w:type="dxa"/>
-            <w:vMerge/>
-          </w:tcPr>
-          <w:p>
-            <w:pPr>
-              <w:tabs>
-                <w:tab w:val="left" w:pos="1140"/>
-              </w:tabs>
-              <w:rPr>
-                <w:strike/>
-              </w:rPr>
-            </w:pPr>
-          </w:p>
-        </w:tc>
-        <w:tc>
-          <w:tcPr>
-            <w:tcW w:w="2234" w:type="dxa"/>
-          </w:tcPr>
-          <w:p>
-            <w:pPr>
-              <w:tabs>
-                <w:tab w:val="left" w:pos="1140"/>
-              </w:tabs>
-              <w:jc w:val="center"/>
-              <w:rPr>
-                <w:strike/>
-              </w:rPr>
-            </w:pPr>
-            <w:r>
-              <w:rPr>
-                <w:strike/>
+                <w:u w:val="single"/>
+              </w:rPr>
+            </w:pPr>
+          </w:p>
+        </w:tc>
+        <w:tc>
+          <w:tcPr>
+            <w:tcW w:w="1735" w:type="dxa"/>
+            <w:vMerge/>
+          </w:tcPr>
+          <w:p>
+            <w:pPr>
+              <w:tabs>
+                <w:tab w:val="left" w:pos="1140"/>
+              </w:tabs>
+              <w:rPr>
+                <w:strike/>
+                <w:u w:val="single"/>
+              </w:rPr>
+            </w:pPr>
+          </w:p>
+        </w:tc>
+        <w:tc>
+          <w:tcPr>
+            <w:tcW w:w="2234" w:type="dxa"/>
+          </w:tcPr>
+          <w:p>
+            <w:pPr>
+              <w:tabs>
+                <w:tab w:val="left" w:pos="1140"/>
+              </w:tabs>
+              <w:jc w:val="center"/>
+              <w:rPr>
+                <w:strike/>
+                <w:u w:val="single"/>
+              </w:rPr>
+            </w:pPr>
+            <w:r>
+              <w:rPr>
+                <w:strike/>
+                <w:u w:val="single"/>
               </w:rPr>
               <w:t>II</w:t>
             </w:r>
@@ -817,11 +850,13 @@
               </w:tabs>
               <w:rPr>
                 <w:strike/>
-              </w:rPr>
-            </w:pPr>
-            <w:r>
-              <w:rPr>
-                <w:strike/>
+                <w:u w:val="single"/>
+              </w:rPr>
+            </w:pPr>
+            <w:r>
+              <w:rPr>
+                <w:strike/>
+                <w:u w:val="single"/>
               </w:rPr>
               <w:t xml:space="preserve">Identificación </w:t>
             </w:r>
@@ -844,22 +879,24 @@
               </w:tabs>
               <w:rPr>
                 <w:strike/>
-              </w:rPr>
-            </w:pPr>
-          </w:p>
-        </w:tc>
-        <w:tc>
-          <w:tcPr>
-            <w:tcW w:w="1735" w:type="dxa"/>
-            <w:vMerge/>
-          </w:tcPr>
-          <w:p>
-            <w:pPr>
-              <w:tabs>
-                <w:tab w:val="left" w:pos="1140"/>
-              </w:tabs>
-              <w:rPr>
-                <w:strike/>
+                <w:u w:val="single"/>
+              </w:rPr>
+            </w:pPr>
+          </w:p>
+        </w:tc>
+        <w:tc>
+          <w:tcPr>
+            <w:tcW w:w="1735" w:type="dxa"/>
+            <w:vMerge/>
+          </w:tcPr>
+          <w:p>
+            <w:pPr>
+              <w:tabs>
+                <w:tab w:val="left" w:pos="1140"/>
+              </w:tabs>
+              <w:rPr>
+                <w:strike/>
+                <w:u w:val="single"/>
               </w:rPr>
             </w:pPr>
           </w:p>
@@ -877,11 +914,13 @@
               <w:jc w:val="center"/>
               <w:rPr>
                 <w:strike/>
-              </w:rPr>
-            </w:pPr>
-            <w:r>
-              <w:rPr>
-                <w:strike/>
+                <w:u w:val="single"/>
+              </w:rPr>
+            </w:pPr>
+            <w:r>
+              <w:rPr>
+                <w:strike/>
+                <w:u w:val="single"/>
               </w:rPr>
               <w:t>III</w:t>
             </w:r>
@@ -898,11 +937,13 @@
               </w:tabs>
               <w:rPr>
                 <w:strike/>
-              </w:rPr>
-            </w:pPr>
-            <w:r>
-              <w:rPr>
-                <w:strike/>
+                <w:u w:val="single"/>
+              </w:rPr>
+            </w:pPr>
+            <w:r>
+              <w:rPr>
+                <w:strike/>
+                <w:u w:val="single"/>
               </w:rPr>
               <w:t xml:space="preserve">Reconocimiento </w:t>
             </w:r>
@@ -925,59 +966,64 @@
               </w:tabs>
               <w:rPr>
                 <w:strike/>
-              </w:rPr>
-            </w:pPr>
-          </w:p>
-        </w:tc>
-        <w:tc>
-          <w:tcPr>
-            <w:tcW w:w="1735" w:type="dxa"/>
-            <w:vMerge/>
-          </w:tcPr>
-          <w:p>
-            <w:pPr>
-              <w:tabs>
-                <w:tab w:val="left" w:pos="1140"/>
-              </w:tabs>
-              <w:rPr>
-                <w:strike/>
-              </w:rPr>
-            </w:pPr>
-          </w:p>
-        </w:tc>
-        <w:tc>
-          <w:tcPr>
-            <w:tcW w:w="2234" w:type="dxa"/>
-            <w:vMerge/>
-          </w:tcPr>
-          <w:p>
-            <w:pPr>
-              <w:tabs>
-                <w:tab w:val="left" w:pos="1140"/>
-              </w:tabs>
-              <w:jc w:val="center"/>
-              <w:rPr>
-                <w:strike/>
-              </w:rPr>
-            </w:pPr>
-          </w:p>
-        </w:tc>
-        <w:tc>
-          <w:tcPr>
-            <w:tcW w:w="3021" w:type="dxa"/>
-          </w:tcPr>
-          <w:p>
-            <w:pPr>
-              <w:tabs>
-                <w:tab w:val="left" w:pos="1140"/>
-              </w:tabs>
-              <w:rPr>
-                <w:strike/>
-              </w:rPr>
-            </w:pPr>
-            <w:r>
-              <w:rPr>
-                <w:strike/>
+                <w:u w:val="single"/>
+              </w:rPr>
+            </w:pPr>
+          </w:p>
+        </w:tc>
+        <w:tc>
+          <w:tcPr>
+            <w:tcW w:w="1735" w:type="dxa"/>
+            <w:vMerge/>
+          </w:tcPr>
+          <w:p>
+            <w:pPr>
+              <w:tabs>
+                <w:tab w:val="left" w:pos="1140"/>
+              </w:tabs>
+              <w:rPr>
+                <w:strike/>
+                <w:u w:val="single"/>
+              </w:rPr>
+            </w:pPr>
+          </w:p>
+        </w:tc>
+        <w:tc>
+          <w:tcPr>
+            <w:tcW w:w="2234" w:type="dxa"/>
+            <w:vMerge/>
+          </w:tcPr>
+          <w:p>
+            <w:pPr>
+              <w:tabs>
+                <w:tab w:val="left" w:pos="1140"/>
+              </w:tabs>
+              <w:jc w:val="center"/>
+              <w:rPr>
+                <w:strike/>
+                <w:u w:val="single"/>
+              </w:rPr>
+            </w:pPr>
+          </w:p>
+        </w:tc>
+        <w:tc>
+          <w:tcPr>
+            <w:tcW w:w="3021" w:type="dxa"/>
+          </w:tcPr>
+          <w:p>
+            <w:pPr>
+              <w:tabs>
+                <w:tab w:val="left" w:pos="1140"/>
+              </w:tabs>
+              <w:rPr>
+                <w:strike/>
+                <w:u w:val="single"/>
+              </w:rPr>
+            </w:pPr>
+            <w:r>
+              <w:rPr>
+                <w:strike/>
+                <w:u w:val="single"/>
               </w:rPr>
               <w:t xml:space="preserve">Desarrollo </w:t>
             </w:r>
@@ -998,6 +1044,9 @@
               <w:tabs>
                 <w:tab w:val="left" w:pos="1140"/>
               </w:tabs>
+              <w:rPr>
+                <w:u w:val="single"/>
+              </w:rPr>
             </w:pPr>
           </w:p>
         </w:tc>
@@ -1013,11 +1062,13 @@
               </w:tabs>
               <w:rPr>
                 <w:strike/>
-              </w:rPr>
-            </w:pPr>
-            <w:r>
-              <w:rPr>
-                <w:strike/>
+                <w:u w:val="single"/>
+              </w:rPr>
+            </w:pPr>
+            <w:r>
+              <w:rPr>
+                <w:strike/>
+                <w:u w:val="single"/>
               </w:rPr>
               <w:t>Imagen corporal</w:t>
             </w:r>
@@ -1035,11 +1086,13 @@
               <w:jc w:val="center"/>
               <w:rPr>
                 <w:strike/>
-              </w:rPr>
-            </w:pPr>
-            <w:r>
-              <w:rPr>
-                <w:strike/>
+                <w:u w:val="single"/>
+              </w:rPr>
+            </w:pPr>
+            <w:r>
+              <w:rPr>
+                <w:strike/>
+                <w:u w:val="single"/>
               </w:rPr>
               <w:t>I</w:t>
             </w:r>
@@ -1056,11 +1109,13 @@
               </w:tabs>
               <w:rPr>
                 <w:strike/>
-              </w:rPr>
-            </w:pPr>
-            <w:r>
-              <w:rPr>
-                <w:strike/>
+                <w:u w:val="single"/>
+              </w:rPr>
+            </w:pPr>
+            <w:r>
+              <w:rPr>
+                <w:strike/>
+                <w:u w:val="single"/>
               </w:rPr>
               <w:t>Identificación</w:t>
             </w:r>
@@ -1081,42 +1136,48 @@
               <w:tabs>
                 <w:tab w:val="left" w:pos="1140"/>
               </w:tabs>
-            </w:pPr>
-          </w:p>
-        </w:tc>
-        <w:tc>
-          <w:tcPr>
-            <w:tcW w:w="1735" w:type="dxa"/>
-            <w:vMerge/>
-          </w:tcPr>
-          <w:p>
-            <w:pPr>
-              <w:tabs>
-                <w:tab w:val="left" w:pos="1140"/>
-              </w:tabs>
-              <w:rPr>
-                <w:strike/>
-              </w:rPr>
-            </w:pPr>
-          </w:p>
-        </w:tc>
-        <w:tc>
-          <w:tcPr>
-            <w:tcW w:w="2234" w:type="dxa"/>
-          </w:tcPr>
-          <w:p>
-            <w:pPr>
-              <w:tabs>
-                <w:tab w:val="left" w:pos="1140"/>
-              </w:tabs>
-              <w:jc w:val="center"/>
-              <w:rPr>
-                <w:strike/>
-              </w:rPr>
-            </w:pPr>
-            <w:r>
-              <w:rPr>
-                <w:strike/>
+              <w:rPr>
+                <w:u w:val="single"/>
+              </w:rPr>
+            </w:pPr>
+          </w:p>
+        </w:tc>
+        <w:tc>
+          <w:tcPr>
+            <w:tcW w:w="1735" w:type="dxa"/>
+            <w:vMerge/>
+          </w:tcPr>
+          <w:p>
+            <w:pPr>
+              <w:tabs>
+                <w:tab w:val="left" w:pos="1140"/>
+              </w:tabs>
+              <w:rPr>
+                <w:strike/>
+                <w:u w:val="single"/>
+              </w:rPr>
+            </w:pPr>
+          </w:p>
+        </w:tc>
+        <w:tc>
+          <w:tcPr>
+            <w:tcW w:w="2234" w:type="dxa"/>
+          </w:tcPr>
+          <w:p>
+            <w:pPr>
+              <w:tabs>
+                <w:tab w:val="left" w:pos="1140"/>
+              </w:tabs>
+              <w:jc w:val="center"/>
+              <w:rPr>
+                <w:strike/>
+                <w:u w:val="single"/>
+              </w:rPr>
+            </w:pPr>
+            <w:r>
+              <w:rPr>
+                <w:strike/>
+                <w:u w:val="single"/>
               </w:rPr>
               <w:t>II</w:t>
             </w:r>
@@ -1133,11 +1194,13 @@
               </w:tabs>
               <w:rPr>
                 <w:strike/>
-              </w:rPr>
-            </w:pPr>
-            <w:r>
-              <w:rPr>
-                <w:strike/>
+                <w:u w:val="single"/>
+              </w:rPr>
+            </w:pPr>
+            <w:r>
+              <w:rPr>
+                <w:strike/>
+                <w:u w:val="single"/>
               </w:rPr>
               <w:t>Reconocimiento</w:t>
             </w:r>
@@ -1158,42 +1221,48 @@
               <w:tabs>
                 <w:tab w:val="left" w:pos="1140"/>
               </w:tabs>
-            </w:pPr>
-          </w:p>
-        </w:tc>
-        <w:tc>
-          <w:tcPr>
-            <w:tcW w:w="1735" w:type="dxa"/>
-            <w:vMerge/>
-          </w:tcPr>
-          <w:p>
-            <w:pPr>
-              <w:tabs>
-                <w:tab w:val="left" w:pos="1140"/>
-              </w:tabs>
-              <w:rPr>
-                <w:strike/>
-              </w:rPr>
-            </w:pPr>
-          </w:p>
-        </w:tc>
-        <w:tc>
-          <w:tcPr>
-            <w:tcW w:w="2234" w:type="dxa"/>
-          </w:tcPr>
-          <w:p>
-            <w:pPr>
-              <w:tabs>
-                <w:tab w:val="left" w:pos="1140"/>
-              </w:tabs>
-              <w:jc w:val="center"/>
-              <w:rPr>
-                <w:strike/>
-              </w:rPr>
-            </w:pPr>
-            <w:r>
-              <w:rPr>
-                <w:strike/>
+              <w:rPr>
+                <w:u w:val="single"/>
+              </w:rPr>
+            </w:pPr>
+          </w:p>
+        </w:tc>
+        <w:tc>
+          <w:tcPr>
+            <w:tcW w:w="1735" w:type="dxa"/>
+            <w:vMerge/>
+          </w:tcPr>
+          <w:p>
+            <w:pPr>
+              <w:tabs>
+                <w:tab w:val="left" w:pos="1140"/>
+              </w:tabs>
+              <w:rPr>
+                <w:strike/>
+                <w:u w:val="single"/>
+              </w:rPr>
+            </w:pPr>
+          </w:p>
+        </w:tc>
+        <w:tc>
+          <w:tcPr>
+            <w:tcW w:w="2234" w:type="dxa"/>
+          </w:tcPr>
+          <w:p>
+            <w:pPr>
+              <w:tabs>
+                <w:tab w:val="left" w:pos="1140"/>
+              </w:tabs>
+              <w:jc w:val="center"/>
+              <w:rPr>
+                <w:strike/>
+                <w:u w:val="single"/>
+              </w:rPr>
+            </w:pPr>
+            <w:r>
+              <w:rPr>
+                <w:strike/>
+                <w:u w:val="single"/>
               </w:rPr>
               <w:t>III</w:t>
             </w:r>
@@ -1210,11 +1279,13 @@
               </w:tabs>
               <w:rPr>
                 <w:strike/>
-              </w:rPr>
-            </w:pPr>
-            <w:r>
-              <w:rPr>
-                <w:strike/>
+                <w:u w:val="single"/>
+              </w:rPr>
+            </w:pPr>
+            <w:r>
+              <w:rPr>
+                <w:strike/>
+                <w:u w:val="single"/>
               </w:rPr>
               <w:t>Demostración</w:t>
             </w:r>
@@ -1235,6 +1306,9 @@
               <w:tabs>
                 <w:tab w:val="left" w:pos="1140"/>
               </w:tabs>
+              <w:rPr>
+                <w:u w:val="single"/>
+              </w:rPr>
             </w:pPr>
           </w:p>
         </w:tc>
@@ -1250,11 +1324,13 @@
               </w:tabs>
               <w:rPr>
                 <w:strike/>
-              </w:rPr>
-            </w:pPr>
-            <w:r>
-              <w:rPr>
-                <w:strike/>
+                <w:u w:val="single"/>
+              </w:rPr>
+            </w:pPr>
+            <w:r>
+              <w:rPr>
+                <w:strike/>
+                <w:u w:val="single"/>
               </w:rPr>
               <w:t>Identidad sexual</w:t>
             </w:r>
@@ -1272,11 +1348,13 @@
               <w:jc w:val="center"/>
               <w:rPr>
                 <w:strike/>
-              </w:rPr>
-            </w:pPr>
-            <w:r>
-              <w:rPr>
-                <w:strike/>
+                <w:u w:val="single"/>
+              </w:rPr>
+            </w:pPr>
+            <w:r>
+              <w:rPr>
+                <w:strike/>
+                <w:u w:val="single"/>
               </w:rPr>
               <w:t>I</w:t>
             </w:r>
@@ -1293,11 +1371,13 @@
               </w:tabs>
               <w:rPr>
                 <w:strike/>
-              </w:rPr>
-            </w:pPr>
-            <w:r>
-              <w:rPr>
-                <w:strike/>
+                <w:u w:val="single"/>
+              </w:rPr>
+            </w:pPr>
+            <w:r>
+              <w:rPr>
+                <w:strike/>
+                <w:u w:val="single"/>
               </w:rPr>
               <w:t xml:space="preserve">Descripción </w:t>
             </w:r>
@@ -1318,42 +1398,48 @@
               <w:tabs>
                 <w:tab w:val="left" w:pos="1140"/>
               </w:tabs>
-            </w:pPr>
-          </w:p>
-        </w:tc>
-        <w:tc>
-          <w:tcPr>
-            <w:tcW w:w="1735" w:type="dxa"/>
-            <w:vMerge/>
-          </w:tcPr>
-          <w:p>
-            <w:pPr>
-              <w:tabs>
-                <w:tab w:val="left" w:pos="1140"/>
-              </w:tabs>
-              <w:rPr>
-                <w:strike/>
-              </w:rPr>
-            </w:pPr>
-          </w:p>
-        </w:tc>
-        <w:tc>
-          <w:tcPr>
-            <w:tcW w:w="2234" w:type="dxa"/>
-          </w:tcPr>
-          <w:p>
-            <w:pPr>
-              <w:tabs>
-                <w:tab w:val="left" w:pos="1140"/>
-              </w:tabs>
-              <w:jc w:val="center"/>
-              <w:rPr>
-                <w:strike/>
-              </w:rPr>
-            </w:pPr>
-            <w:r>
-              <w:rPr>
-                <w:strike/>
+              <w:rPr>
+                <w:u w:val="single"/>
+              </w:rPr>
+            </w:pPr>
+          </w:p>
+        </w:tc>
+        <w:tc>
+          <w:tcPr>
+            <w:tcW w:w="1735" w:type="dxa"/>
+            <w:vMerge/>
+          </w:tcPr>
+          <w:p>
+            <w:pPr>
+              <w:tabs>
+                <w:tab w:val="left" w:pos="1140"/>
+              </w:tabs>
+              <w:rPr>
+                <w:strike/>
+                <w:u w:val="single"/>
+              </w:rPr>
+            </w:pPr>
+          </w:p>
+        </w:tc>
+        <w:tc>
+          <w:tcPr>
+            <w:tcW w:w="2234" w:type="dxa"/>
+          </w:tcPr>
+          <w:p>
+            <w:pPr>
+              <w:tabs>
+                <w:tab w:val="left" w:pos="1140"/>
+              </w:tabs>
+              <w:jc w:val="center"/>
+              <w:rPr>
+                <w:strike/>
+                <w:u w:val="single"/>
+              </w:rPr>
+            </w:pPr>
+            <w:r>
+              <w:rPr>
+                <w:strike/>
+                <w:u w:val="single"/>
               </w:rPr>
               <w:t>II</w:t>
             </w:r>
@@ -1370,11 +1456,13 @@
               </w:tabs>
               <w:rPr>
                 <w:strike/>
-              </w:rPr>
-            </w:pPr>
-            <w:r>
-              <w:rPr>
-                <w:strike/>
+                <w:u w:val="single"/>
+              </w:rPr>
+            </w:pPr>
+            <w:r>
+              <w:rPr>
+                <w:strike/>
+                <w:u w:val="single"/>
               </w:rPr>
               <w:t>Reconocimiento</w:t>
             </w:r>
@@ -1395,42 +1483,48 @@
               <w:tabs>
                 <w:tab w:val="left" w:pos="1140"/>
               </w:tabs>
-            </w:pPr>
-          </w:p>
-        </w:tc>
-        <w:tc>
-          <w:tcPr>
-            <w:tcW w:w="1735" w:type="dxa"/>
-            <w:vMerge/>
-          </w:tcPr>
-          <w:p>
-            <w:pPr>
-              <w:tabs>
-                <w:tab w:val="left" w:pos="1140"/>
-              </w:tabs>
-              <w:rPr>
-                <w:strike/>
-              </w:rPr>
-            </w:pPr>
-          </w:p>
-        </w:tc>
-        <w:tc>
-          <w:tcPr>
-            <w:tcW w:w="2234" w:type="dxa"/>
-          </w:tcPr>
-          <w:p>
-            <w:pPr>
-              <w:tabs>
-                <w:tab w:val="left" w:pos="1140"/>
-              </w:tabs>
-              <w:jc w:val="center"/>
-              <w:rPr>
-                <w:strike/>
-              </w:rPr>
-            </w:pPr>
-            <w:r>
-              <w:rPr>
-                <w:strike/>
+              <w:rPr>
+                <w:u w:val="single"/>
+              </w:rPr>
+            </w:pPr>
+          </w:p>
+        </w:tc>
+        <w:tc>
+          <w:tcPr>
+            <w:tcW w:w="1735" w:type="dxa"/>
+            <w:vMerge/>
+          </w:tcPr>
+          <w:p>
+            <w:pPr>
+              <w:tabs>
+                <w:tab w:val="left" w:pos="1140"/>
+              </w:tabs>
+              <w:rPr>
+                <w:strike/>
+                <w:u w:val="single"/>
+              </w:rPr>
+            </w:pPr>
+          </w:p>
+        </w:tc>
+        <w:tc>
+          <w:tcPr>
+            <w:tcW w:w="2234" w:type="dxa"/>
+          </w:tcPr>
+          <w:p>
+            <w:pPr>
+              <w:tabs>
+                <w:tab w:val="left" w:pos="1140"/>
+              </w:tabs>
+              <w:jc w:val="center"/>
+              <w:rPr>
+                <w:strike/>
+                <w:u w:val="single"/>
+              </w:rPr>
+            </w:pPr>
+            <w:r>
+              <w:rPr>
+                <w:strike/>
+                <w:u w:val="single"/>
               </w:rPr>
               <w:t>III</w:t>
             </w:r>
@@ -1447,11 +1541,13 @@
               </w:tabs>
               <w:rPr>
                 <w:strike/>
-              </w:rPr>
-            </w:pPr>
-            <w:r>
-              <w:rPr>
-                <w:strike/>
+                <w:u w:val="single"/>
+              </w:rPr>
+            </w:pPr>
+            <w:r>
+              <w:rPr>
+                <w:strike/>
+                <w:u w:val="single"/>
               </w:rPr>
               <w:t xml:space="preserve">Comprensión </w:t>
             </w:r>
@@ -1472,6 +1568,9 @@
               <w:tabs>
                 <w:tab w:val="left" w:pos="1140"/>
               </w:tabs>
+              <w:rPr>
+                <w:u w:val="single"/>
+              </w:rPr>
             </w:pPr>
           </w:p>
         </w:tc>
@@ -1487,11 +1586,13 @@
               </w:tabs>
               <w:rPr>
                 <w:strike/>
-              </w:rPr>
-            </w:pPr>
-            <w:r>
-              <w:rPr>
-                <w:strike/>
+                <w:u w:val="single"/>
+              </w:rPr>
+            </w:pPr>
+            <w:r>
+              <w:rPr>
+                <w:strike/>
+                <w:u w:val="single"/>
               </w:rPr>
               <w:t>Posibilidades de acción</w:t>
             </w:r>
@@ -1509,11 +1610,13 @@
               <w:jc w:val="center"/>
               <w:rPr>
                 <w:strike/>
-              </w:rPr>
-            </w:pPr>
-            <w:r>
-              <w:rPr>
-                <w:strike/>
+                <w:u w:val="single"/>
+              </w:rPr>
+            </w:pPr>
+            <w:r>
+              <w:rPr>
+                <w:strike/>
+                <w:u w:val="single"/>
               </w:rPr>
               <w:t>I</w:t>
             </w:r>
@@ -1530,11 +1633,13 @@
               </w:tabs>
               <w:rPr>
                 <w:strike/>
-              </w:rPr>
-            </w:pPr>
-            <w:r>
-              <w:rPr>
-                <w:strike/>
+                <w:u w:val="single"/>
+              </w:rPr>
+            </w:pPr>
+            <w:r>
+              <w:rPr>
+                <w:strike/>
+                <w:u w:val="single"/>
               </w:rPr>
               <w:t xml:space="preserve">Ejecución </w:t>
             </w:r>
@@ -1555,42 +1660,48 @@
               <w:tabs>
                 <w:tab w:val="left" w:pos="1140"/>
               </w:tabs>
-            </w:pPr>
-          </w:p>
-        </w:tc>
-        <w:tc>
-          <w:tcPr>
-            <w:tcW w:w="1735" w:type="dxa"/>
-            <w:vMerge/>
-          </w:tcPr>
-          <w:p>
-            <w:pPr>
-              <w:tabs>
-                <w:tab w:val="left" w:pos="1140"/>
-              </w:tabs>
-              <w:rPr>
-                <w:strike/>
-              </w:rPr>
-            </w:pPr>
-          </w:p>
-        </w:tc>
-        <w:tc>
-          <w:tcPr>
-            <w:tcW w:w="2234" w:type="dxa"/>
-          </w:tcPr>
-          <w:p>
-            <w:pPr>
-              <w:tabs>
-                <w:tab w:val="left" w:pos="1140"/>
-              </w:tabs>
-              <w:jc w:val="center"/>
-              <w:rPr>
-                <w:strike/>
-              </w:rPr>
-            </w:pPr>
-            <w:r>
-              <w:rPr>
-                <w:strike/>
+              <w:rPr>
+                <w:u w:val="single"/>
+              </w:rPr>
+            </w:pPr>
+          </w:p>
+        </w:tc>
+        <w:tc>
+          <w:tcPr>
+            <w:tcW w:w="1735" w:type="dxa"/>
+            <w:vMerge/>
+          </w:tcPr>
+          <w:p>
+            <w:pPr>
+              <w:tabs>
+                <w:tab w:val="left" w:pos="1140"/>
+              </w:tabs>
+              <w:rPr>
+                <w:strike/>
+                <w:u w:val="single"/>
+              </w:rPr>
+            </w:pPr>
+          </w:p>
+        </w:tc>
+        <w:tc>
+          <w:tcPr>
+            <w:tcW w:w="2234" w:type="dxa"/>
+          </w:tcPr>
+          <w:p>
+            <w:pPr>
+              <w:tabs>
+                <w:tab w:val="left" w:pos="1140"/>
+              </w:tabs>
+              <w:jc w:val="center"/>
+              <w:rPr>
+                <w:strike/>
+                <w:u w:val="single"/>
+              </w:rPr>
+            </w:pPr>
+            <w:r>
+              <w:rPr>
+                <w:strike/>
+                <w:u w:val="single"/>
               </w:rPr>
               <w:t>II</w:t>
             </w:r>
@@ -1607,11 +1718,13 @@
               </w:tabs>
               <w:rPr>
                 <w:strike/>
-              </w:rPr>
-            </w:pPr>
-            <w:r>
-              <w:rPr>
-                <w:strike/>
+                <w:u w:val="single"/>
+              </w:rPr>
+            </w:pPr>
+            <w:r>
+              <w:rPr>
+                <w:strike/>
+                <w:u w:val="single"/>
               </w:rPr>
               <w:t>Ejecución</w:t>
             </w:r>
@@ -1632,42 +1745,48 @@
               <w:tabs>
                 <w:tab w:val="left" w:pos="1140"/>
               </w:tabs>
-            </w:pPr>
-          </w:p>
-        </w:tc>
-        <w:tc>
-          <w:tcPr>
-            <w:tcW w:w="1735" w:type="dxa"/>
-            <w:vMerge/>
-          </w:tcPr>
-          <w:p>
-            <w:pPr>
-              <w:tabs>
-                <w:tab w:val="left" w:pos="1140"/>
-              </w:tabs>
-              <w:rPr>
-                <w:strike/>
-              </w:rPr>
-            </w:pPr>
-          </w:p>
-        </w:tc>
-        <w:tc>
-          <w:tcPr>
-            <w:tcW w:w="2234" w:type="dxa"/>
-          </w:tcPr>
-          <w:p>
-            <w:pPr>
-              <w:tabs>
-                <w:tab w:val="left" w:pos="1140"/>
-              </w:tabs>
-              <w:jc w:val="center"/>
-              <w:rPr>
-                <w:strike/>
-              </w:rPr>
-            </w:pPr>
-            <w:r>
-              <w:rPr>
-                <w:strike/>
+              <w:rPr>
+                <w:u w:val="single"/>
+              </w:rPr>
+            </w:pPr>
+          </w:p>
+        </w:tc>
+        <w:tc>
+          <w:tcPr>
+            <w:tcW w:w="1735" w:type="dxa"/>
+            <w:vMerge/>
+          </w:tcPr>
+          <w:p>
+            <w:pPr>
+              <w:tabs>
+                <w:tab w:val="left" w:pos="1140"/>
+              </w:tabs>
+              <w:rPr>
+                <w:strike/>
+                <w:u w:val="single"/>
+              </w:rPr>
+            </w:pPr>
+          </w:p>
+        </w:tc>
+        <w:tc>
+          <w:tcPr>
+            <w:tcW w:w="2234" w:type="dxa"/>
+          </w:tcPr>
+          <w:p>
+            <w:pPr>
+              <w:tabs>
+                <w:tab w:val="left" w:pos="1140"/>
+              </w:tabs>
+              <w:jc w:val="center"/>
+              <w:rPr>
+                <w:strike/>
+                <w:u w:val="single"/>
+              </w:rPr>
+            </w:pPr>
+            <w:r>
+              <w:rPr>
+                <w:strike/>
+                <w:u w:val="single"/>
               </w:rPr>
               <w:t>III</w:t>
             </w:r>
@@ -1684,11 +1803,13 @@
               </w:tabs>
               <w:rPr>
                 <w:strike/>
-              </w:rPr>
-            </w:pPr>
-            <w:r>
-              <w:rPr>
-                <w:strike/>
+                <w:u w:val="single"/>
+              </w:rPr>
+            </w:pPr>
+            <w:r>
+              <w:rPr>
+                <w:strike/>
+                <w:u w:val="single"/>
               </w:rPr>
               <w:t>Ejecución</w:t>
             </w:r>
@@ -1709,6 +1830,9 @@
               <w:tabs>
                 <w:tab w:val="left" w:pos="1140"/>
               </w:tabs>
+              <w:rPr>
+                <w:u w:val="single"/>
+              </w:rPr>
             </w:pPr>
           </w:p>
         </w:tc>
@@ -1724,11 +1848,13 @@
               </w:tabs>
               <w:rPr>
                 <w:strike/>
-              </w:rPr>
-            </w:pPr>
-            <w:r>
-              <w:rPr>
-                <w:strike/>
+                <w:u w:val="single"/>
+              </w:rPr>
+            </w:pPr>
+            <w:r>
+              <w:rPr>
+                <w:strike/>
+                <w:u w:val="single"/>
               </w:rPr>
               <w:t>Coordinación visomotora</w:t>
             </w:r>
@@ -1746,11 +1872,13 @@
               <w:jc w:val="center"/>
               <w:rPr>
                 <w:strike/>
-              </w:rPr>
-            </w:pPr>
-            <w:r>
-              <w:rPr>
-                <w:strike/>
+                <w:u w:val="single"/>
+              </w:rPr>
+            </w:pPr>
+            <w:r>
+              <w:rPr>
+                <w:strike/>
+                <w:u w:val="single"/>
               </w:rPr>
               <w:t>I</w:t>
             </w:r>
@@ -1767,11 +1895,13 @@
               </w:tabs>
               <w:rPr>
                 <w:strike/>
-              </w:rPr>
-            </w:pPr>
-            <w:r>
-              <w:rPr>
-                <w:strike/>
+                <w:u w:val="single"/>
+              </w:rPr>
+            </w:pPr>
+            <w:r>
+              <w:rPr>
+                <w:strike/>
+                <w:u w:val="single"/>
               </w:rPr>
               <w:t xml:space="preserve">Desarrollo </w:t>
             </w:r>
@@ -1792,42 +1922,48 @@
               <w:tabs>
                 <w:tab w:val="left" w:pos="1140"/>
               </w:tabs>
-            </w:pPr>
-          </w:p>
-        </w:tc>
-        <w:tc>
-          <w:tcPr>
-            <w:tcW w:w="1735" w:type="dxa"/>
-            <w:vMerge/>
-          </w:tcPr>
-          <w:p>
-            <w:pPr>
-              <w:tabs>
-                <w:tab w:val="left" w:pos="1140"/>
-              </w:tabs>
-              <w:rPr>
-                <w:strike/>
-              </w:rPr>
-            </w:pPr>
-          </w:p>
-        </w:tc>
-        <w:tc>
-          <w:tcPr>
-            <w:tcW w:w="2234" w:type="dxa"/>
-          </w:tcPr>
-          <w:p>
-            <w:pPr>
-              <w:tabs>
-                <w:tab w:val="left" w:pos="1140"/>
-              </w:tabs>
-              <w:jc w:val="center"/>
-              <w:rPr>
-                <w:strike/>
-              </w:rPr>
-            </w:pPr>
-            <w:r>
-              <w:rPr>
-                <w:strike/>
+              <w:rPr>
+                <w:u w:val="single"/>
+              </w:rPr>
+            </w:pPr>
+          </w:p>
+        </w:tc>
+        <w:tc>
+          <w:tcPr>
+            <w:tcW w:w="1735" w:type="dxa"/>
+            <w:vMerge/>
+          </w:tcPr>
+          <w:p>
+            <w:pPr>
+              <w:tabs>
+                <w:tab w:val="left" w:pos="1140"/>
+              </w:tabs>
+              <w:rPr>
+                <w:strike/>
+                <w:u w:val="single"/>
+              </w:rPr>
+            </w:pPr>
+          </w:p>
+        </w:tc>
+        <w:tc>
+          <w:tcPr>
+            <w:tcW w:w="2234" w:type="dxa"/>
+          </w:tcPr>
+          <w:p>
+            <w:pPr>
+              <w:tabs>
+                <w:tab w:val="left" w:pos="1140"/>
+              </w:tabs>
+              <w:jc w:val="center"/>
+              <w:rPr>
+                <w:strike/>
+                <w:u w:val="single"/>
+              </w:rPr>
+            </w:pPr>
+            <w:r>
+              <w:rPr>
+                <w:strike/>
+                <w:u w:val="single"/>
               </w:rPr>
               <w:t>II</w:t>
             </w:r>
@@ -1844,11 +1980,13 @@
               </w:tabs>
               <w:rPr>
                 <w:strike/>
-              </w:rPr>
-            </w:pPr>
-            <w:r>
-              <w:rPr>
-                <w:strike/>
+                <w:u w:val="single"/>
+              </w:rPr>
+            </w:pPr>
+            <w:r>
+              <w:rPr>
+                <w:strike/>
+                <w:u w:val="single"/>
               </w:rPr>
               <w:t xml:space="preserve">Potenciación </w:t>
             </w:r>
@@ -1869,42 +2007,48 @@
               <w:tabs>
                 <w:tab w:val="left" w:pos="1140"/>
               </w:tabs>
-            </w:pPr>
-          </w:p>
-        </w:tc>
-        <w:tc>
-          <w:tcPr>
-            <w:tcW w:w="1735" w:type="dxa"/>
-            <w:vMerge/>
-          </w:tcPr>
-          <w:p>
-            <w:pPr>
-              <w:tabs>
-                <w:tab w:val="left" w:pos="1140"/>
-              </w:tabs>
-              <w:rPr>
-                <w:strike/>
-              </w:rPr>
-            </w:pPr>
-          </w:p>
-        </w:tc>
-        <w:tc>
-          <w:tcPr>
-            <w:tcW w:w="2234" w:type="dxa"/>
-          </w:tcPr>
-          <w:p>
-            <w:pPr>
-              <w:tabs>
-                <w:tab w:val="left" w:pos="1140"/>
-              </w:tabs>
-              <w:jc w:val="center"/>
-              <w:rPr>
-                <w:strike/>
-              </w:rPr>
-            </w:pPr>
-            <w:r>
-              <w:rPr>
-                <w:strike/>
+              <w:rPr>
+                <w:u w:val="single"/>
+              </w:rPr>
+            </w:pPr>
+          </w:p>
+        </w:tc>
+        <w:tc>
+          <w:tcPr>
+            <w:tcW w:w="1735" w:type="dxa"/>
+            <w:vMerge/>
+          </w:tcPr>
+          <w:p>
+            <w:pPr>
+              <w:tabs>
+                <w:tab w:val="left" w:pos="1140"/>
+              </w:tabs>
+              <w:rPr>
+                <w:strike/>
+                <w:u w:val="single"/>
+              </w:rPr>
+            </w:pPr>
+          </w:p>
+        </w:tc>
+        <w:tc>
+          <w:tcPr>
+            <w:tcW w:w="2234" w:type="dxa"/>
+          </w:tcPr>
+          <w:p>
+            <w:pPr>
+              <w:tabs>
+                <w:tab w:val="left" w:pos="1140"/>
+              </w:tabs>
+              <w:jc w:val="center"/>
+              <w:rPr>
+                <w:strike/>
+                <w:u w:val="single"/>
+              </w:rPr>
+            </w:pPr>
+            <w:r>
+              <w:rPr>
+                <w:strike/>
+                <w:u w:val="single"/>
               </w:rPr>
               <w:t>III</w:t>
             </w:r>
@@ -1921,11 +2065,13 @@
               </w:tabs>
               <w:rPr>
                 <w:strike/>
-              </w:rPr>
-            </w:pPr>
-            <w:r>
-              <w:rPr>
-                <w:strike/>
+                <w:u w:val="single"/>
+              </w:rPr>
+            </w:pPr>
+            <w:r>
+              <w:rPr>
+                <w:strike/>
+                <w:u w:val="single"/>
               </w:rPr>
               <w:t xml:space="preserve">Coordinación  </w:t>
             </w:r>
@@ -1946,6 +2092,9 @@
               <w:tabs>
                 <w:tab w:val="left" w:pos="1140"/>
               </w:tabs>
+              <w:rPr>
+                <w:u w:val="single"/>
+              </w:rPr>
             </w:pPr>
           </w:p>
         </w:tc>
@@ -1961,11 +2110,13 @@
               </w:tabs>
               <w:rPr>
                 <w:strike/>
-              </w:rPr>
-            </w:pPr>
-            <w:r>
-              <w:rPr>
-                <w:strike/>
+                <w:u w:val="single"/>
+              </w:rPr>
+            </w:pPr>
+            <w:r>
+              <w:rPr>
+                <w:strike/>
+                <w:u w:val="single"/>
               </w:rPr>
               <w:t xml:space="preserve">Lateralidad </w:t>
             </w:r>
@@ -1983,11 +2134,13 @@
               <w:jc w:val="center"/>
               <w:rPr>
                 <w:strike/>
-              </w:rPr>
-            </w:pPr>
-            <w:r>
-              <w:rPr>
-                <w:strike/>
+                <w:u w:val="single"/>
+              </w:rPr>
+            </w:pPr>
+            <w:r>
+              <w:rPr>
+                <w:strike/>
+                <w:u w:val="single"/>
               </w:rPr>
               <w:t>I</w:t>
             </w:r>
@@ -2004,11 +2157,13 @@
               </w:tabs>
               <w:rPr>
                 <w:strike/>
-              </w:rPr>
-            </w:pPr>
-            <w:r>
-              <w:rPr>
-                <w:strike/>
+                <w:u w:val="single"/>
+              </w:rPr>
+            </w:pPr>
+            <w:r>
+              <w:rPr>
+                <w:strike/>
+                <w:u w:val="single"/>
               </w:rPr>
               <w:t xml:space="preserve">Reconocimiento </w:t>
             </w:r>
@@ -2029,42 +2184,48 @@
               <w:tabs>
                 <w:tab w:val="left" w:pos="1140"/>
               </w:tabs>
-            </w:pPr>
-          </w:p>
-        </w:tc>
-        <w:tc>
-          <w:tcPr>
-            <w:tcW w:w="1735" w:type="dxa"/>
-            <w:vMerge/>
-          </w:tcPr>
-          <w:p>
-            <w:pPr>
-              <w:tabs>
-                <w:tab w:val="left" w:pos="1140"/>
-              </w:tabs>
-              <w:rPr>
-                <w:strike/>
-              </w:rPr>
-            </w:pPr>
-          </w:p>
-        </w:tc>
-        <w:tc>
-          <w:tcPr>
-            <w:tcW w:w="2234" w:type="dxa"/>
-          </w:tcPr>
-          <w:p>
-            <w:pPr>
-              <w:tabs>
-                <w:tab w:val="left" w:pos="1140"/>
-              </w:tabs>
-              <w:jc w:val="center"/>
-              <w:rPr>
-                <w:strike/>
-              </w:rPr>
-            </w:pPr>
-            <w:r>
-              <w:rPr>
-                <w:strike/>
+              <w:rPr>
+                <w:u w:val="single"/>
+              </w:rPr>
+            </w:pPr>
+          </w:p>
+        </w:tc>
+        <w:tc>
+          <w:tcPr>
+            <w:tcW w:w="1735" w:type="dxa"/>
+            <w:vMerge/>
+          </w:tcPr>
+          <w:p>
+            <w:pPr>
+              <w:tabs>
+                <w:tab w:val="left" w:pos="1140"/>
+              </w:tabs>
+              <w:rPr>
+                <w:strike/>
+                <w:u w:val="single"/>
+              </w:rPr>
+            </w:pPr>
+          </w:p>
+        </w:tc>
+        <w:tc>
+          <w:tcPr>
+            <w:tcW w:w="2234" w:type="dxa"/>
+          </w:tcPr>
+          <w:p>
+            <w:pPr>
+              <w:tabs>
+                <w:tab w:val="left" w:pos="1140"/>
+              </w:tabs>
+              <w:jc w:val="center"/>
+              <w:rPr>
+                <w:strike/>
+                <w:u w:val="single"/>
+              </w:rPr>
+            </w:pPr>
+            <w:r>
+              <w:rPr>
+                <w:strike/>
+                <w:u w:val="single"/>
               </w:rPr>
               <w:t>II</w:t>
             </w:r>
@@ -2081,11 +2242,13 @@
               </w:tabs>
               <w:rPr>
                 <w:strike/>
-              </w:rPr>
-            </w:pPr>
-            <w:r>
-              <w:rPr>
-                <w:strike/>
+                <w:u w:val="single"/>
+              </w:rPr>
+            </w:pPr>
+            <w:r>
+              <w:rPr>
+                <w:strike/>
+                <w:u w:val="single"/>
               </w:rPr>
               <w:t xml:space="preserve">Identificación </w:t>
             </w:r>
@@ -2106,42 +2269,48 @@
               <w:tabs>
                 <w:tab w:val="left" w:pos="1140"/>
               </w:tabs>
-            </w:pPr>
-          </w:p>
-        </w:tc>
-        <w:tc>
-          <w:tcPr>
-            <w:tcW w:w="1735" w:type="dxa"/>
-            <w:vMerge/>
-          </w:tcPr>
-          <w:p>
-            <w:pPr>
-              <w:tabs>
-                <w:tab w:val="left" w:pos="1140"/>
-              </w:tabs>
-              <w:rPr>
-                <w:strike/>
-              </w:rPr>
-            </w:pPr>
-          </w:p>
-        </w:tc>
-        <w:tc>
-          <w:tcPr>
-            <w:tcW w:w="2234" w:type="dxa"/>
-          </w:tcPr>
-          <w:p>
-            <w:pPr>
-              <w:tabs>
-                <w:tab w:val="left" w:pos="1140"/>
-              </w:tabs>
-              <w:jc w:val="center"/>
-              <w:rPr>
-                <w:strike/>
-              </w:rPr>
-            </w:pPr>
-            <w:r>
-              <w:rPr>
-                <w:strike/>
+              <w:rPr>
+                <w:u w:val="single"/>
+              </w:rPr>
+            </w:pPr>
+          </w:p>
+        </w:tc>
+        <w:tc>
+          <w:tcPr>
+            <w:tcW w:w="1735" w:type="dxa"/>
+            <w:vMerge/>
+          </w:tcPr>
+          <w:p>
+            <w:pPr>
+              <w:tabs>
+                <w:tab w:val="left" w:pos="1140"/>
+              </w:tabs>
+              <w:rPr>
+                <w:strike/>
+                <w:u w:val="single"/>
+              </w:rPr>
+            </w:pPr>
+          </w:p>
+        </w:tc>
+        <w:tc>
+          <w:tcPr>
+            <w:tcW w:w="2234" w:type="dxa"/>
+          </w:tcPr>
+          <w:p>
+            <w:pPr>
+              <w:tabs>
+                <w:tab w:val="left" w:pos="1140"/>
+              </w:tabs>
+              <w:jc w:val="center"/>
+              <w:rPr>
+                <w:strike/>
+                <w:u w:val="single"/>
+              </w:rPr>
+            </w:pPr>
+            <w:r>
+              <w:rPr>
+                <w:strike/>
+                <w:u w:val="single"/>
               </w:rPr>
               <w:t>III</w:t>
             </w:r>
@@ -2158,11 +2327,13 @@
               </w:tabs>
               <w:rPr>
                 <w:strike/>
-              </w:rPr>
-            </w:pPr>
-            <w:r>
-              <w:rPr>
-                <w:strike/>
+                <w:u w:val="single"/>
+              </w:rPr>
+            </w:pPr>
+            <w:r>
+              <w:rPr>
+                <w:strike/>
+                <w:u w:val="single"/>
               </w:rPr>
               <w:t>Utilización</w:t>
             </w:r>
@@ -2183,6 +2354,9 @@
               <w:tabs>
                 <w:tab w:val="left" w:pos="1140"/>
               </w:tabs>
+              <w:rPr>
+                <w:u w:val="single"/>
+              </w:rPr>
             </w:pPr>
           </w:p>
         </w:tc>
@@ -2198,11 +2372,13 @@
               </w:tabs>
               <w:rPr>
                 <w:strike/>
-              </w:rPr>
-            </w:pPr>
-            <w:r>
-              <w:rPr>
-                <w:strike/>
+                <w:u w:val="single"/>
+              </w:rPr>
+            </w:pPr>
+            <w:r>
+              <w:rPr>
+                <w:strike/>
+                <w:u w:val="single"/>
               </w:rPr>
               <w:t xml:space="preserve">Autonomía </w:t>
             </w:r>
@@ -2221,11 +2397,13 @@
               <w:jc w:val="center"/>
               <w:rPr>
                 <w:strike/>
-              </w:rPr>
-            </w:pPr>
-            <w:r>
-              <w:rPr>
-                <w:strike/>
+                <w:u w:val="single"/>
+              </w:rPr>
+            </w:pPr>
+            <w:r>
+              <w:rPr>
+                <w:strike/>
+                <w:u w:val="single"/>
               </w:rPr>
               <w:t>I</w:t>
             </w:r>
@@ -2242,11 +2420,13 @@
               </w:tabs>
               <w:rPr>
                 <w:strike/>
-              </w:rPr>
-            </w:pPr>
-            <w:r>
-              <w:rPr>
-                <w:strike/>
+                <w:u w:val="single"/>
+              </w:rPr>
+            </w:pPr>
+            <w:r>
+              <w:rPr>
+                <w:strike/>
+                <w:u w:val="single"/>
               </w:rPr>
               <w:t>Manifestación</w:t>
             </w:r>
@@ -2267,58 +2447,65 @@
               <w:tabs>
                 <w:tab w:val="left" w:pos="1140"/>
               </w:tabs>
-            </w:pPr>
-          </w:p>
-        </w:tc>
-        <w:tc>
-          <w:tcPr>
-            <w:tcW w:w="1735" w:type="dxa"/>
-            <w:vMerge/>
-          </w:tcPr>
-          <w:p>
-            <w:pPr>
-              <w:tabs>
-                <w:tab w:val="left" w:pos="1140"/>
-              </w:tabs>
-              <w:rPr>
-                <w:strike/>
-              </w:rPr>
-            </w:pPr>
-          </w:p>
-        </w:tc>
-        <w:tc>
-          <w:tcPr>
-            <w:tcW w:w="2234" w:type="dxa"/>
-            <w:vMerge/>
-          </w:tcPr>
-          <w:p>
-            <w:pPr>
-              <w:tabs>
-                <w:tab w:val="left" w:pos="1140"/>
-              </w:tabs>
-              <w:jc w:val="center"/>
-              <w:rPr>
-                <w:strike/>
-              </w:rPr>
-            </w:pPr>
-          </w:p>
-        </w:tc>
-        <w:tc>
-          <w:tcPr>
-            <w:tcW w:w="3021" w:type="dxa"/>
-          </w:tcPr>
-          <w:p>
-            <w:pPr>
-              <w:tabs>
-                <w:tab w:val="left" w:pos="1140"/>
-              </w:tabs>
-              <w:rPr>
-                <w:strike/>
-              </w:rPr>
-            </w:pPr>
-            <w:r>
-              <w:rPr>
-                <w:strike/>
+              <w:rPr>
+                <w:u w:val="single"/>
+              </w:rPr>
+            </w:pPr>
+          </w:p>
+        </w:tc>
+        <w:tc>
+          <w:tcPr>
+            <w:tcW w:w="1735" w:type="dxa"/>
+            <w:vMerge/>
+          </w:tcPr>
+          <w:p>
+            <w:pPr>
+              <w:tabs>
+                <w:tab w:val="left" w:pos="1140"/>
+              </w:tabs>
+              <w:rPr>
+                <w:strike/>
+                <w:u w:val="single"/>
+              </w:rPr>
+            </w:pPr>
+          </w:p>
+        </w:tc>
+        <w:tc>
+          <w:tcPr>
+            <w:tcW w:w="2234" w:type="dxa"/>
+            <w:vMerge/>
+          </w:tcPr>
+          <w:p>
+            <w:pPr>
+              <w:tabs>
+                <w:tab w:val="left" w:pos="1140"/>
+              </w:tabs>
+              <w:jc w:val="center"/>
+              <w:rPr>
+                <w:strike/>
+                <w:u w:val="single"/>
+              </w:rPr>
+            </w:pPr>
+          </w:p>
+        </w:tc>
+        <w:tc>
+          <w:tcPr>
+            <w:tcW w:w="3021" w:type="dxa"/>
+          </w:tcPr>
+          <w:p>
+            <w:pPr>
+              <w:tabs>
+                <w:tab w:val="left" w:pos="1140"/>
+              </w:tabs>
+              <w:rPr>
+                <w:strike/>
+                <w:u w:val="single"/>
+              </w:rPr>
+            </w:pPr>
+            <w:r>
+              <w:rPr>
+                <w:strike/>
+                <w:u w:val="single"/>
               </w:rPr>
               <w:t>Practica</w:t>
             </w:r>
@@ -2339,42 +2526,48 @@
               <w:tabs>
                 <w:tab w:val="left" w:pos="1140"/>
               </w:tabs>
-            </w:pPr>
-          </w:p>
-        </w:tc>
-        <w:tc>
-          <w:tcPr>
-            <w:tcW w:w="1735" w:type="dxa"/>
-            <w:vMerge/>
-          </w:tcPr>
-          <w:p>
-            <w:pPr>
-              <w:tabs>
-                <w:tab w:val="left" w:pos="1140"/>
-              </w:tabs>
-              <w:rPr>
-                <w:strike/>
-              </w:rPr>
-            </w:pPr>
-          </w:p>
-        </w:tc>
-        <w:tc>
-          <w:tcPr>
-            <w:tcW w:w="2234" w:type="dxa"/>
-          </w:tcPr>
-          <w:p>
-            <w:pPr>
-              <w:tabs>
-                <w:tab w:val="left" w:pos="1140"/>
-              </w:tabs>
-              <w:jc w:val="center"/>
-              <w:rPr>
-                <w:strike/>
-              </w:rPr>
-            </w:pPr>
-            <w:r>
-              <w:rPr>
-                <w:strike/>
+              <w:rPr>
+                <w:u w:val="single"/>
+              </w:rPr>
+            </w:pPr>
+          </w:p>
+        </w:tc>
+        <w:tc>
+          <w:tcPr>
+            <w:tcW w:w="1735" w:type="dxa"/>
+            <w:vMerge/>
+          </w:tcPr>
+          <w:p>
+            <w:pPr>
+              <w:tabs>
+                <w:tab w:val="left" w:pos="1140"/>
+              </w:tabs>
+              <w:rPr>
+                <w:strike/>
+                <w:u w:val="single"/>
+              </w:rPr>
+            </w:pPr>
+          </w:p>
+        </w:tc>
+        <w:tc>
+          <w:tcPr>
+            <w:tcW w:w="2234" w:type="dxa"/>
+          </w:tcPr>
+          <w:p>
+            <w:pPr>
+              <w:tabs>
+                <w:tab w:val="left" w:pos="1140"/>
+              </w:tabs>
+              <w:jc w:val="center"/>
+              <w:rPr>
+                <w:strike/>
+                <w:u w:val="single"/>
+              </w:rPr>
+            </w:pPr>
+            <w:r>
+              <w:rPr>
+                <w:strike/>
+                <w:u w:val="single"/>
               </w:rPr>
               <w:t>II</w:t>
             </w:r>
@@ -2391,11 +2584,13 @@
               </w:tabs>
               <w:rPr>
                 <w:strike/>
-              </w:rPr>
-            </w:pPr>
-            <w:r>
-              <w:rPr>
-                <w:strike/>
+                <w:u w:val="single"/>
+              </w:rPr>
+            </w:pPr>
+            <w:r>
+              <w:rPr>
+                <w:strike/>
+                <w:u w:val="single"/>
               </w:rPr>
               <w:t>Practica</w:t>
             </w:r>
@@ -2416,42 +2611,48 @@
               <w:tabs>
                 <w:tab w:val="left" w:pos="1140"/>
               </w:tabs>
-            </w:pPr>
-          </w:p>
-        </w:tc>
-        <w:tc>
-          <w:tcPr>
-            <w:tcW w:w="1735" w:type="dxa"/>
-            <w:vMerge/>
-          </w:tcPr>
-          <w:p>
-            <w:pPr>
-              <w:tabs>
-                <w:tab w:val="left" w:pos="1140"/>
-              </w:tabs>
-              <w:rPr>
-                <w:strike/>
-              </w:rPr>
-            </w:pPr>
-          </w:p>
-        </w:tc>
-        <w:tc>
-          <w:tcPr>
-            <w:tcW w:w="2234" w:type="dxa"/>
-          </w:tcPr>
-          <w:p>
-            <w:pPr>
-              <w:tabs>
-                <w:tab w:val="left" w:pos="1140"/>
-              </w:tabs>
-              <w:jc w:val="center"/>
-              <w:rPr>
-                <w:strike/>
-              </w:rPr>
-            </w:pPr>
-            <w:r>
-              <w:rPr>
-                <w:strike/>
+              <w:rPr>
+                <w:u w:val="single"/>
+              </w:rPr>
+            </w:pPr>
+          </w:p>
+        </w:tc>
+        <w:tc>
+          <w:tcPr>
+            <w:tcW w:w="1735" w:type="dxa"/>
+            <w:vMerge/>
+          </w:tcPr>
+          <w:p>
+            <w:pPr>
+              <w:tabs>
+                <w:tab w:val="left" w:pos="1140"/>
+              </w:tabs>
+              <w:rPr>
+                <w:strike/>
+                <w:u w:val="single"/>
+              </w:rPr>
+            </w:pPr>
+          </w:p>
+        </w:tc>
+        <w:tc>
+          <w:tcPr>
+            <w:tcW w:w="2234" w:type="dxa"/>
+          </w:tcPr>
+          <w:p>
+            <w:pPr>
+              <w:tabs>
+                <w:tab w:val="left" w:pos="1140"/>
+              </w:tabs>
+              <w:jc w:val="center"/>
+              <w:rPr>
+                <w:strike/>
+                <w:u w:val="single"/>
+              </w:rPr>
+            </w:pPr>
+            <w:r>
+              <w:rPr>
+                <w:strike/>
+                <w:u w:val="single"/>
               </w:rPr>
               <w:t>III</w:t>
             </w:r>
@@ -2468,11 +2669,13 @@
               </w:tabs>
               <w:rPr>
                 <w:strike/>
-              </w:rPr>
-            </w:pPr>
-            <w:r>
-              <w:rPr>
-                <w:strike/>
+                <w:u w:val="single"/>
+              </w:rPr>
+            </w:pPr>
+            <w:r>
+              <w:rPr>
+                <w:strike/>
+                <w:u w:val="single"/>
               </w:rPr>
               <w:t xml:space="preserve">Realización </w:t>
             </w:r>
@@ -2493,6 +2696,9 @@
               <w:tabs>
                 <w:tab w:val="left" w:pos="1140"/>
               </w:tabs>
+              <w:rPr>
+                <w:u w:val="single"/>
+              </w:rPr>
             </w:pPr>
           </w:p>
         </w:tc>
@@ -2508,11 +2714,13 @@
               </w:tabs>
               <w:rPr>
                 <w:strike/>
-              </w:rPr>
-            </w:pPr>
-            <w:r>
-              <w:rPr>
-                <w:strike/>
+                <w:u w:val="single"/>
+              </w:rPr>
+            </w:pPr>
+            <w:r>
+              <w:rPr>
+                <w:strike/>
+                <w:u w:val="single"/>
               </w:rPr>
               <w:t>Salud y nutrición</w:t>
             </w:r>
@@ -2530,11 +2738,13 @@
               <w:jc w:val="center"/>
               <w:rPr>
                 <w:strike/>
-              </w:rPr>
-            </w:pPr>
-            <w:r>
-              <w:rPr>
-                <w:strike/>
+                <w:u w:val="single"/>
+              </w:rPr>
+            </w:pPr>
+            <w:r>
+              <w:rPr>
+                <w:strike/>
+                <w:u w:val="single"/>
               </w:rPr>
               <w:t>I</w:t>
             </w:r>
@@ -2551,11 +2761,13 @@
               </w:tabs>
               <w:rPr>
                 <w:strike/>
-              </w:rPr>
-            </w:pPr>
-            <w:r>
-              <w:rPr>
-                <w:strike/>
+                <w:u w:val="single"/>
+              </w:rPr>
+            </w:pPr>
+            <w:r>
+              <w:rPr>
+                <w:strike/>
+                <w:u w:val="single"/>
               </w:rPr>
               <w:t xml:space="preserve">Identificación </w:t>
             </w:r>
@@ -2576,42 +2788,48 @@
               <w:tabs>
                 <w:tab w:val="left" w:pos="1140"/>
               </w:tabs>
-            </w:pPr>
-          </w:p>
-        </w:tc>
-        <w:tc>
-          <w:tcPr>
-            <w:tcW w:w="1735" w:type="dxa"/>
-            <w:vMerge/>
-          </w:tcPr>
-          <w:p>
-            <w:pPr>
-              <w:tabs>
-                <w:tab w:val="left" w:pos="1140"/>
-              </w:tabs>
-              <w:rPr>
-                <w:strike/>
-              </w:rPr>
-            </w:pPr>
-          </w:p>
-        </w:tc>
-        <w:tc>
-          <w:tcPr>
-            <w:tcW w:w="2234" w:type="dxa"/>
-          </w:tcPr>
-          <w:p>
-            <w:pPr>
-              <w:tabs>
-                <w:tab w:val="left" w:pos="1140"/>
-              </w:tabs>
-              <w:jc w:val="center"/>
-              <w:rPr>
-                <w:strike/>
-              </w:rPr>
-            </w:pPr>
-            <w:r>
-              <w:rPr>
-                <w:strike/>
+              <w:rPr>
+                <w:u w:val="single"/>
+              </w:rPr>
+            </w:pPr>
+          </w:p>
+        </w:tc>
+        <w:tc>
+          <w:tcPr>
+            <w:tcW w:w="1735" w:type="dxa"/>
+            <w:vMerge/>
+          </w:tcPr>
+          <w:p>
+            <w:pPr>
+              <w:tabs>
+                <w:tab w:val="left" w:pos="1140"/>
+              </w:tabs>
+              <w:rPr>
+                <w:strike/>
+                <w:u w:val="single"/>
+              </w:rPr>
+            </w:pPr>
+          </w:p>
+        </w:tc>
+        <w:tc>
+          <w:tcPr>
+            <w:tcW w:w="2234" w:type="dxa"/>
+          </w:tcPr>
+          <w:p>
+            <w:pPr>
+              <w:tabs>
+                <w:tab w:val="left" w:pos="1140"/>
+              </w:tabs>
+              <w:jc w:val="center"/>
+              <w:rPr>
+                <w:strike/>
+                <w:u w:val="single"/>
+              </w:rPr>
+            </w:pPr>
+            <w:r>
+              <w:rPr>
+                <w:strike/>
+                <w:u w:val="single"/>
               </w:rPr>
               <w:t>II</w:t>
             </w:r>
@@ -2628,11 +2846,13 @@
               </w:tabs>
               <w:rPr>
                 <w:strike/>
-              </w:rPr>
-            </w:pPr>
-            <w:r>
-              <w:rPr>
-                <w:strike/>
+                <w:u w:val="single"/>
+              </w:rPr>
+            </w:pPr>
+            <w:r>
+              <w:rPr>
+                <w:strike/>
+                <w:u w:val="single"/>
               </w:rPr>
               <w:t xml:space="preserve">Reconocimiento </w:t>
             </w:r>
@@ -2653,21 +2873,25 @@
               <w:tabs>
                 <w:tab w:val="left" w:pos="1140"/>
               </w:tabs>
-            </w:pPr>
-          </w:p>
-        </w:tc>
-        <w:tc>
-          <w:tcPr>
-            <w:tcW w:w="1735" w:type="dxa"/>
-            <w:vMerge/>
-          </w:tcPr>
-          <w:p>
-            <w:pPr>
-              <w:tabs>
-                <w:tab w:val="left" w:pos="1140"/>
-              </w:tabs>
-              <w:rPr>
-                <w:strike/>
+              <w:rPr>
+                <w:u w:val="single"/>
+              </w:rPr>
+            </w:pPr>
+          </w:p>
+        </w:tc>
+        <w:tc>
+          <w:tcPr>
+            <w:tcW w:w="1735" w:type="dxa"/>
+            <w:vMerge/>
+          </w:tcPr>
+          <w:p>
+            <w:pPr>
+              <w:tabs>
+                <w:tab w:val="left" w:pos="1140"/>
+              </w:tabs>
+              <w:rPr>
+                <w:strike/>
+                <w:u w:val="single"/>
               </w:rPr>
             </w:pPr>
           </w:p>
@@ -2685,11 +2909,13 @@
               <w:jc w:val="center"/>
               <w:rPr>
                 <w:strike/>
-              </w:rPr>
-            </w:pPr>
-            <w:r>
-              <w:rPr>
-                <w:strike/>
+                <w:u w:val="single"/>
+              </w:rPr>
+            </w:pPr>
+            <w:r>
+              <w:rPr>
+                <w:strike/>
+                <w:u w:val="single"/>
               </w:rPr>
               <w:t>III</w:t>
             </w:r>
@@ -2706,11 +2932,13 @@
               </w:tabs>
               <w:rPr>
                 <w:strike/>
-              </w:rPr>
-            </w:pPr>
-            <w:r>
-              <w:rPr>
-                <w:strike/>
+                <w:u w:val="single"/>
+              </w:rPr>
+            </w:pPr>
+            <w:r>
+              <w:rPr>
+                <w:strike/>
+                <w:u w:val="single"/>
               </w:rPr>
               <w:t xml:space="preserve">Comprensión </w:t>
             </w:r>
@@ -2731,58 +2959,65 @@
               <w:tabs>
                 <w:tab w:val="left" w:pos="1140"/>
               </w:tabs>
-            </w:pPr>
-          </w:p>
-        </w:tc>
-        <w:tc>
-          <w:tcPr>
-            <w:tcW w:w="1735" w:type="dxa"/>
-            <w:vMerge/>
-          </w:tcPr>
-          <w:p>
-            <w:pPr>
-              <w:tabs>
-                <w:tab w:val="left" w:pos="1140"/>
-              </w:tabs>
-              <w:rPr>
-                <w:strike/>
-              </w:rPr>
-            </w:pPr>
-          </w:p>
-        </w:tc>
-        <w:tc>
-          <w:tcPr>
-            <w:tcW w:w="2234" w:type="dxa"/>
-            <w:vMerge/>
-          </w:tcPr>
-          <w:p>
-            <w:pPr>
-              <w:tabs>
-                <w:tab w:val="left" w:pos="1140"/>
-              </w:tabs>
-              <w:jc w:val="center"/>
-              <w:rPr>
-                <w:strike/>
-              </w:rPr>
-            </w:pPr>
-          </w:p>
-        </w:tc>
-        <w:tc>
-          <w:tcPr>
-            <w:tcW w:w="3021" w:type="dxa"/>
-          </w:tcPr>
-          <w:p>
-            <w:pPr>
-              <w:tabs>
-                <w:tab w:val="left" w:pos="1140"/>
-              </w:tabs>
-              <w:rPr>
-                <w:strike/>
-              </w:rPr>
-            </w:pPr>
-            <w:r>
-              <w:rPr>
-                <w:strike/>
+              <w:rPr>
+                <w:u w:val="single"/>
+              </w:rPr>
+            </w:pPr>
+          </w:p>
+        </w:tc>
+        <w:tc>
+          <w:tcPr>
+            <w:tcW w:w="1735" w:type="dxa"/>
+            <w:vMerge/>
+          </w:tcPr>
+          <w:p>
+            <w:pPr>
+              <w:tabs>
+                <w:tab w:val="left" w:pos="1140"/>
+              </w:tabs>
+              <w:rPr>
+                <w:strike/>
+                <w:u w:val="single"/>
+              </w:rPr>
+            </w:pPr>
+          </w:p>
+        </w:tc>
+        <w:tc>
+          <w:tcPr>
+            <w:tcW w:w="2234" w:type="dxa"/>
+            <w:vMerge/>
+          </w:tcPr>
+          <w:p>
+            <w:pPr>
+              <w:tabs>
+                <w:tab w:val="left" w:pos="1140"/>
+              </w:tabs>
+              <w:jc w:val="center"/>
+              <w:rPr>
+                <w:strike/>
+                <w:u w:val="single"/>
+              </w:rPr>
+            </w:pPr>
+          </w:p>
+        </w:tc>
+        <w:tc>
+          <w:tcPr>
+            <w:tcW w:w="3021" w:type="dxa"/>
+          </w:tcPr>
+          <w:p>
+            <w:pPr>
+              <w:tabs>
+                <w:tab w:val="left" w:pos="1140"/>
+              </w:tabs>
+              <w:rPr>
+                <w:strike/>
+                <w:u w:val="single"/>
+              </w:rPr>
+            </w:pPr>
+            <w:r>
+              <w:rPr>
+                <w:strike/>
+                <w:u w:val="single"/>
               </w:rPr>
               <w:t xml:space="preserve">Ejecución </w:t>
             </w:r>
@@ -2803,6 +3038,9 @@
               <w:tabs>
                 <w:tab w:val="left" w:pos="1140"/>
               </w:tabs>
+              <w:rPr>
+                <w:u w:val="single"/>
+              </w:rPr>
             </w:pPr>
           </w:p>
         </w:tc>
@@ -2818,11 +3056,13 @@
               </w:tabs>
               <w:rPr>
                 <w:strike/>
-              </w:rPr>
-            </w:pPr>
-            <w:r>
-              <w:rPr>
-                <w:strike/>
+                <w:u w:val="single"/>
+              </w:rPr>
+            </w:pPr>
+            <w:r>
+              <w:rPr>
+                <w:strike/>
+                <w:u w:val="single"/>
               </w:rPr>
               <w:t xml:space="preserve">Atención </w:t>
             </w:r>
@@ -2840,11 +3080,13 @@
               <w:jc w:val="center"/>
               <w:rPr>
                 <w:strike/>
-              </w:rPr>
-            </w:pPr>
-            <w:r>
-              <w:rPr>
-                <w:strike/>
+                <w:u w:val="single"/>
+              </w:rPr>
+            </w:pPr>
+            <w:r>
+              <w:rPr>
+                <w:strike/>
+                <w:u w:val="single"/>
               </w:rPr>
               <w:t>I</w:t>
             </w:r>
@@ -2861,11 +3103,13 @@
               </w:tabs>
               <w:rPr>
                 <w:strike/>
-              </w:rPr>
-            </w:pPr>
-            <w:r>
-              <w:rPr>
-                <w:strike/>
+                <w:u w:val="single"/>
+              </w:rPr>
+            </w:pPr>
+            <w:r>
+              <w:rPr>
+                <w:strike/>
+                <w:u w:val="single"/>
               </w:rPr>
               <w:t xml:space="preserve">Adquisición </w:t>
             </w:r>
@@ -2886,42 +3130,48 @@
               <w:tabs>
                 <w:tab w:val="left" w:pos="1140"/>
               </w:tabs>
-            </w:pPr>
-          </w:p>
-        </w:tc>
-        <w:tc>
-          <w:tcPr>
-            <w:tcW w:w="1735" w:type="dxa"/>
-            <w:vMerge/>
-          </w:tcPr>
-          <w:p>
-            <w:pPr>
-              <w:tabs>
-                <w:tab w:val="left" w:pos="1140"/>
-              </w:tabs>
-              <w:rPr>
-                <w:strike/>
-              </w:rPr>
-            </w:pPr>
-          </w:p>
-        </w:tc>
-        <w:tc>
-          <w:tcPr>
-            <w:tcW w:w="2234" w:type="dxa"/>
-          </w:tcPr>
-          <w:p>
-            <w:pPr>
-              <w:tabs>
-                <w:tab w:val="left" w:pos="1140"/>
-              </w:tabs>
-              <w:jc w:val="center"/>
-              <w:rPr>
-                <w:strike/>
-              </w:rPr>
-            </w:pPr>
-            <w:r>
-              <w:rPr>
-                <w:strike/>
+              <w:rPr>
+                <w:u w:val="single"/>
+              </w:rPr>
+            </w:pPr>
+          </w:p>
+        </w:tc>
+        <w:tc>
+          <w:tcPr>
+            <w:tcW w:w="1735" w:type="dxa"/>
+            <w:vMerge/>
+          </w:tcPr>
+          <w:p>
+            <w:pPr>
+              <w:tabs>
+                <w:tab w:val="left" w:pos="1140"/>
+              </w:tabs>
+              <w:rPr>
+                <w:strike/>
+                <w:u w:val="single"/>
+              </w:rPr>
+            </w:pPr>
+          </w:p>
+        </w:tc>
+        <w:tc>
+          <w:tcPr>
+            <w:tcW w:w="2234" w:type="dxa"/>
+          </w:tcPr>
+          <w:p>
+            <w:pPr>
+              <w:tabs>
+                <w:tab w:val="left" w:pos="1140"/>
+              </w:tabs>
+              <w:jc w:val="center"/>
+              <w:rPr>
+                <w:strike/>
+                <w:u w:val="single"/>
+              </w:rPr>
+            </w:pPr>
+            <w:r>
+              <w:rPr>
+                <w:strike/>
+                <w:u w:val="single"/>
               </w:rPr>
               <w:t>II</w:t>
             </w:r>
@@ -2938,11 +3188,13 @@
               </w:tabs>
               <w:rPr>
                 <w:strike/>
-              </w:rPr>
-            </w:pPr>
-            <w:r>
-              <w:rPr>
-                <w:strike/>
+                <w:u w:val="single"/>
+              </w:rPr>
+            </w:pPr>
+            <w:r>
+              <w:rPr>
+                <w:strike/>
+                <w:u w:val="single"/>
               </w:rPr>
               <w:t xml:space="preserve">Comprensión </w:t>
             </w:r>
@@ -2963,42 +3215,48 @@
               <w:tabs>
                 <w:tab w:val="left" w:pos="1140"/>
               </w:tabs>
-            </w:pPr>
-          </w:p>
-        </w:tc>
-        <w:tc>
-          <w:tcPr>
-            <w:tcW w:w="1735" w:type="dxa"/>
-            <w:vMerge/>
-          </w:tcPr>
-          <w:p>
-            <w:pPr>
-              <w:tabs>
-                <w:tab w:val="left" w:pos="1140"/>
-              </w:tabs>
-              <w:rPr>
-                <w:strike/>
-              </w:rPr>
-            </w:pPr>
-          </w:p>
-        </w:tc>
-        <w:tc>
-          <w:tcPr>
-            <w:tcW w:w="2234" w:type="dxa"/>
-          </w:tcPr>
-          <w:p>
-            <w:pPr>
-              <w:tabs>
-                <w:tab w:val="left" w:pos="1140"/>
-              </w:tabs>
-              <w:jc w:val="center"/>
-              <w:rPr>
-                <w:strike/>
-              </w:rPr>
-            </w:pPr>
-            <w:r>
-              <w:rPr>
-                <w:strike/>
+              <w:rPr>
+                <w:u w:val="single"/>
+              </w:rPr>
+            </w:pPr>
+          </w:p>
+        </w:tc>
+        <w:tc>
+          <w:tcPr>
+            <w:tcW w:w="1735" w:type="dxa"/>
+            <w:vMerge/>
+          </w:tcPr>
+          <w:p>
+            <w:pPr>
+              <w:tabs>
+                <w:tab w:val="left" w:pos="1140"/>
+              </w:tabs>
+              <w:rPr>
+                <w:strike/>
+                <w:u w:val="single"/>
+              </w:rPr>
+            </w:pPr>
+          </w:p>
+        </w:tc>
+        <w:tc>
+          <w:tcPr>
+            <w:tcW w:w="2234" w:type="dxa"/>
+          </w:tcPr>
+          <w:p>
+            <w:pPr>
+              <w:tabs>
+                <w:tab w:val="left" w:pos="1140"/>
+              </w:tabs>
+              <w:jc w:val="center"/>
+              <w:rPr>
+                <w:strike/>
+                <w:u w:val="single"/>
+              </w:rPr>
+            </w:pPr>
+            <w:r>
+              <w:rPr>
+                <w:strike/>
+                <w:u w:val="single"/>
               </w:rPr>
               <w:t>III</w:t>
             </w:r>
@@ -3015,11 +3273,13 @@
               </w:tabs>
               <w:rPr>
                 <w:strike/>
-              </w:rPr>
-            </w:pPr>
-            <w:r>
-              <w:rPr>
-                <w:strike/>
+                <w:u w:val="single"/>
+              </w:rPr>
+            </w:pPr>
+            <w:r>
+              <w:rPr>
+                <w:strike/>
+                <w:u w:val="single"/>
               </w:rPr>
               <w:t xml:space="preserve">Identificación </w:t>
             </w:r>
@@ -3040,6 +3300,9 @@
               <w:tabs>
                 <w:tab w:val="left" w:pos="1140"/>
               </w:tabs>
+              <w:rPr>
+                <w:u w:val="single"/>
+              </w:rPr>
             </w:pPr>
           </w:p>
         </w:tc>
@@ -3055,11 +3318,13 @@
               </w:tabs>
               <w:rPr>
                 <w:strike/>
-              </w:rPr>
-            </w:pPr>
-            <w:r>
-              <w:rPr>
-                <w:strike/>
+                <w:u w:val="single"/>
+              </w:rPr>
+            </w:pPr>
+            <w:r>
+              <w:rPr>
+                <w:strike/>
+                <w:u w:val="single"/>
               </w:rPr>
               <w:t>Sentimientos y emociones</w:t>
             </w:r>
@@ -3077,11 +3342,13 @@
               <w:jc w:val="center"/>
               <w:rPr>
                 <w:strike/>
-              </w:rPr>
-            </w:pPr>
-            <w:r>
-              <w:rPr>
-                <w:strike/>
+                <w:u w:val="single"/>
+              </w:rPr>
+            </w:pPr>
+            <w:r>
+              <w:rPr>
+                <w:strike/>
+                <w:u w:val="single"/>
               </w:rPr>
               <w:t>I</w:t>
             </w:r>
@@ -3098,11 +3365,13 @@
               </w:tabs>
               <w:rPr>
                 <w:strike/>
-              </w:rPr>
-            </w:pPr>
-            <w:r>
-              <w:rPr>
-                <w:strike/>
+                <w:u w:val="single"/>
+              </w:rPr>
+            </w:pPr>
+            <w:r>
+              <w:rPr>
+                <w:strike/>
+                <w:u w:val="single"/>
               </w:rPr>
               <w:t>Identificación</w:t>
             </w:r>
@@ -3123,19 +3392,25 @@
               <w:tabs>
                 <w:tab w:val="left" w:pos="1140"/>
               </w:tabs>
-            </w:pPr>
-          </w:p>
-        </w:tc>
-        <w:tc>
-          <w:tcPr>
-            <w:tcW w:w="1735" w:type="dxa"/>
-            <w:vMerge/>
-          </w:tcPr>
-          <w:p>
-            <w:pPr>
-              <w:tabs>
-                <w:tab w:val="left" w:pos="1140"/>
-              </w:tabs>
+              <w:rPr>
+                <w:u w:val="single"/>
+              </w:rPr>
+            </w:pPr>
+          </w:p>
+        </w:tc>
+        <w:tc>
+          <w:tcPr>
+            <w:tcW w:w="1735" w:type="dxa"/>
+            <w:vMerge/>
+          </w:tcPr>
+          <w:p>
+            <w:pPr>
+              <w:tabs>
+                <w:tab w:val="left" w:pos="1140"/>
+              </w:tabs>
+              <w:rPr>
+                <w:u w:val="single"/>
+              </w:rPr>
             </w:pPr>
           </w:p>
         </w:tc>
@@ -3152,11 +3427,13 @@
               <w:jc w:val="center"/>
               <w:rPr>
                 <w:strike/>
-              </w:rPr>
-            </w:pPr>
-            <w:r>
-              <w:rPr>
-                <w:strike/>
+                <w:u w:val="single"/>
+              </w:rPr>
+            </w:pPr>
+            <w:r>
+              <w:rPr>
+                <w:strike/>
+                <w:u w:val="single"/>
               </w:rPr>
               <w:t>II</w:t>
             </w:r>
@@ -3173,11 +3450,13 @@
               </w:tabs>
               <w:rPr>
                 <w:strike/>
-              </w:rPr>
-            </w:pPr>
-            <w:r>
-              <w:rPr>
-                <w:strike/>
+                <w:u w:val="single"/>
+              </w:rPr>
+            </w:pPr>
+            <w:r>
+              <w:rPr>
+                <w:strike/>
+                <w:u w:val="single"/>
               </w:rPr>
               <w:t xml:space="preserve">Reconocimiento </w:t>
             </w:r>
@@ -3198,55 +3477,64 @@
               <w:tabs>
                 <w:tab w:val="left" w:pos="1140"/>
               </w:tabs>
-            </w:pPr>
-          </w:p>
-        </w:tc>
-        <w:tc>
-          <w:tcPr>
-            <w:tcW w:w="1735" w:type="dxa"/>
-            <w:vMerge/>
-          </w:tcPr>
-          <w:p>
-            <w:pPr>
-              <w:tabs>
-                <w:tab w:val="left" w:pos="1140"/>
-              </w:tabs>
-            </w:pPr>
-          </w:p>
-        </w:tc>
-        <w:tc>
-          <w:tcPr>
-            <w:tcW w:w="2234" w:type="dxa"/>
-            <w:vMerge/>
-          </w:tcPr>
-          <w:p>
-            <w:pPr>
-              <w:tabs>
-                <w:tab w:val="left" w:pos="1140"/>
-              </w:tabs>
-              <w:jc w:val="center"/>
-              <w:rPr>
-                <w:strike/>
-              </w:rPr>
-            </w:pPr>
-          </w:p>
-        </w:tc>
-        <w:tc>
-          <w:tcPr>
-            <w:tcW w:w="3021" w:type="dxa"/>
-          </w:tcPr>
-          <w:p>
-            <w:pPr>
-              <w:tabs>
-                <w:tab w:val="left" w:pos="1140"/>
-              </w:tabs>
-              <w:rPr>
-                <w:strike/>
-              </w:rPr>
-            </w:pPr>
-            <w:r>
-              <w:rPr>
-                <w:strike/>
+              <w:rPr>
+                <w:u w:val="single"/>
+              </w:rPr>
+            </w:pPr>
+          </w:p>
+        </w:tc>
+        <w:tc>
+          <w:tcPr>
+            <w:tcW w:w="1735" w:type="dxa"/>
+            <w:vMerge/>
+          </w:tcPr>
+          <w:p>
+            <w:pPr>
+              <w:tabs>
+                <w:tab w:val="left" w:pos="1140"/>
+              </w:tabs>
+              <w:rPr>
+                <w:u w:val="single"/>
+              </w:rPr>
+            </w:pPr>
+          </w:p>
+        </w:tc>
+        <w:tc>
+          <w:tcPr>
+            <w:tcW w:w="2234" w:type="dxa"/>
+            <w:vMerge/>
+          </w:tcPr>
+          <w:p>
+            <w:pPr>
+              <w:tabs>
+                <w:tab w:val="left" w:pos="1140"/>
+              </w:tabs>
+              <w:jc w:val="center"/>
+              <w:rPr>
+                <w:strike/>
+                <w:u w:val="single"/>
+              </w:rPr>
+            </w:pPr>
+          </w:p>
+        </w:tc>
+        <w:tc>
+          <w:tcPr>
+            <w:tcW w:w="3021" w:type="dxa"/>
+          </w:tcPr>
+          <w:p>
+            <w:pPr>
+              <w:tabs>
+                <w:tab w:val="left" w:pos="1140"/>
+              </w:tabs>
+              <w:rPr>
+                <w:strike/>
+                <w:u w:val="single"/>
+              </w:rPr>
+            </w:pPr>
+            <w:r>
+              <w:rPr>
+                <w:strike/>
+                <w:u w:val="single"/>
               </w:rPr>
               <w:t xml:space="preserve">Desarrollo </w:t>
             </w:r>
@@ -3267,39 +3555,47 @@
               <w:tabs>
                 <w:tab w:val="left" w:pos="1140"/>
               </w:tabs>
-            </w:pPr>
-          </w:p>
-        </w:tc>
-        <w:tc>
-          <w:tcPr>
-            <w:tcW w:w="1735" w:type="dxa"/>
-            <w:vMerge/>
-          </w:tcPr>
-          <w:p>
-            <w:pPr>
-              <w:tabs>
-                <w:tab w:val="left" w:pos="1140"/>
-              </w:tabs>
-            </w:pPr>
-          </w:p>
-        </w:tc>
-        <w:tc>
-          <w:tcPr>
-            <w:tcW w:w="2234" w:type="dxa"/>
-          </w:tcPr>
-          <w:p>
-            <w:pPr>
-              <w:tabs>
-                <w:tab w:val="left" w:pos="1140"/>
-              </w:tabs>
-              <w:jc w:val="center"/>
-              <w:rPr>
-                <w:strike/>
-              </w:rPr>
-            </w:pPr>
-            <w:r>
-              <w:rPr>
-                <w:strike/>
+              <w:rPr>
+                <w:u w:val="single"/>
+              </w:rPr>
+            </w:pPr>
+          </w:p>
+        </w:tc>
+        <w:tc>
+          <w:tcPr>
+            <w:tcW w:w="1735" w:type="dxa"/>
+            <w:vMerge/>
+          </w:tcPr>
+          <w:p>
+            <w:pPr>
+              <w:tabs>
+                <w:tab w:val="left" w:pos="1140"/>
+              </w:tabs>
+              <w:rPr>
+                <w:u w:val="single"/>
+              </w:rPr>
+            </w:pPr>
+          </w:p>
+        </w:tc>
+        <w:tc>
+          <w:tcPr>
+            <w:tcW w:w="2234" w:type="dxa"/>
+          </w:tcPr>
+          <w:p>
+            <w:pPr>
+              <w:tabs>
+                <w:tab w:val="left" w:pos="1140"/>
+              </w:tabs>
+              <w:jc w:val="center"/>
+              <w:rPr>
+                <w:strike/>
+                <w:u w:val="single"/>
+              </w:rPr>
+            </w:pPr>
+            <w:r>
+              <w:rPr>
+                <w:strike/>
+                <w:u w:val="single"/>
               </w:rPr>
               <w:t>III</w:t>
             </w:r>
@@ -3316,11 +3612,13 @@
               </w:tabs>
               <w:rPr>
                 <w:strike/>
-              </w:rPr>
-            </w:pPr>
-            <w:r>
-              <w:rPr>
-                <w:strike/>
+                <w:u w:val="single"/>
+              </w:rPr>
+            </w:pPr>
+            <w:r>
+              <w:rPr>
+                <w:strike/>
+                <w:u w:val="single"/>
               </w:rPr>
               <w:t xml:space="preserve">Demostración </w:t>
             </w:r>
@@ -3341,6 +3639,9 @@
               <w:tabs>
                 <w:tab w:val="left" w:pos="1140"/>
               </w:tabs>
+              <w:rPr>
+                <w:u w:val="single"/>
+              </w:rPr>
             </w:pPr>
           </w:p>
         </w:tc>
@@ -3356,11 +3657,13 @@
               </w:tabs>
               <w:rPr>
                 <w:strike/>
-              </w:rPr>
-            </w:pPr>
-            <w:r>
-              <w:rPr>
-                <w:strike/>
+                <w:u w:val="single"/>
+              </w:rPr>
+            </w:pPr>
+            <w:r>
+              <w:rPr>
+                <w:strike/>
+                <w:u w:val="single"/>
               </w:rPr>
               <w:t xml:space="preserve">Familia </w:t>
             </w:r>
@@ -3379,11 +3682,13 @@
               <w:jc w:val="center"/>
               <w:rPr>
                 <w:strike/>
-              </w:rPr>
-            </w:pPr>
-            <w:r>
-              <w:rPr>
-                <w:strike/>
+                <w:u w:val="single"/>
+              </w:rPr>
+            </w:pPr>
+            <w:r>
+              <w:rPr>
+                <w:strike/>
+                <w:u w:val="single"/>
               </w:rPr>
               <w:t>I</w:t>
             </w:r>
@@ -3400,11 +3705,13 @@
               </w:tabs>
               <w:rPr>
                 <w:strike/>
-              </w:rPr>
-            </w:pPr>
-            <w:r>
-              <w:rPr>
-                <w:strike/>
+                <w:u w:val="single"/>
+              </w:rPr>
+            </w:pPr>
+            <w:r>
+              <w:rPr>
+                <w:strike/>
+                <w:u w:val="single"/>
               </w:rPr>
               <w:t xml:space="preserve">Conocimiento </w:t>
             </w:r>
@@ -3425,58 +3732,65 @@
               <w:tabs>
                 <w:tab w:val="left" w:pos="1140"/>
               </w:tabs>
-            </w:pPr>
-          </w:p>
-        </w:tc>
-        <w:tc>
-          <w:tcPr>
-            <w:tcW w:w="1735" w:type="dxa"/>
-            <w:vMerge/>
-          </w:tcPr>
-          <w:p>
-            <w:pPr>
-              <w:tabs>
-                <w:tab w:val="left" w:pos="1140"/>
-              </w:tabs>
-              <w:rPr>
-                <w:strike/>
-              </w:rPr>
-            </w:pPr>
-          </w:p>
-        </w:tc>
-        <w:tc>
-          <w:tcPr>
-            <w:tcW w:w="2234" w:type="dxa"/>
-            <w:vMerge/>
-          </w:tcPr>
-          <w:p>
-            <w:pPr>
-              <w:tabs>
-                <w:tab w:val="left" w:pos="1140"/>
-              </w:tabs>
-              <w:jc w:val="center"/>
-              <w:rPr>
-                <w:strike/>
-              </w:rPr>
-            </w:pPr>
-          </w:p>
-        </w:tc>
-        <w:tc>
-          <w:tcPr>
-            <w:tcW w:w="3021" w:type="dxa"/>
-          </w:tcPr>
-          <w:p>
-            <w:pPr>
-              <w:tabs>
-                <w:tab w:val="left" w:pos="1140"/>
-              </w:tabs>
-              <w:rPr>
-                <w:strike/>
-              </w:rPr>
-            </w:pPr>
-            <w:r>
-              <w:rPr>
-                <w:strike/>
+              <w:rPr>
+                <w:u w:val="single"/>
+              </w:rPr>
+            </w:pPr>
+          </w:p>
+        </w:tc>
+        <w:tc>
+          <w:tcPr>
+            <w:tcW w:w="1735" w:type="dxa"/>
+            <w:vMerge/>
+          </w:tcPr>
+          <w:p>
+            <w:pPr>
+              <w:tabs>
+                <w:tab w:val="left" w:pos="1140"/>
+              </w:tabs>
+              <w:rPr>
+                <w:strike/>
+                <w:u w:val="single"/>
+              </w:rPr>
+            </w:pPr>
+          </w:p>
+        </w:tc>
+        <w:tc>
+          <w:tcPr>
+            <w:tcW w:w="2234" w:type="dxa"/>
+            <w:vMerge/>
+          </w:tcPr>
+          <w:p>
+            <w:pPr>
+              <w:tabs>
+                <w:tab w:val="left" w:pos="1140"/>
+              </w:tabs>
+              <w:jc w:val="center"/>
+              <w:rPr>
+                <w:strike/>
+                <w:u w:val="single"/>
+              </w:rPr>
+            </w:pPr>
+          </w:p>
+        </w:tc>
+        <w:tc>
+          <w:tcPr>
+            <w:tcW w:w="3021" w:type="dxa"/>
+          </w:tcPr>
+          <w:p>
+            <w:pPr>
+              <w:tabs>
+                <w:tab w:val="left" w:pos="1140"/>
+              </w:tabs>
+              <w:rPr>
+                <w:strike/>
+                <w:u w:val="single"/>
+              </w:rPr>
+            </w:pPr>
+            <w:r>
+              <w:rPr>
+                <w:strike/>
+                <w:u w:val="single"/>
               </w:rPr>
               <w:t>Identificación</w:t>
             </w:r>
@@ -3497,42 +3811,48 @@
               <w:tabs>
                 <w:tab w:val="left" w:pos="1140"/>
               </w:tabs>
-            </w:pPr>
-          </w:p>
-        </w:tc>
-        <w:tc>
-          <w:tcPr>
-            <w:tcW w:w="1735" w:type="dxa"/>
-            <w:vMerge/>
-          </w:tcPr>
-          <w:p>
-            <w:pPr>
-              <w:tabs>
-                <w:tab w:val="left" w:pos="1140"/>
-              </w:tabs>
-              <w:rPr>
-                <w:strike/>
-              </w:rPr>
-            </w:pPr>
-          </w:p>
-        </w:tc>
-        <w:tc>
-          <w:tcPr>
-            <w:tcW w:w="2234" w:type="dxa"/>
-          </w:tcPr>
-          <w:p>
-            <w:pPr>
-              <w:tabs>
-                <w:tab w:val="left" w:pos="1140"/>
-              </w:tabs>
-              <w:jc w:val="center"/>
-              <w:rPr>
-                <w:strike/>
-              </w:rPr>
-            </w:pPr>
-            <w:r>
-              <w:rPr>
-                <w:strike/>
+              <w:rPr>
+                <w:u w:val="single"/>
+              </w:rPr>
+            </w:pPr>
+          </w:p>
+        </w:tc>
+        <w:tc>
+          <w:tcPr>
+            <w:tcW w:w="1735" w:type="dxa"/>
+            <w:vMerge/>
+          </w:tcPr>
+          <w:p>
+            <w:pPr>
+              <w:tabs>
+                <w:tab w:val="left" w:pos="1140"/>
+              </w:tabs>
+              <w:rPr>
+                <w:strike/>
+                <w:u w:val="single"/>
+              </w:rPr>
+            </w:pPr>
+          </w:p>
+        </w:tc>
+        <w:tc>
+          <w:tcPr>
+            <w:tcW w:w="2234" w:type="dxa"/>
+          </w:tcPr>
+          <w:p>
+            <w:pPr>
+              <w:tabs>
+                <w:tab w:val="left" w:pos="1140"/>
+              </w:tabs>
+              <w:jc w:val="center"/>
+              <w:rPr>
+                <w:strike/>
+                <w:u w:val="single"/>
+              </w:rPr>
+            </w:pPr>
+            <w:r>
+              <w:rPr>
+                <w:strike/>
+                <w:u w:val="single"/>
               </w:rPr>
               <w:t>II</w:t>
             </w:r>
@@ -3549,11 +3869,13 @@
               </w:tabs>
               <w:rPr>
                 <w:strike/>
-              </w:rPr>
-            </w:pPr>
-            <w:r>
-              <w:rPr>
-                <w:strike/>
+                <w:u w:val="single"/>
+              </w:rPr>
+            </w:pPr>
+            <w:r>
+              <w:rPr>
+                <w:strike/>
+                <w:u w:val="single"/>
               </w:rPr>
               <w:t>Identificación</w:t>
             </w:r>
@@ -3574,20 +3896,25 @@
               <w:tabs>
                 <w:tab w:val="left" w:pos="1140"/>
               </w:tabs>
-            </w:pPr>
-            <w:bookmarkStart w:id="0" w:name="_GoBack" w:colFirst="2" w:colLast="3"/>
-          </w:p>
-        </w:tc>
-        <w:tc>
-          <w:tcPr>
-            <w:tcW w:w="1735" w:type="dxa"/>
-            <w:vMerge/>
-          </w:tcPr>
-          <w:p>
-            <w:pPr>
-              <w:tabs>
-                <w:tab w:val="left" w:pos="1140"/>
-              </w:tabs>
+              <w:rPr>
+                <w:u w:val="single"/>
+              </w:rPr>
+            </w:pPr>
+          </w:p>
+        </w:tc>
+        <w:tc>
+          <w:tcPr>
+            <w:tcW w:w="1735" w:type="dxa"/>
+            <w:vMerge/>
+          </w:tcPr>
+          <w:p>
+            <w:pPr>
+              <w:tabs>
+                <w:tab w:val="left" w:pos="1140"/>
+              </w:tabs>
+              <w:rPr>
+                <w:u w:val="single"/>
+              </w:rPr>
             </w:pPr>
           </w:p>
         </w:tc>
@@ -3604,11 +3931,13 @@
               <w:jc w:val="center"/>
               <w:rPr>
                 <w:strike/>
-              </w:rPr>
-            </w:pPr>
-            <w:r>
-              <w:rPr>
-                <w:strike/>
+                <w:u w:val="single"/>
+              </w:rPr>
+            </w:pPr>
+            <w:r>
+              <w:rPr>
+                <w:strike/>
+                <w:u w:val="single"/>
               </w:rPr>
               <w:t>III</w:t>
             </w:r>
@@ -3625,11 +3954,13 @@
               </w:tabs>
               <w:rPr>
                 <w:strike/>
-              </w:rPr>
-            </w:pPr>
-            <w:r>
-              <w:rPr>
-                <w:strike/>
+                <w:u w:val="single"/>
+              </w:rPr>
+            </w:pPr>
+            <w:r>
+              <w:rPr>
+                <w:strike/>
+                <w:u w:val="single"/>
               </w:rPr>
               <w:t xml:space="preserve">Reconocimiento </w:t>
             </w:r>
@@ -3650,62 +3981,70 @@
               <w:tabs>
                 <w:tab w:val="left" w:pos="1140"/>
               </w:tabs>
-            </w:pPr>
-          </w:p>
-        </w:tc>
-        <w:tc>
-          <w:tcPr>
-            <w:tcW w:w="1735" w:type="dxa"/>
-            <w:vMerge/>
-          </w:tcPr>
-          <w:p>
-            <w:pPr>
-              <w:tabs>
-                <w:tab w:val="left" w:pos="1140"/>
-              </w:tabs>
-            </w:pPr>
-          </w:p>
-        </w:tc>
-        <w:tc>
-          <w:tcPr>
-            <w:tcW w:w="2234" w:type="dxa"/>
-            <w:vMerge/>
-          </w:tcPr>
-          <w:p>
-            <w:pPr>
-              <w:tabs>
-                <w:tab w:val="left" w:pos="1140"/>
-              </w:tabs>
-              <w:jc w:val="center"/>
-              <w:rPr>
-                <w:strike/>
-              </w:rPr>
-            </w:pPr>
-          </w:p>
-        </w:tc>
-        <w:tc>
-          <w:tcPr>
-            <w:tcW w:w="3021" w:type="dxa"/>
-          </w:tcPr>
-          <w:p>
-            <w:pPr>
-              <w:tabs>
-                <w:tab w:val="left" w:pos="1140"/>
-              </w:tabs>
-              <w:rPr>
-                <w:strike/>
-              </w:rPr>
-            </w:pPr>
-            <w:r>
-              <w:rPr>
-                <w:strike/>
+              <w:rPr>
+                <w:u w:val="single"/>
+              </w:rPr>
+            </w:pPr>
+          </w:p>
+        </w:tc>
+        <w:tc>
+          <w:tcPr>
+            <w:tcW w:w="1735" w:type="dxa"/>
+            <w:vMerge/>
+          </w:tcPr>
+          <w:p>
+            <w:pPr>
+              <w:tabs>
+                <w:tab w:val="left" w:pos="1140"/>
+              </w:tabs>
+              <w:rPr>
+                <w:u w:val="single"/>
+              </w:rPr>
+            </w:pPr>
+          </w:p>
+        </w:tc>
+        <w:tc>
+          <w:tcPr>
+            <w:tcW w:w="2234" w:type="dxa"/>
+            <w:vMerge/>
+          </w:tcPr>
+          <w:p>
+            <w:pPr>
+              <w:tabs>
+                <w:tab w:val="left" w:pos="1140"/>
+              </w:tabs>
+              <w:jc w:val="center"/>
+              <w:rPr>
+                <w:strike/>
+                <w:u w:val="single"/>
+              </w:rPr>
+            </w:pPr>
+          </w:p>
+        </w:tc>
+        <w:tc>
+          <w:tcPr>
+            <w:tcW w:w="3021" w:type="dxa"/>
+          </w:tcPr>
+          <w:p>
+            <w:pPr>
+              <w:tabs>
+                <w:tab w:val="left" w:pos="1140"/>
+              </w:tabs>
+              <w:rPr>
+                <w:strike/>
+                <w:u w:val="single"/>
+              </w:rPr>
+            </w:pPr>
+            <w:r>
+              <w:rPr>
+                <w:strike/>
+                <w:u w:val="single"/>
               </w:rPr>
               <w:t>Identificación</w:t>
             </w:r>
           </w:p>
         </w:tc>
       </w:tr>
-      <w:bookmarkEnd w:id="0"/>
       <w:tr>
         <w:trPr>
           <w:trHeight w:val="69"/>
@@ -3733,8 +4072,16 @@
               <w:tabs>
                 <w:tab w:val="left" w:pos="1140"/>
               </w:tabs>
-            </w:pPr>
-            <w:r>
+              <w:rPr>
+                <w:strike/>
+                <w:u w:val="single"/>
+              </w:rPr>
+            </w:pPr>
+            <w:r>
+              <w:rPr>
+                <w:strike/>
+                <w:u w:val="single"/>
+              </w:rPr>
               <w:t xml:space="preserve">Centro educativo </w:t>
             </w:r>
           </w:p>
@@ -3749,8 +4096,16 @@
                 <w:tab w:val="left" w:pos="1140"/>
               </w:tabs>
               <w:jc w:val="center"/>
-            </w:pPr>
-            <w:r>
+              <w:rPr>
+                <w:strike/>
+                <w:u w:val="single"/>
+              </w:rPr>
+            </w:pPr>
+            <w:r>
+              <w:rPr>
+                <w:strike/>
+                <w:u w:val="single"/>
+              </w:rPr>
               <w:t>I</w:t>
             </w:r>
           </w:p>
@@ -3764,8 +4119,16 @@
               <w:tabs>
                 <w:tab w:val="left" w:pos="1140"/>
               </w:tabs>
-            </w:pPr>
-            <w:r>
+              <w:rPr>
+                <w:strike/>
+                <w:u w:val="single"/>
+              </w:rPr>
+            </w:pPr>
+            <w:r>
+              <w:rPr>
+                <w:strike/>
+                <w:u w:val="single"/>
+              </w:rPr>
               <w:t xml:space="preserve">Reconocimiento </w:t>
             </w:r>
           </w:p>
@@ -3798,21 +4161,33 @@
               <w:tabs>
                 <w:tab w:val="left" w:pos="1140"/>
               </w:tabs>
-            </w:pPr>
-          </w:p>
-        </w:tc>
-        <w:tc>
-          <w:tcPr>
-            <w:tcW w:w="2234" w:type="dxa"/>
-          </w:tcPr>
-          <w:p>
-            <w:pPr>
-              <w:tabs>
-                <w:tab w:val="left" w:pos="1140"/>
-              </w:tabs>
-              <w:jc w:val="center"/>
-            </w:pPr>
-            <w:r>
+              <w:rPr>
+                <w:strike/>
+                <w:u w:val="single"/>
+              </w:rPr>
+            </w:pPr>
+          </w:p>
+        </w:tc>
+        <w:tc>
+          <w:tcPr>
+            <w:tcW w:w="2234" w:type="dxa"/>
+          </w:tcPr>
+          <w:p>
+            <w:pPr>
+              <w:tabs>
+                <w:tab w:val="left" w:pos="1140"/>
+              </w:tabs>
+              <w:jc w:val="center"/>
+              <w:rPr>
+                <w:strike/>
+                <w:u w:val="single"/>
+              </w:rPr>
+            </w:pPr>
+            <w:r>
+              <w:rPr>
+                <w:strike/>
+                <w:u w:val="single"/>
+              </w:rPr>
               <w:t>II</w:t>
             </w:r>
           </w:p>
@@ -3826,8 +4201,16 @@
               <w:tabs>
                 <w:tab w:val="left" w:pos="1140"/>
               </w:tabs>
-            </w:pPr>
-            <w:r>
+              <w:rPr>
+                <w:strike/>
+                <w:u w:val="single"/>
+              </w:rPr>
+            </w:pPr>
+            <w:r>
+              <w:rPr>
+                <w:strike/>
+                <w:u w:val="single"/>
+              </w:rPr>
               <w:t>Identificación</w:t>
             </w:r>
           </w:p>
@@ -3860,21 +4243,33 @@
               <w:tabs>
                 <w:tab w:val="left" w:pos="1140"/>
               </w:tabs>
-            </w:pPr>
-          </w:p>
-        </w:tc>
-        <w:tc>
-          <w:tcPr>
-            <w:tcW w:w="2234" w:type="dxa"/>
-          </w:tcPr>
-          <w:p>
-            <w:pPr>
-              <w:tabs>
-                <w:tab w:val="left" w:pos="1140"/>
-              </w:tabs>
-              <w:jc w:val="center"/>
-            </w:pPr>
-            <w:r>
+              <w:rPr>
+                <w:strike/>
+                <w:u w:val="single"/>
+              </w:rPr>
+            </w:pPr>
+          </w:p>
+        </w:tc>
+        <w:tc>
+          <w:tcPr>
+            <w:tcW w:w="2234" w:type="dxa"/>
+          </w:tcPr>
+          <w:p>
+            <w:pPr>
+              <w:tabs>
+                <w:tab w:val="left" w:pos="1140"/>
+              </w:tabs>
+              <w:jc w:val="center"/>
+              <w:rPr>
+                <w:strike/>
+                <w:u w:val="single"/>
+              </w:rPr>
+            </w:pPr>
+            <w:r>
+              <w:rPr>
+                <w:strike/>
+                <w:u w:val="single"/>
+              </w:rPr>
               <w:t>III</w:t>
             </w:r>
           </w:p>
@@ -3888,8 +4283,16 @@
               <w:tabs>
                 <w:tab w:val="left" w:pos="1140"/>
               </w:tabs>
-            </w:pPr>
-            <w:r>
+              <w:rPr>
+                <w:strike/>
+                <w:u w:val="single"/>
+              </w:rPr>
+            </w:pPr>
+            <w:r>
+              <w:rPr>
+                <w:strike/>
+                <w:u w:val="single"/>
+              </w:rPr>
               <w:t xml:space="preserve">Experimentación </w:t>
             </w:r>
           </w:p>
@@ -3922,8 +4325,16 @@
               <w:tabs>
                 <w:tab w:val="left" w:pos="1140"/>
               </w:tabs>
-            </w:pPr>
-            <w:r>
+              <w:rPr>
+                <w:strike/>
+                <w:u w:val="single"/>
+              </w:rPr>
+            </w:pPr>
+            <w:r>
+              <w:rPr>
+                <w:strike/>
+                <w:u w:val="single"/>
+              </w:rPr>
               <w:t xml:space="preserve">Comunidad </w:t>
             </w:r>
           </w:p>
@@ -3938,8 +4349,16 @@
                 <w:tab w:val="left" w:pos="1140"/>
               </w:tabs>
               <w:jc w:val="center"/>
-            </w:pPr>
-            <w:r>
+              <w:rPr>
+                <w:strike/>
+                <w:u w:val="single"/>
+              </w:rPr>
+            </w:pPr>
+            <w:r>
+              <w:rPr>
+                <w:strike/>
+                <w:u w:val="single"/>
+              </w:rPr>
               <w:t>I</w:t>
             </w:r>
           </w:p>
@@ -3953,8 +4372,16 @@
               <w:tabs>
                 <w:tab w:val="left" w:pos="1140"/>
               </w:tabs>
-            </w:pPr>
-            <w:r>
+              <w:rPr>
+                <w:strike/>
+                <w:u w:val="single"/>
+              </w:rPr>
+            </w:pPr>
+            <w:r>
+              <w:rPr>
+                <w:strike/>
+                <w:u w:val="single"/>
+              </w:rPr>
               <w:t>Identificación</w:t>
             </w:r>
           </w:p>
@@ -3987,6 +4414,10 @@
               <w:tabs>
                 <w:tab w:val="left" w:pos="1140"/>
               </w:tabs>
+              <w:rPr>
+                <w:strike/>
+                <w:u w:val="single"/>
+              </w:rPr>
             </w:pPr>
           </w:p>
         </w:tc>
@@ -4001,8 +4432,16 @@
                 <w:tab w:val="left" w:pos="1140"/>
               </w:tabs>
               <w:jc w:val="center"/>
-            </w:pPr>
-            <w:r>
+              <w:rPr>
+                <w:strike/>
+                <w:u w:val="single"/>
+              </w:rPr>
+            </w:pPr>
+            <w:r>
+              <w:rPr>
+                <w:strike/>
+                <w:u w:val="single"/>
+              </w:rPr>
               <w:t>II</w:t>
             </w:r>
           </w:p>
@@ -4016,8 +4455,16 @@
               <w:tabs>
                 <w:tab w:val="left" w:pos="1140"/>
               </w:tabs>
-            </w:pPr>
-            <w:r>
+              <w:rPr>
+                <w:strike/>
+                <w:u w:val="single"/>
+              </w:rPr>
+            </w:pPr>
+            <w:r>
+              <w:rPr>
+                <w:strike/>
+                <w:u w:val="single"/>
+              </w:rPr>
               <w:t xml:space="preserve">Reconocimiento </w:t>
             </w:r>
           </w:p>
@@ -4050,34 +4497,50 @@
               <w:tabs>
                 <w:tab w:val="left" w:pos="1140"/>
               </w:tabs>
-            </w:pPr>
-          </w:p>
-        </w:tc>
-        <w:tc>
-          <w:tcPr>
-            <w:tcW w:w="2234" w:type="dxa"/>
-            <w:vMerge/>
-          </w:tcPr>
-          <w:p>
-            <w:pPr>
-              <w:tabs>
-                <w:tab w:val="left" w:pos="1140"/>
-              </w:tabs>
-              <w:jc w:val="center"/>
-            </w:pPr>
-          </w:p>
-        </w:tc>
-        <w:tc>
-          <w:tcPr>
-            <w:tcW w:w="3021" w:type="dxa"/>
-          </w:tcPr>
-          <w:p>
-            <w:pPr>
-              <w:tabs>
-                <w:tab w:val="left" w:pos="1140"/>
-              </w:tabs>
-            </w:pPr>
-            <w:r>
+              <w:rPr>
+                <w:strike/>
+                <w:u w:val="single"/>
+              </w:rPr>
+            </w:pPr>
+          </w:p>
+        </w:tc>
+        <w:tc>
+          <w:tcPr>
+            <w:tcW w:w="2234" w:type="dxa"/>
+            <w:vMerge/>
+          </w:tcPr>
+          <w:p>
+            <w:pPr>
+              <w:tabs>
+                <w:tab w:val="left" w:pos="1140"/>
+              </w:tabs>
+              <w:jc w:val="center"/>
+              <w:rPr>
+                <w:strike/>
+                <w:u w:val="single"/>
+              </w:rPr>
+            </w:pPr>
+          </w:p>
+        </w:tc>
+        <w:tc>
+          <w:tcPr>
+            <w:tcW w:w="3021" w:type="dxa"/>
+          </w:tcPr>
+          <w:p>
+            <w:pPr>
+              <w:tabs>
+                <w:tab w:val="left" w:pos="1140"/>
+              </w:tabs>
+              <w:rPr>
+                <w:strike/>
+                <w:u w:val="single"/>
+              </w:rPr>
+            </w:pPr>
+            <w:r>
+              <w:rPr>
+                <w:strike/>
+                <w:u w:val="single"/>
+              </w:rPr>
               <w:t xml:space="preserve">Aplicación </w:t>
             </w:r>
           </w:p>
@@ -4110,21 +4573,33 @@
               <w:tabs>
                 <w:tab w:val="left" w:pos="1140"/>
               </w:tabs>
-            </w:pPr>
-          </w:p>
-        </w:tc>
-        <w:tc>
-          <w:tcPr>
-            <w:tcW w:w="2234" w:type="dxa"/>
-          </w:tcPr>
-          <w:p>
-            <w:pPr>
-              <w:tabs>
-                <w:tab w:val="left" w:pos="1140"/>
-              </w:tabs>
-              <w:jc w:val="center"/>
-            </w:pPr>
-            <w:r>
+              <w:rPr>
+                <w:strike/>
+                <w:u w:val="single"/>
+              </w:rPr>
+            </w:pPr>
+          </w:p>
+        </w:tc>
+        <w:tc>
+          <w:tcPr>
+            <w:tcW w:w="2234" w:type="dxa"/>
+          </w:tcPr>
+          <w:p>
+            <w:pPr>
+              <w:tabs>
+                <w:tab w:val="left" w:pos="1140"/>
+              </w:tabs>
+              <w:jc w:val="center"/>
+              <w:rPr>
+                <w:strike/>
+                <w:u w:val="single"/>
+              </w:rPr>
+            </w:pPr>
+            <w:r>
+              <w:rPr>
+                <w:strike/>
+                <w:u w:val="single"/>
+              </w:rPr>
               <w:t>III</w:t>
             </w:r>
           </w:p>
@@ -4138,8 +4613,16 @@
               <w:tabs>
                 <w:tab w:val="left" w:pos="1140"/>
               </w:tabs>
-            </w:pPr>
-            <w:r>
+              <w:rPr>
+                <w:strike/>
+                <w:u w:val="single"/>
+              </w:rPr>
+            </w:pPr>
+            <w:r>
+              <w:rPr>
+                <w:strike/>
+                <w:u w:val="single"/>
+              </w:rPr>
               <w:t>Identificación</w:t>
             </w:r>
           </w:p>
@@ -4172,8 +4655,16 @@
               <w:tabs>
                 <w:tab w:val="left" w:pos="1140"/>
               </w:tabs>
-            </w:pPr>
-            <w:r>
+              <w:rPr>
+                <w:strike/>
+                <w:u w:val="single"/>
+              </w:rPr>
+            </w:pPr>
+            <w:r>
+              <w:rPr>
+                <w:strike/>
+                <w:u w:val="single"/>
+              </w:rPr>
               <w:t>Somos diferentes e iguales</w:t>
             </w:r>
           </w:p>
@@ -4188,8 +4679,16 @@
                 <w:tab w:val="left" w:pos="1140"/>
               </w:tabs>
               <w:jc w:val="center"/>
-            </w:pPr>
-            <w:r>
+              <w:rPr>
+                <w:strike/>
+                <w:u w:val="single"/>
+              </w:rPr>
+            </w:pPr>
+            <w:r>
+              <w:rPr>
+                <w:strike/>
+                <w:u w:val="single"/>
+              </w:rPr>
               <w:t>I</w:t>
             </w:r>
           </w:p>
@@ -4203,8 +4702,16 @@
               <w:tabs>
                 <w:tab w:val="left" w:pos="1140"/>
               </w:tabs>
-            </w:pPr>
-            <w:r>
+              <w:rPr>
+                <w:strike/>
+                <w:u w:val="single"/>
+              </w:rPr>
+            </w:pPr>
+            <w:r>
+              <w:rPr>
+                <w:strike/>
+                <w:u w:val="single"/>
+              </w:rPr>
               <w:t xml:space="preserve">Reconocimiento </w:t>
             </w:r>
           </w:p>
@@ -4237,21 +4744,33 @@
               <w:tabs>
                 <w:tab w:val="left" w:pos="1140"/>
               </w:tabs>
-            </w:pPr>
-          </w:p>
-        </w:tc>
-        <w:tc>
-          <w:tcPr>
-            <w:tcW w:w="2234" w:type="dxa"/>
-          </w:tcPr>
-          <w:p>
-            <w:pPr>
-              <w:tabs>
-                <w:tab w:val="left" w:pos="1140"/>
-              </w:tabs>
-              <w:jc w:val="center"/>
-            </w:pPr>
-            <w:r>
+              <w:rPr>
+                <w:strike/>
+                <w:u w:val="single"/>
+              </w:rPr>
+            </w:pPr>
+          </w:p>
+        </w:tc>
+        <w:tc>
+          <w:tcPr>
+            <w:tcW w:w="2234" w:type="dxa"/>
+          </w:tcPr>
+          <w:p>
+            <w:pPr>
+              <w:tabs>
+                <w:tab w:val="left" w:pos="1140"/>
+              </w:tabs>
+              <w:jc w:val="center"/>
+              <w:rPr>
+                <w:strike/>
+                <w:u w:val="single"/>
+              </w:rPr>
+            </w:pPr>
+            <w:r>
+              <w:rPr>
+                <w:strike/>
+                <w:u w:val="single"/>
+              </w:rPr>
               <w:t>II</w:t>
             </w:r>
           </w:p>
@@ -4265,8 +4784,16 @@
               <w:tabs>
                 <w:tab w:val="left" w:pos="1140"/>
               </w:tabs>
-            </w:pPr>
-            <w:r>
+              <w:rPr>
+                <w:strike/>
+                <w:u w:val="single"/>
+              </w:rPr>
+            </w:pPr>
+            <w:r>
+              <w:rPr>
+                <w:strike/>
+                <w:u w:val="single"/>
+              </w:rPr>
               <w:t>Identificación</w:t>
             </w:r>
           </w:p>
@@ -4299,21 +4826,33 @@
               <w:tabs>
                 <w:tab w:val="left" w:pos="1140"/>
               </w:tabs>
-            </w:pPr>
-          </w:p>
-        </w:tc>
-        <w:tc>
-          <w:tcPr>
-            <w:tcW w:w="2234" w:type="dxa"/>
-          </w:tcPr>
-          <w:p>
-            <w:pPr>
-              <w:tabs>
-                <w:tab w:val="left" w:pos="1140"/>
-              </w:tabs>
-              <w:jc w:val="center"/>
-            </w:pPr>
-            <w:r>
+              <w:rPr>
+                <w:strike/>
+                <w:u w:val="single"/>
+              </w:rPr>
+            </w:pPr>
+          </w:p>
+        </w:tc>
+        <w:tc>
+          <w:tcPr>
+            <w:tcW w:w="2234" w:type="dxa"/>
+          </w:tcPr>
+          <w:p>
+            <w:pPr>
+              <w:tabs>
+                <w:tab w:val="left" w:pos="1140"/>
+              </w:tabs>
+              <w:jc w:val="center"/>
+              <w:rPr>
+                <w:strike/>
+                <w:u w:val="single"/>
+              </w:rPr>
+            </w:pPr>
+            <w:r>
+              <w:rPr>
+                <w:strike/>
+                <w:u w:val="single"/>
+              </w:rPr>
               <w:t>III</w:t>
             </w:r>
           </w:p>
@@ -4327,8 +4866,16 @@
               <w:tabs>
                 <w:tab w:val="left" w:pos="1140"/>
               </w:tabs>
-            </w:pPr>
-            <w:r>
+              <w:rPr>
+                <w:strike/>
+                <w:u w:val="single"/>
+              </w:rPr>
+            </w:pPr>
+            <w:r>
+              <w:rPr>
+                <w:strike/>
+                <w:u w:val="single"/>
+              </w:rPr>
               <w:t xml:space="preserve">Demostración </w:t>
             </w:r>
           </w:p>
@@ -4361,8 +4908,16 @@
               <w:tabs>
                 <w:tab w:val="left" w:pos="1140"/>
               </w:tabs>
-            </w:pPr>
-            <w:r>
+              <w:rPr>
+                <w:strike/>
+                <w:u w:val="single"/>
+              </w:rPr>
+            </w:pPr>
+            <w:r>
+              <w:rPr>
+                <w:strike/>
+                <w:u w:val="single"/>
+              </w:rPr>
               <w:t xml:space="preserve">Convivencia </w:t>
             </w:r>
           </w:p>
@@ -4377,8 +4932,16 @@
                 <w:tab w:val="left" w:pos="1140"/>
               </w:tabs>
               <w:jc w:val="center"/>
-            </w:pPr>
-            <w:r>
+              <w:rPr>
+                <w:strike/>
+                <w:u w:val="single"/>
+              </w:rPr>
+            </w:pPr>
+            <w:r>
+              <w:rPr>
+                <w:strike/>
+                <w:u w:val="single"/>
+              </w:rPr>
               <w:t>I</w:t>
             </w:r>
           </w:p>
@@ -4392,8 +4955,16 @@
               <w:tabs>
                 <w:tab w:val="left" w:pos="1140"/>
               </w:tabs>
-            </w:pPr>
-            <w:r>
+              <w:rPr>
+                <w:strike/>
+                <w:u w:val="single"/>
+              </w:rPr>
+            </w:pPr>
+            <w:r>
+              <w:rPr>
+                <w:strike/>
+                <w:u w:val="single"/>
+              </w:rPr>
               <w:t>Identificación</w:t>
             </w:r>
           </w:p>
@@ -4426,21 +4997,33 @@
               <w:tabs>
                 <w:tab w:val="left" w:pos="1140"/>
               </w:tabs>
-            </w:pPr>
-          </w:p>
-        </w:tc>
-        <w:tc>
-          <w:tcPr>
-            <w:tcW w:w="2234" w:type="dxa"/>
-          </w:tcPr>
-          <w:p>
-            <w:pPr>
-              <w:tabs>
-                <w:tab w:val="left" w:pos="1140"/>
-              </w:tabs>
-              <w:jc w:val="center"/>
-            </w:pPr>
-            <w:r>
+              <w:rPr>
+                <w:strike/>
+                <w:u w:val="single"/>
+              </w:rPr>
+            </w:pPr>
+          </w:p>
+        </w:tc>
+        <w:tc>
+          <w:tcPr>
+            <w:tcW w:w="2234" w:type="dxa"/>
+          </w:tcPr>
+          <w:p>
+            <w:pPr>
+              <w:tabs>
+                <w:tab w:val="left" w:pos="1140"/>
+              </w:tabs>
+              <w:jc w:val="center"/>
+              <w:rPr>
+                <w:strike/>
+                <w:u w:val="single"/>
+              </w:rPr>
+            </w:pPr>
+            <w:r>
+              <w:rPr>
+                <w:strike/>
+                <w:u w:val="single"/>
+              </w:rPr>
               <w:t>II</w:t>
             </w:r>
           </w:p>
@@ -4454,8 +5037,16 @@
               <w:tabs>
                 <w:tab w:val="left" w:pos="1140"/>
               </w:tabs>
-            </w:pPr>
-            <w:r>
+              <w:rPr>
+                <w:strike/>
+                <w:u w:val="single"/>
+              </w:rPr>
+            </w:pPr>
+            <w:r>
+              <w:rPr>
+                <w:strike/>
+                <w:u w:val="single"/>
+              </w:rPr>
               <w:t xml:space="preserve">Demostración </w:t>
             </w:r>
           </w:p>
@@ -4488,21 +5079,33 @@
               <w:tabs>
                 <w:tab w:val="left" w:pos="1140"/>
               </w:tabs>
-            </w:pPr>
-          </w:p>
-        </w:tc>
-        <w:tc>
-          <w:tcPr>
-            <w:tcW w:w="2234" w:type="dxa"/>
-          </w:tcPr>
-          <w:p>
-            <w:pPr>
-              <w:tabs>
-                <w:tab w:val="left" w:pos="1140"/>
-              </w:tabs>
-              <w:jc w:val="center"/>
-            </w:pPr>
-            <w:r>
+              <w:rPr>
+                <w:strike/>
+                <w:u w:val="single"/>
+              </w:rPr>
+            </w:pPr>
+          </w:p>
+        </w:tc>
+        <w:tc>
+          <w:tcPr>
+            <w:tcW w:w="2234" w:type="dxa"/>
+          </w:tcPr>
+          <w:p>
+            <w:pPr>
+              <w:tabs>
+                <w:tab w:val="left" w:pos="1140"/>
+              </w:tabs>
+              <w:jc w:val="center"/>
+              <w:rPr>
+                <w:strike/>
+                <w:u w:val="single"/>
+              </w:rPr>
+            </w:pPr>
+            <w:r>
+              <w:rPr>
+                <w:strike/>
+                <w:u w:val="single"/>
+              </w:rPr>
               <w:t>III</w:t>
             </w:r>
           </w:p>
@@ -4516,8 +5119,16 @@
               <w:tabs>
                 <w:tab w:val="left" w:pos="1140"/>
               </w:tabs>
-            </w:pPr>
-            <w:r>
+              <w:rPr>
+                <w:strike/>
+                <w:u w:val="single"/>
+              </w:rPr>
+            </w:pPr>
+            <w:r>
+              <w:rPr>
+                <w:strike/>
+                <w:u w:val="single"/>
+              </w:rPr>
               <w:t>Practica</w:t>
             </w:r>
           </w:p>
@@ -4550,8 +5161,16 @@
               <w:tabs>
                 <w:tab w:val="left" w:pos="1140"/>
               </w:tabs>
-            </w:pPr>
-            <w:r>
+              <w:rPr>
+                <w:strike/>
+                <w:u w:val="single"/>
+              </w:rPr>
+            </w:pPr>
+            <w:r>
+              <w:rPr>
+                <w:strike/>
+                <w:u w:val="single"/>
+              </w:rPr>
               <w:t>Elementos del medio</w:t>
             </w:r>
           </w:p>
@@ -4566,8 +5185,16 @@
                 <w:tab w:val="left" w:pos="1140"/>
               </w:tabs>
               <w:jc w:val="center"/>
-            </w:pPr>
-            <w:r>
+              <w:rPr>
+                <w:strike/>
+                <w:u w:val="single"/>
+              </w:rPr>
+            </w:pPr>
+            <w:r>
+              <w:rPr>
+                <w:strike/>
+                <w:u w:val="single"/>
+              </w:rPr>
               <w:t>I</w:t>
             </w:r>
           </w:p>
@@ -4581,8 +5208,16 @@
               <w:tabs>
                 <w:tab w:val="left" w:pos="1140"/>
               </w:tabs>
-            </w:pPr>
-            <w:r>
+              <w:rPr>
+                <w:strike/>
+                <w:u w:val="single"/>
+              </w:rPr>
+            </w:pPr>
+            <w:r>
+              <w:rPr>
+                <w:strike/>
+                <w:u w:val="single"/>
+              </w:rPr>
               <w:t xml:space="preserve">Discriminación </w:t>
             </w:r>
           </w:p>
@@ -4615,21 +5250,33 @@
               <w:tabs>
                 <w:tab w:val="left" w:pos="1140"/>
               </w:tabs>
-            </w:pPr>
-          </w:p>
-        </w:tc>
-        <w:tc>
-          <w:tcPr>
-            <w:tcW w:w="2234" w:type="dxa"/>
-          </w:tcPr>
-          <w:p>
-            <w:pPr>
-              <w:tabs>
-                <w:tab w:val="left" w:pos="1140"/>
-              </w:tabs>
-              <w:jc w:val="center"/>
-            </w:pPr>
-            <w:r>
+              <w:rPr>
+                <w:strike/>
+                <w:u w:val="single"/>
+              </w:rPr>
+            </w:pPr>
+          </w:p>
+        </w:tc>
+        <w:tc>
+          <w:tcPr>
+            <w:tcW w:w="2234" w:type="dxa"/>
+          </w:tcPr>
+          <w:p>
+            <w:pPr>
+              <w:tabs>
+                <w:tab w:val="left" w:pos="1140"/>
+              </w:tabs>
+              <w:jc w:val="center"/>
+              <w:rPr>
+                <w:strike/>
+                <w:u w:val="single"/>
+              </w:rPr>
+            </w:pPr>
+            <w:r>
+              <w:rPr>
+                <w:strike/>
+                <w:u w:val="single"/>
+              </w:rPr>
               <w:t>II</w:t>
             </w:r>
           </w:p>
@@ -4643,8 +5290,16 @@
               <w:tabs>
                 <w:tab w:val="left" w:pos="1140"/>
               </w:tabs>
-            </w:pPr>
-            <w:r>
+              <w:rPr>
+                <w:strike/>
+                <w:u w:val="single"/>
+              </w:rPr>
+            </w:pPr>
+            <w:r>
+              <w:rPr>
+                <w:strike/>
+                <w:u w:val="single"/>
+              </w:rPr>
               <w:t xml:space="preserve">Clasificación </w:t>
             </w:r>
           </w:p>
@@ -4677,21 +5332,33 @@
               <w:tabs>
                 <w:tab w:val="left" w:pos="1140"/>
               </w:tabs>
-            </w:pPr>
-          </w:p>
-        </w:tc>
-        <w:tc>
-          <w:tcPr>
-            <w:tcW w:w="2234" w:type="dxa"/>
-          </w:tcPr>
-          <w:p>
-            <w:pPr>
-              <w:tabs>
-                <w:tab w:val="left" w:pos="1140"/>
-              </w:tabs>
-              <w:jc w:val="center"/>
-            </w:pPr>
-            <w:r>
+              <w:rPr>
+                <w:strike/>
+                <w:u w:val="single"/>
+              </w:rPr>
+            </w:pPr>
+          </w:p>
+        </w:tc>
+        <w:tc>
+          <w:tcPr>
+            <w:tcW w:w="2234" w:type="dxa"/>
+          </w:tcPr>
+          <w:p>
+            <w:pPr>
+              <w:tabs>
+                <w:tab w:val="left" w:pos="1140"/>
+              </w:tabs>
+              <w:jc w:val="center"/>
+              <w:rPr>
+                <w:strike/>
+                <w:u w:val="single"/>
+              </w:rPr>
+            </w:pPr>
+            <w:r>
+              <w:rPr>
+                <w:strike/>
+                <w:u w:val="single"/>
+              </w:rPr>
               <w:t>III</w:t>
             </w:r>
           </w:p>
@@ -4705,8 +5372,16 @@
               <w:tabs>
                 <w:tab w:val="left" w:pos="1140"/>
               </w:tabs>
-            </w:pPr>
-            <w:r>
+              <w:rPr>
+                <w:strike/>
+                <w:u w:val="single"/>
+              </w:rPr>
+            </w:pPr>
+            <w:r>
+              <w:rPr>
+                <w:strike/>
+                <w:u w:val="single"/>
+              </w:rPr>
               <w:t xml:space="preserve">Utilización </w:t>
             </w:r>
           </w:p>
@@ -4739,8 +5414,16 @@
               <w:tabs>
                 <w:tab w:val="left" w:pos="1140"/>
               </w:tabs>
-            </w:pPr>
-            <w:r>
+              <w:rPr>
+                <w:strike/>
+                <w:u w:val="single"/>
+              </w:rPr>
+            </w:pPr>
+            <w:r>
+              <w:rPr>
+                <w:strike/>
+                <w:u w:val="single"/>
+              </w:rPr>
               <w:t>Sentido espacial</w:t>
             </w:r>
           </w:p>
@@ -4755,8 +5438,16 @@
                 <w:tab w:val="left" w:pos="1140"/>
               </w:tabs>
               <w:jc w:val="center"/>
-            </w:pPr>
-            <w:r>
+              <w:rPr>
+                <w:strike/>
+                <w:u w:val="single"/>
+              </w:rPr>
+            </w:pPr>
+            <w:r>
+              <w:rPr>
+                <w:strike/>
+                <w:u w:val="single"/>
+              </w:rPr>
               <w:t>I</w:t>
             </w:r>
           </w:p>
@@ -4770,8 +5461,16 @@
               <w:tabs>
                 <w:tab w:val="left" w:pos="1140"/>
               </w:tabs>
-            </w:pPr>
-            <w:r>
+              <w:rPr>
+                <w:strike/>
+                <w:u w:val="single"/>
+              </w:rPr>
+            </w:pPr>
+            <w:r>
+              <w:rPr>
+                <w:strike/>
+                <w:u w:val="single"/>
+              </w:rPr>
               <w:t>Conocimiento</w:t>
             </w:r>
           </w:p>
@@ -4804,21 +5503,33 @@
               <w:tabs>
                 <w:tab w:val="left" w:pos="1140"/>
               </w:tabs>
-            </w:pPr>
-          </w:p>
-        </w:tc>
-        <w:tc>
-          <w:tcPr>
-            <w:tcW w:w="2234" w:type="dxa"/>
-          </w:tcPr>
-          <w:p>
-            <w:pPr>
-              <w:tabs>
-                <w:tab w:val="left" w:pos="1140"/>
-              </w:tabs>
-              <w:jc w:val="center"/>
-            </w:pPr>
-            <w:r>
+              <w:rPr>
+                <w:strike/>
+                <w:u w:val="single"/>
+              </w:rPr>
+            </w:pPr>
+          </w:p>
+        </w:tc>
+        <w:tc>
+          <w:tcPr>
+            <w:tcW w:w="2234" w:type="dxa"/>
+          </w:tcPr>
+          <w:p>
+            <w:pPr>
+              <w:tabs>
+                <w:tab w:val="left" w:pos="1140"/>
+              </w:tabs>
+              <w:jc w:val="center"/>
+              <w:rPr>
+                <w:strike/>
+                <w:u w:val="single"/>
+              </w:rPr>
+            </w:pPr>
+            <w:r>
+              <w:rPr>
+                <w:strike/>
+                <w:u w:val="single"/>
+              </w:rPr>
               <w:t>II</w:t>
             </w:r>
           </w:p>
@@ -4832,8 +5543,16 @@
               <w:tabs>
                 <w:tab w:val="left" w:pos="1140"/>
               </w:tabs>
-            </w:pPr>
-            <w:r>
+              <w:rPr>
+                <w:strike/>
+                <w:u w:val="single"/>
+              </w:rPr>
+            </w:pPr>
+            <w:r>
+              <w:rPr>
+                <w:strike/>
+                <w:u w:val="single"/>
+              </w:rPr>
               <w:t xml:space="preserve">Reconocimiento </w:t>
             </w:r>
           </w:p>
@@ -4866,21 +5585,33 @@
               <w:tabs>
                 <w:tab w:val="left" w:pos="1140"/>
               </w:tabs>
-            </w:pPr>
-          </w:p>
-        </w:tc>
-        <w:tc>
-          <w:tcPr>
-            <w:tcW w:w="2234" w:type="dxa"/>
-          </w:tcPr>
-          <w:p>
-            <w:pPr>
-              <w:tabs>
-                <w:tab w:val="left" w:pos="1140"/>
-              </w:tabs>
-              <w:jc w:val="center"/>
-            </w:pPr>
-            <w:r>
+              <w:rPr>
+                <w:strike/>
+                <w:u w:val="single"/>
+              </w:rPr>
+            </w:pPr>
+          </w:p>
+        </w:tc>
+        <w:tc>
+          <w:tcPr>
+            <w:tcW w:w="2234" w:type="dxa"/>
+          </w:tcPr>
+          <w:p>
+            <w:pPr>
+              <w:tabs>
+                <w:tab w:val="left" w:pos="1140"/>
+              </w:tabs>
+              <w:jc w:val="center"/>
+              <w:rPr>
+                <w:strike/>
+                <w:u w:val="single"/>
+              </w:rPr>
+            </w:pPr>
+            <w:r>
+              <w:rPr>
+                <w:strike/>
+                <w:u w:val="single"/>
+              </w:rPr>
               <w:t>III</w:t>
             </w:r>
           </w:p>
@@ -4894,8 +5625,16 @@
               <w:tabs>
                 <w:tab w:val="left" w:pos="1140"/>
               </w:tabs>
-            </w:pPr>
-            <w:r>
+              <w:rPr>
+                <w:strike/>
+                <w:u w:val="single"/>
+              </w:rPr>
+            </w:pPr>
+            <w:r>
+              <w:rPr>
+                <w:strike/>
+                <w:u w:val="single"/>
+              </w:rPr>
               <w:t xml:space="preserve">Aplicación </w:t>
             </w:r>
           </w:p>
@@ -4928,8 +5667,16 @@
               <w:tabs>
                 <w:tab w:val="left" w:pos="1140"/>
               </w:tabs>
-            </w:pPr>
-            <w:r>
+              <w:rPr>
+                <w:strike/>
+                <w:u w:val="single"/>
+              </w:rPr>
+            </w:pPr>
+            <w:r>
+              <w:rPr>
+                <w:strike/>
+                <w:u w:val="single"/>
+              </w:rPr>
               <w:t>Sentido temporal</w:t>
             </w:r>
           </w:p>
@@ -4944,8 +5691,16 @@
                 <w:tab w:val="left" w:pos="1140"/>
               </w:tabs>
               <w:jc w:val="center"/>
-            </w:pPr>
-            <w:r>
+              <w:rPr>
+                <w:strike/>
+                <w:u w:val="single"/>
+              </w:rPr>
+            </w:pPr>
+            <w:r>
+              <w:rPr>
+                <w:strike/>
+                <w:u w:val="single"/>
+              </w:rPr>
               <w:t>I</w:t>
             </w:r>
           </w:p>
@@ -4959,9 +5714,26 @@
               <w:tabs>
                 <w:tab w:val="left" w:pos="1140"/>
               </w:tabs>
-            </w:pPr>
-            <w:r>
-              <w:t>Identificación</w:t>
+              <w:rPr>
+                <w:strike/>
+                <w:u w:val="single"/>
+              </w:rPr>
+            </w:pPr>
+            <w:r>
+              <w:rPr>
+                <w:strike/>
+                <w:u w:val="single"/>
+              </w:rPr>
+              <w:t>Iden</w:t>
+            </w:r>
+            <w:bookmarkStart w:id="0" w:name="_GoBack"/>
+            <w:bookmarkEnd w:id="0"/>
+            <w:r>
+              <w:rPr>
+                <w:strike/>
+                <w:u w:val="single"/>
+              </w:rPr>
+              <w:t>tificación</w:t>
             </w:r>
           </w:p>
         </w:tc>
@@ -4993,21 +5765,33 @@
               <w:tabs>
                 <w:tab w:val="left" w:pos="1140"/>
               </w:tabs>
-            </w:pPr>
-          </w:p>
-        </w:tc>
-        <w:tc>
-          <w:tcPr>
-            <w:tcW w:w="2234" w:type="dxa"/>
-          </w:tcPr>
-          <w:p>
-            <w:pPr>
-              <w:tabs>
-                <w:tab w:val="left" w:pos="1140"/>
-              </w:tabs>
-              <w:jc w:val="center"/>
-            </w:pPr>
-            <w:r>
+              <w:rPr>
+                <w:strike/>
+                <w:u w:val="single"/>
+              </w:rPr>
+            </w:pPr>
+          </w:p>
+        </w:tc>
+        <w:tc>
+          <w:tcPr>
+            <w:tcW w:w="2234" w:type="dxa"/>
+          </w:tcPr>
+          <w:p>
+            <w:pPr>
+              <w:tabs>
+                <w:tab w:val="left" w:pos="1140"/>
+              </w:tabs>
+              <w:jc w:val="center"/>
+              <w:rPr>
+                <w:strike/>
+                <w:u w:val="single"/>
+              </w:rPr>
+            </w:pPr>
+            <w:r>
+              <w:rPr>
+                <w:strike/>
+                <w:u w:val="single"/>
+              </w:rPr>
               <w:t>II</w:t>
             </w:r>
           </w:p>
@@ -5021,8 +5805,16 @@
               <w:tabs>
                 <w:tab w:val="left" w:pos="1140"/>
               </w:tabs>
-            </w:pPr>
-            <w:r>
+              <w:rPr>
+                <w:strike/>
+                <w:u w:val="single"/>
+              </w:rPr>
+            </w:pPr>
+            <w:r>
+              <w:rPr>
+                <w:strike/>
+                <w:u w:val="single"/>
+              </w:rPr>
               <w:t xml:space="preserve">Comprensión  </w:t>
             </w:r>
           </w:p>
@@ -5055,21 +5847,33 @@
               <w:tabs>
                 <w:tab w:val="left" w:pos="1140"/>
               </w:tabs>
-            </w:pPr>
-          </w:p>
-        </w:tc>
-        <w:tc>
-          <w:tcPr>
-            <w:tcW w:w="2234" w:type="dxa"/>
-          </w:tcPr>
-          <w:p>
-            <w:pPr>
-              <w:tabs>
-                <w:tab w:val="left" w:pos="1140"/>
-              </w:tabs>
-              <w:jc w:val="center"/>
-            </w:pPr>
-            <w:r>
+              <w:rPr>
+                <w:strike/>
+                <w:u w:val="single"/>
+              </w:rPr>
+            </w:pPr>
+          </w:p>
+        </w:tc>
+        <w:tc>
+          <w:tcPr>
+            <w:tcW w:w="2234" w:type="dxa"/>
+          </w:tcPr>
+          <w:p>
+            <w:pPr>
+              <w:tabs>
+                <w:tab w:val="left" w:pos="1140"/>
+              </w:tabs>
+              <w:jc w:val="center"/>
+              <w:rPr>
+                <w:strike/>
+                <w:u w:val="single"/>
+              </w:rPr>
+            </w:pPr>
+            <w:r>
+              <w:rPr>
+                <w:strike/>
+                <w:u w:val="single"/>
+              </w:rPr>
               <w:t>III</w:t>
             </w:r>
           </w:p>
@@ -5083,8 +5887,16 @@
               <w:tabs>
                 <w:tab w:val="left" w:pos="1140"/>
               </w:tabs>
-            </w:pPr>
-            <w:r>
+              <w:rPr>
+                <w:strike/>
+                <w:u w:val="single"/>
+              </w:rPr>
+            </w:pPr>
+            <w:r>
+              <w:rPr>
+                <w:strike/>
+                <w:u w:val="single"/>
+              </w:rPr>
               <w:t xml:space="preserve">Aplicación </w:t>
             </w:r>
           </w:p>

--- a/documentacion/3-reunion 12-11-19 Luis(REVISADO)/Preescolar.docx
+++ b/documentacion/3-reunion 12-11-19 Luis(REVISADO)/Preescolar.docx
@@ -1,6 +1,6 @@
 
 <file path=word/document.xml><?xml version="1.0" encoding="utf-8"?>
-<w:document xmlns:wpc="http://schemas.microsoft.com/office/word/2010/wordprocessingCanvas" xmlns:mc="http://schemas.openxmlformats.org/markup-compatibility/2006" xmlns:o="urn:schemas-microsoft-com:office:office" xmlns:r="http://schemas.openxmlformats.org/officeDocument/2006/relationships" xmlns:m="http://schemas.openxmlformats.org/officeDocument/2006/math" xmlns:v="urn:schemas-microsoft-com:vml" xmlns:wp14="http://schemas.microsoft.com/office/word/2010/wordprocessingDrawing" xmlns:wp="http://schemas.openxmlformats.org/drawingml/2006/wordprocessingDrawing" xmlns:w10="urn:schemas-microsoft-com:office:word" xmlns:w="http://schemas.openxmlformats.org/wordprocessingml/2006/main" xmlns:w14="http://schemas.microsoft.com/office/word/2010/wordml" xmlns:w15="http://schemas.microsoft.com/office/word/2012/wordml" xmlns:wpg="http://schemas.microsoft.com/office/word/2010/wordprocessingGroup" xmlns:wpi="http://schemas.microsoft.com/office/word/2010/wordprocessingInk" xmlns:wne="http://schemas.microsoft.com/office/word/2006/wordml" xmlns:wps="http://schemas.microsoft.com/office/word/2010/wordprocessingShape" mc:Ignorable="w14 w15 wp14">
+<w:document xmlns:wpc="http://schemas.microsoft.com/office/word/2010/wordprocessingCanvas" xmlns:cx="http://schemas.microsoft.com/office/drawing/2014/chartex" xmlns:mc="http://schemas.openxmlformats.org/markup-compatibility/2006" xmlns:o="urn:schemas-microsoft-com:office:office" xmlns:r="http://schemas.openxmlformats.org/officeDocument/2006/relationships" xmlns:m="http://schemas.openxmlformats.org/officeDocument/2006/math" xmlns:v="urn:schemas-microsoft-com:vml" xmlns:wp14="http://schemas.microsoft.com/office/word/2010/wordprocessingDrawing" xmlns:wp="http://schemas.openxmlformats.org/drawingml/2006/wordprocessingDrawing" xmlns:w10="urn:schemas-microsoft-com:office:word" xmlns:w="http://schemas.openxmlformats.org/wordprocessingml/2006/main" xmlns:w14="http://schemas.microsoft.com/office/word/2010/wordml" xmlns:w15="http://schemas.microsoft.com/office/word/2012/wordml" xmlns:w16se="http://schemas.microsoft.com/office/word/2015/wordml/symex" xmlns:wpg="http://schemas.microsoft.com/office/word/2010/wordprocessingGroup" xmlns:wpi="http://schemas.microsoft.com/office/word/2010/wordprocessingInk" xmlns:wne="http://schemas.microsoft.com/office/word/2006/wordml" xmlns:wps="http://schemas.microsoft.com/office/word/2010/wordprocessingShape" mc:Ignorable="w14 w15 w16se wp14">
   <w:body>
     <w:p>
       <w:pPr>
@@ -5724,16 +5724,7 @@
                 <w:strike/>
                 <w:u w:val="single"/>
               </w:rPr>
-              <w:t>Iden</w:t>
-            </w:r>
-            <w:bookmarkStart w:id="0" w:name="_GoBack"/>
-            <w:bookmarkEnd w:id="0"/>
-            <w:r>
-              <w:rPr>
-                <w:strike/>
-                <w:u w:val="single"/>
-              </w:rPr>
-              <w:t>tificación</w:t>
+              <w:t>Identificación</w:t>
             </w:r>
           </w:p>
         </w:tc>
@@ -5929,8 +5920,16 @@
               <w:tabs>
                 <w:tab w:val="left" w:pos="1140"/>
               </w:tabs>
-            </w:pPr>
-            <w:r>
+              <w:rPr>
+                <w:strike/>
+                <w:u w:val="single"/>
+              </w:rPr>
+            </w:pPr>
+            <w:r>
+              <w:rPr>
+                <w:strike/>
+                <w:u w:val="single"/>
+              </w:rPr>
               <w:t>Conservación de la cantidad</w:t>
             </w:r>
           </w:p>
@@ -5945,8 +5944,16 @@
                 <w:tab w:val="left" w:pos="1140"/>
               </w:tabs>
               <w:jc w:val="center"/>
-            </w:pPr>
-            <w:r>
+              <w:rPr>
+                <w:strike/>
+                <w:u w:val="single"/>
+              </w:rPr>
+            </w:pPr>
+            <w:r>
+              <w:rPr>
+                <w:strike/>
+                <w:u w:val="single"/>
+              </w:rPr>
               <w:t>I</w:t>
             </w:r>
           </w:p>
@@ -5960,8 +5967,16 @@
               <w:tabs>
                 <w:tab w:val="left" w:pos="1140"/>
               </w:tabs>
-            </w:pPr>
-            <w:r>
+              <w:rPr>
+                <w:strike/>
+                <w:u w:val="single"/>
+              </w:rPr>
+            </w:pPr>
+            <w:r>
+              <w:rPr>
+                <w:strike/>
+                <w:u w:val="single"/>
+              </w:rPr>
               <w:t>Reconocimiento</w:t>
             </w:r>
           </w:p>
@@ -5994,6 +6009,10 @@
               <w:tabs>
                 <w:tab w:val="left" w:pos="1140"/>
               </w:tabs>
+              <w:rPr>
+                <w:strike/>
+                <w:u w:val="single"/>
+              </w:rPr>
             </w:pPr>
           </w:p>
         </w:tc>
@@ -6007,8 +6026,16 @@
                 <w:tab w:val="left" w:pos="1140"/>
               </w:tabs>
               <w:jc w:val="center"/>
-            </w:pPr>
-            <w:r>
+              <w:rPr>
+                <w:strike/>
+                <w:u w:val="single"/>
+              </w:rPr>
+            </w:pPr>
+            <w:r>
+              <w:rPr>
+                <w:strike/>
+                <w:u w:val="single"/>
+              </w:rPr>
               <w:t>II</w:t>
             </w:r>
           </w:p>
@@ -6022,8 +6049,16 @@
               <w:tabs>
                 <w:tab w:val="left" w:pos="1140"/>
               </w:tabs>
-            </w:pPr>
-            <w:r>
+              <w:rPr>
+                <w:strike/>
+                <w:u w:val="single"/>
+              </w:rPr>
+            </w:pPr>
+            <w:r>
+              <w:rPr>
+                <w:strike/>
+                <w:u w:val="single"/>
+              </w:rPr>
               <w:t>Construcción</w:t>
             </w:r>
           </w:p>
@@ -6056,6 +6091,10 @@
               <w:tabs>
                 <w:tab w:val="left" w:pos="1140"/>
               </w:tabs>
+              <w:rPr>
+                <w:strike/>
+                <w:u w:val="single"/>
+              </w:rPr>
             </w:pPr>
           </w:p>
         </w:tc>
@@ -6069,8 +6108,16 @@
                 <w:tab w:val="left" w:pos="1140"/>
               </w:tabs>
               <w:jc w:val="center"/>
-            </w:pPr>
-            <w:r>
+              <w:rPr>
+                <w:strike/>
+                <w:u w:val="single"/>
+              </w:rPr>
+            </w:pPr>
+            <w:r>
+              <w:rPr>
+                <w:strike/>
+                <w:u w:val="single"/>
+              </w:rPr>
               <w:t>III</w:t>
             </w:r>
           </w:p>
@@ -6084,8 +6131,16 @@
               <w:tabs>
                 <w:tab w:val="left" w:pos="1140"/>
               </w:tabs>
-            </w:pPr>
-            <w:r>
+              <w:rPr>
+                <w:strike/>
+                <w:u w:val="single"/>
+              </w:rPr>
+            </w:pPr>
+            <w:r>
+              <w:rPr>
+                <w:strike/>
+                <w:u w:val="single"/>
+              </w:rPr>
               <w:t xml:space="preserve">Adquisición </w:t>
             </w:r>
           </w:p>
@@ -6118,8 +6173,16 @@
               <w:tabs>
                 <w:tab w:val="left" w:pos="1140"/>
               </w:tabs>
-            </w:pPr>
-            <w:r>
+              <w:rPr>
+                <w:strike/>
+                <w:u w:val="single"/>
+              </w:rPr>
+            </w:pPr>
+            <w:r>
+              <w:rPr>
+                <w:strike/>
+                <w:u w:val="single"/>
+              </w:rPr>
               <w:t>Correspondencia término a término</w:t>
             </w:r>
           </w:p>
@@ -6307,8 +6370,16 @@
               <w:tabs>
                 <w:tab w:val="left" w:pos="1140"/>
               </w:tabs>
-            </w:pPr>
-            <w:r>
+              <w:rPr>
+                <w:strike/>
+                <w:u w:val="single"/>
+              </w:rPr>
+            </w:pPr>
+            <w:r>
+              <w:rPr>
+                <w:strike/>
+                <w:u w:val="single"/>
+              </w:rPr>
               <w:t xml:space="preserve">Seriación </w:t>
             </w:r>
           </w:p>
@@ -6323,8 +6394,16 @@
                 <w:tab w:val="left" w:pos="1140"/>
               </w:tabs>
               <w:jc w:val="center"/>
-            </w:pPr>
-            <w:r>
+              <w:rPr>
+                <w:strike/>
+                <w:u w:val="single"/>
+              </w:rPr>
+            </w:pPr>
+            <w:r>
+              <w:rPr>
+                <w:strike/>
+                <w:u w:val="single"/>
+              </w:rPr>
               <w:t>I</w:t>
             </w:r>
           </w:p>
@@ -6338,8 +6417,16 @@
               <w:tabs>
                 <w:tab w:val="left" w:pos="1140"/>
               </w:tabs>
-            </w:pPr>
-            <w:r>
+              <w:rPr>
+                <w:strike/>
+                <w:u w:val="single"/>
+              </w:rPr>
+            </w:pPr>
+            <w:r>
+              <w:rPr>
+                <w:strike/>
+                <w:u w:val="single"/>
+              </w:rPr>
               <w:t>Identificación</w:t>
             </w:r>
           </w:p>
@@ -6372,6 +6459,10 @@
               <w:tabs>
                 <w:tab w:val="left" w:pos="1140"/>
               </w:tabs>
+              <w:rPr>
+                <w:strike/>
+                <w:u w:val="single"/>
+              </w:rPr>
             </w:pPr>
           </w:p>
         </w:tc>
@@ -6385,8 +6476,16 @@
                 <w:tab w:val="left" w:pos="1140"/>
               </w:tabs>
               <w:jc w:val="center"/>
-            </w:pPr>
-            <w:r>
+              <w:rPr>
+                <w:strike/>
+                <w:u w:val="single"/>
+              </w:rPr>
+            </w:pPr>
+            <w:r>
+              <w:rPr>
+                <w:strike/>
+                <w:u w:val="single"/>
+              </w:rPr>
               <w:t>II</w:t>
             </w:r>
           </w:p>
@@ -6400,8 +6499,16 @@
               <w:tabs>
                 <w:tab w:val="left" w:pos="1140"/>
               </w:tabs>
-            </w:pPr>
-            <w:r>
+              <w:rPr>
+                <w:strike/>
+                <w:u w:val="single"/>
+              </w:rPr>
+            </w:pPr>
+            <w:r>
+              <w:rPr>
+                <w:strike/>
+                <w:u w:val="single"/>
+              </w:rPr>
               <w:t>Construcción</w:t>
             </w:r>
           </w:p>
@@ -6434,6 +6541,10 @@
               <w:tabs>
                 <w:tab w:val="left" w:pos="1140"/>
               </w:tabs>
+              <w:rPr>
+                <w:strike/>
+                <w:u w:val="single"/>
+              </w:rPr>
             </w:pPr>
           </w:p>
         </w:tc>
@@ -6447,8 +6558,16 @@
                 <w:tab w:val="left" w:pos="1140"/>
               </w:tabs>
               <w:jc w:val="center"/>
-            </w:pPr>
-            <w:r>
+              <w:rPr>
+                <w:strike/>
+                <w:u w:val="single"/>
+              </w:rPr>
+            </w:pPr>
+            <w:r>
+              <w:rPr>
+                <w:strike/>
+                <w:u w:val="single"/>
+              </w:rPr>
               <w:t>III</w:t>
             </w:r>
           </w:p>
@@ -6462,8 +6581,16 @@
               <w:tabs>
                 <w:tab w:val="left" w:pos="1140"/>
               </w:tabs>
-            </w:pPr>
-            <w:r>
+              <w:rPr>
+                <w:strike/>
+                <w:u w:val="single"/>
+              </w:rPr>
+            </w:pPr>
+            <w:r>
+              <w:rPr>
+                <w:strike/>
+                <w:u w:val="single"/>
+              </w:rPr>
               <w:t xml:space="preserve">Aplicación </w:t>
             </w:r>
           </w:p>
@@ -6496,8 +6623,16 @@
               <w:tabs>
                 <w:tab w:val="left" w:pos="1140"/>
               </w:tabs>
-            </w:pPr>
-            <w:r>
+              <w:rPr>
+                <w:strike/>
+                <w:u w:val="single"/>
+              </w:rPr>
+            </w:pPr>
+            <w:r>
+              <w:rPr>
+                <w:strike/>
+                <w:u w:val="single"/>
+              </w:rPr>
               <w:t>Inclusión de la parte al todo</w:t>
             </w:r>
           </w:p>
@@ -6512,8 +6647,16 @@
                 <w:tab w:val="left" w:pos="1140"/>
               </w:tabs>
               <w:jc w:val="center"/>
-            </w:pPr>
-            <w:r>
+              <w:rPr>
+                <w:strike/>
+                <w:u w:val="single"/>
+              </w:rPr>
+            </w:pPr>
+            <w:r>
+              <w:rPr>
+                <w:strike/>
+                <w:u w:val="single"/>
+              </w:rPr>
               <w:t>I</w:t>
             </w:r>
           </w:p>
@@ -6527,8 +6670,16 @@
               <w:tabs>
                 <w:tab w:val="left" w:pos="1140"/>
               </w:tabs>
-            </w:pPr>
-            <w:r>
+              <w:rPr>
+                <w:strike/>
+                <w:u w:val="single"/>
+              </w:rPr>
+            </w:pPr>
+            <w:r>
+              <w:rPr>
+                <w:strike/>
+                <w:u w:val="single"/>
+              </w:rPr>
               <w:t xml:space="preserve">Observación </w:t>
             </w:r>
           </w:p>
@@ -6561,6 +6712,10 @@
               <w:tabs>
                 <w:tab w:val="left" w:pos="1140"/>
               </w:tabs>
+              <w:rPr>
+                <w:strike/>
+                <w:u w:val="single"/>
+              </w:rPr>
             </w:pPr>
           </w:p>
         </w:tc>
@@ -6574,8 +6729,16 @@
                 <w:tab w:val="left" w:pos="1140"/>
               </w:tabs>
               <w:jc w:val="center"/>
-            </w:pPr>
-            <w:r>
+              <w:rPr>
+                <w:strike/>
+                <w:u w:val="single"/>
+              </w:rPr>
+            </w:pPr>
+            <w:r>
+              <w:rPr>
+                <w:strike/>
+                <w:u w:val="single"/>
+              </w:rPr>
               <w:t>II</w:t>
             </w:r>
           </w:p>
@@ -6589,8 +6752,16 @@
               <w:tabs>
                 <w:tab w:val="left" w:pos="1140"/>
               </w:tabs>
-            </w:pPr>
-            <w:r>
+              <w:rPr>
+                <w:strike/>
+                <w:u w:val="single"/>
+              </w:rPr>
+            </w:pPr>
+            <w:r>
+              <w:rPr>
+                <w:strike/>
+                <w:u w:val="single"/>
+              </w:rPr>
               <w:t xml:space="preserve">Agrupación </w:t>
             </w:r>
           </w:p>
@@ -6623,6 +6794,10 @@
               <w:tabs>
                 <w:tab w:val="left" w:pos="1140"/>
               </w:tabs>
+              <w:rPr>
+                <w:strike/>
+                <w:u w:val="single"/>
+              </w:rPr>
             </w:pPr>
           </w:p>
         </w:tc>
@@ -6636,8 +6811,16 @@
                 <w:tab w:val="left" w:pos="1140"/>
               </w:tabs>
               <w:jc w:val="center"/>
-            </w:pPr>
-            <w:r>
+              <w:rPr>
+                <w:strike/>
+                <w:u w:val="single"/>
+              </w:rPr>
+            </w:pPr>
+            <w:r>
+              <w:rPr>
+                <w:strike/>
+                <w:u w:val="single"/>
+              </w:rPr>
               <w:t>III</w:t>
             </w:r>
           </w:p>
@@ -6651,8 +6834,16 @@
               <w:tabs>
                 <w:tab w:val="left" w:pos="1140"/>
               </w:tabs>
-            </w:pPr>
-            <w:r>
+              <w:rPr>
+                <w:strike/>
+                <w:u w:val="single"/>
+              </w:rPr>
+            </w:pPr>
+            <w:r>
+              <w:rPr>
+                <w:strike/>
+                <w:u w:val="single"/>
+              </w:rPr>
               <w:t>Reconocimiento</w:t>
             </w:r>
           </w:p>
@@ -6685,8 +6876,14 @@
               <w:tabs>
                 <w:tab w:val="left" w:pos="1140"/>
               </w:tabs>
-            </w:pPr>
-            <w:r>
+              <w:rPr>
+                <w:strike/>
+              </w:rPr>
+            </w:pPr>
+            <w:r>
+              <w:rPr>
+                <w:strike/>
+              </w:rPr>
               <w:t>Expresión oral</w:t>
             </w:r>
           </w:p>
@@ -6701,8 +6898,14 @@
                 <w:tab w:val="left" w:pos="1140"/>
               </w:tabs>
               <w:jc w:val="center"/>
-            </w:pPr>
-            <w:r>
+              <w:rPr>
+                <w:strike/>
+              </w:rPr>
+            </w:pPr>
+            <w:r>
+              <w:rPr>
+                <w:strike/>
+              </w:rPr>
               <w:t>I</w:t>
             </w:r>
           </w:p>
@@ -6716,8 +6919,14 @@
               <w:tabs>
                 <w:tab w:val="left" w:pos="1140"/>
               </w:tabs>
-            </w:pPr>
-            <w:r>
+              <w:rPr>
+                <w:strike/>
+              </w:rPr>
+            </w:pPr>
+            <w:r>
+              <w:rPr>
+                <w:strike/>
+              </w:rPr>
               <w:t>Identificación</w:t>
             </w:r>
           </w:p>
@@ -6750,6 +6959,9 @@
               <w:tabs>
                 <w:tab w:val="left" w:pos="1140"/>
               </w:tabs>
+              <w:rPr>
+                <w:strike/>
+              </w:rPr>
             </w:pPr>
           </w:p>
         </w:tc>
@@ -6763,8 +6975,14 @@
                 <w:tab w:val="left" w:pos="1140"/>
               </w:tabs>
               <w:jc w:val="center"/>
-            </w:pPr>
-            <w:r>
+              <w:rPr>
+                <w:strike/>
+              </w:rPr>
+            </w:pPr>
+            <w:r>
+              <w:rPr>
+                <w:strike/>
+              </w:rPr>
               <w:t>II</w:t>
             </w:r>
           </w:p>
@@ -6778,8 +6996,14 @@
               <w:tabs>
                 <w:tab w:val="left" w:pos="1140"/>
               </w:tabs>
-            </w:pPr>
-            <w:r>
+              <w:rPr>
+                <w:strike/>
+              </w:rPr>
+            </w:pPr>
+            <w:r>
+              <w:rPr>
+                <w:strike/>
+              </w:rPr>
               <w:t xml:space="preserve">Comprensión </w:t>
             </w:r>
           </w:p>
@@ -6812,6 +7036,9 @@
               <w:tabs>
                 <w:tab w:val="left" w:pos="1140"/>
               </w:tabs>
+              <w:rPr>
+                <w:strike/>
+              </w:rPr>
             </w:pPr>
           </w:p>
         </w:tc>
@@ -6825,8 +7052,14 @@
                 <w:tab w:val="left" w:pos="1140"/>
               </w:tabs>
               <w:jc w:val="center"/>
-            </w:pPr>
-            <w:r>
+              <w:rPr>
+                <w:strike/>
+              </w:rPr>
+            </w:pPr>
+            <w:r>
+              <w:rPr>
+                <w:strike/>
+              </w:rPr>
               <w:t>III</w:t>
             </w:r>
           </w:p>
@@ -6840,8 +7073,14 @@
               <w:tabs>
                 <w:tab w:val="left" w:pos="1140"/>
               </w:tabs>
-            </w:pPr>
-            <w:r>
+              <w:rPr>
+                <w:strike/>
+              </w:rPr>
+            </w:pPr>
+            <w:r>
+              <w:rPr>
+                <w:strike/>
+              </w:rPr>
               <w:t xml:space="preserve">Utilización </w:t>
             </w:r>
           </w:p>
@@ -6874,8 +7113,16 @@
               <w:tabs>
                 <w:tab w:val="left" w:pos="1140"/>
               </w:tabs>
-            </w:pPr>
-            <w:r>
+              <w:rPr>
+                <w:strike/>
+                <w:u w:val="single"/>
+              </w:rPr>
+            </w:pPr>
+            <w:r>
+              <w:rPr>
+                <w:strike/>
+                <w:u w:val="single"/>
+              </w:rPr>
               <w:t>Comprensión oral</w:t>
             </w:r>
           </w:p>
@@ -6890,8 +7137,16 @@
                 <w:tab w:val="left" w:pos="1140"/>
               </w:tabs>
               <w:jc w:val="center"/>
-            </w:pPr>
-            <w:r>
+              <w:rPr>
+                <w:strike/>
+                <w:u w:val="single"/>
+              </w:rPr>
+            </w:pPr>
+            <w:r>
+              <w:rPr>
+                <w:strike/>
+                <w:u w:val="single"/>
+              </w:rPr>
               <w:t>I</w:t>
             </w:r>
           </w:p>
@@ -6905,8 +7160,16 @@
               <w:tabs>
                 <w:tab w:val="left" w:pos="1140"/>
               </w:tabs>
-            </w:pPr>
-            <w:r>
+              <w:rPr>
+                <w:strike/>
+                <w:u w:val="single"/>
+              </w:rPr>
+            </w:pPr>
+            <w:r>
+              <w:rPr>
+                <w:strike/>
+                <w:u w:val="single"/>
+              </w:rPr>
               <w:t>Reconocimiento</w:t>
             </w:r>
           </w:p>
@@ -6939,6 +7202,10 @@
               <w:tabs>
                 <w:tab w:val="left" w:pos="1140"/>
               </w:tabs>
+              <w:rPr>
+                <w:strike/>
+                <w:u w:val="single"/>
+              </w:rPr>
             </w:pPr>
           </w:p>
         </w:tc>
@@ -6952,8 +7219,16 @@
                 <w:tab w:val="left" w:pos="1140"/>
               </w:tabs>
               <w:jc w:val="center"/>
-            </w:pPr>
-            <w:r>
+              <w:rPr>
+                <w:strike/>
+                <w:u w:val="single"/>
+              </w:rPr>
+            </w:pPr>
+            <w:r>
+              <w:rPr>
+                <w:strike/>
+                <w:u w:val="single"/>
+              </w:rPr>
               <w:t>II</w:t>
             </w:r>
           </w:p>
@@ -6967,8 +7242,16 @@
               <w:tabs>
                 <w:tab w:val="left" w:pos="1140"/>
               </w:tabs>
-            </w:pPr>
-            <w:r>
+              <w:rPr>
+                <w:strike/>
+                <w:u w:val="single"/>
+              </w:rPr>
+            </w:pPr>
+            <w:r>
+              <w:rPr>
+                <w:strike/>
+                <w:u w:val="single"/>
+              </w:rPr>
               <w:t xml:space="preserve">Demostración </w:t>
             </w:r>
           </w:p>
@@ -7001,6 +7284,10 @@
               <w:tabs>
                 <w:tab w:val="left" w:pos="1140"/>
               </w:tabs>
+              <w:rPr>
+                <w:strike/>
+                <w:u w:val="single"/>
+              </w:rPr>
             </w:pPr>
           </w:p>
         </w:tc>
@@ -7015,8 +7302,16 @@
                 <w:tab w:val="left" w:pos="1140"/>
               </w:tabs>
               <w:jc w:val="center"/>
-            </w:pPr>
-            <w:r>
+              <w:rPr>
+                <w:strike/>
+                <w:u w:val="single"/>
+              </w:rPr>
+            </w:pPr>
+            <w:r>
+              <w:rPr>
+                <w:strike/>
+                <w:u w:val="single"/>
+              </w:rPr>
               <w:t>III</w:t>
             </w:r>
           </w:p>
@@ -7030,8 +7325,16 @@
               <w:tabs>
                 <w:tab w:val="left" w:pos="1140"/>
               </w:tabs>
-            </w:pPr>
-            <w:r>
+              <w:rPr>
+                <w:strike/>
+                <w:u w:val="single"/>
+              </w:rPr>
+            </w:pPr>
+            <w:r>
+              <w:rPr>
+                <w:strike/>
+                <w:u w:val="single"/>
+              </w:rPr>
               <w:t xml:space="preserve">Construcción </w:t>
             </w:r>
           </w:p>
@@ -7064,6 +7367,10 @@
               <w:tabs>
                 <w:tab w:val="left" w:pos="1140"/>
               </w:tabs>
+              <w:rPr>
+                <w:strike/>
+                <w:u w:val="single"/>
+              </w:rPr>
             </w:pPr>
           </w:p>
         </w:tc>
@@ -7078,6 +7385,10 @@
                 <w:tab w:val="left" w:pos="1140"/>
               </w:tabs>
               <w:jc w:val="center"/>
+              <w:rPr>
+                <w:strike/>
+                <w:u w:val="single"/>
+              </w:rPr>
             </w:pPr>
           </w:p>
         </w:tc>
@@ -7090,8 +7401,16 @@
               <w:tabs>
                 <w:tab w:val="left" w:pos="1140"/>
               </w:tabs>
-            </w:pPr>
-            <w:r>
+              <w:rPr>
+                <w:strike/>
+                <w:u w:val="single"/>
+              </w:rPr>
+            </w:pPr>
+            <w:r>
+              <w:rPr>
+                <w:strike/>
+                <w:u w:val="single"/>
+              </w:rPr>
               <w:t xml:space="preserve">Ejecución </w:t>
             </w:r>
           </w:p>
@@ -7124,8 +7443,16 @@
               <w:tabs>
                 <w:tab w:val="left" w:pos="1140"/>
               </w:tabs>
-            </w:pPr>
-            <w:r>
+              <w:rPr>
+                <w:strike/>
+                <w:u w:val="single"/>
+              </w:rPr>
+            </w:pPr>
+            <w:r>
+              <w:rPr>
+                <w:strike/>
+                <w:u w:val="single"/>
+              </w:rPr>
               <w:t xml:space="preserve">Lectura </w:t>
             </w:r>
           </w:p>
@@ -7140,8 +7467,16 @@
                 <w:tab w:val="left" w:pos="1140"/>
               </w:tabs>
               <w:jc w:val="center"/>
-            </w:pPr>
-            <w:r>
+              <w:rPr>
+                <w:strike/>
+                <w:u w:val="single"/>
+              </w:rPr>
+            </w:pPr>
+            <w:r>
+              <w:rPr>
+                <w:strike/>
+                <w:u w:val="single"/>
+              </w:rPr>
               <w:t>I</w:t>
             </w:r>
           </w:p>
@@ -7155,8 +7490,16 @@
               <w:tabs>
                 <w:tab w:val="left" w:pos="1140"/>
               </w:tabs>
-            </w:pPr>
-            <w:r>
+              <w:rPr>
+                <w:strike/>
+                <w:u w:val="single"/>
+              </w:rPr>
+            </w:pPr>
+            <w:r>
+              <w:rPr>
+                <w:strike/>
+                <w:u w:val="single"/>
+              </w:rPr>
               <w:t xml:space="preserve">Manifestación </w:t>
             </w:r>
           </w:p>
@@ -7189,6 +7532,10 @@
               <w:tabs>
                 <w:tab w:val="left" w:pos="1140"/>
               </w:tabs>
+              <w:rPr>
+                <w:strike/>
+                <w:u w:val="single"/>
+              </w:rPr>
             </w:pPr>
           </w:p>
         </w:tc>
@@ -7202,8 +7549,16 @@
                 <w:tab w:val="left" w:pos="1140"/>
               </w:tabs>
               <w:jc w:val="center"/>
-            </w:pPr>
-            <w:r>
+              <w:rPr>
+                <w:strike/>
+                <w:u w:val="single"/>
+              </w:rPr>
+            </w:pPr>
+            <w:r>
+              <w:rPr>
+                <w:strike/>
+                <w:u w:val="single"/>
+              </w:rPr>
               <w:t>II</w:t>
             </w:r>
           </w:p>
@@ -7217,8 +7572,16 @@
               <w:tabs>
                 <w:tab w:val="left" w:pos="1140"/>
               </w:tabs>
-            </w:pPr>
-            <w:r>
+              <w:rPr>
+                <w:strike/>
+                <w:u w:val="single"/>
+              </w:rPr>
+            </w:pPr>
+            <w:r>
+              <w:rPr>
+                <w:strike/>
+                <w:u w:val="single"/>
+              </w:rPr>
               <w:t xml:space="preserve">Apreciación </w:t>
             </w:r>
           </w:p>
@@ -7251,6 +7614,10 @@
               <w:tabs>
                 <w:tab w:val="left" w:pos="1140"/>
               </w:tabs>
+              <w:rPr>
+                <w:strike/>
+                <w:u w:val="single"/>
+              </w:rPr>
             </w:pPr>
           </w:p>
         </w:tc>
@@ -7264,8 +7631,16 @@
                 <w:tab w:val="left" w:pos="1140"/>
               </w:tabs>
               <w:jc w:val="center"/>
-            </w:pPr>
-            <w:r>
+              <w:rPr>
+                <w:strike/>
+                <w:u w:val="single"/>
+              </w:rPr>
+            </w:pPr>
+            <w:r>
+              <w:rPr>
+                <w:strike/>
+                <w:u w:val="single"/>
+              </w:rPr>
               <w:t>III</w:t>
             </w:r>
           </w:p>
@@ -7279,8 +7654,16 @@
               <w:tabs>
                 <w:tab w:val="left" w:pos="1140"/>
               </w:tabs>
-            </w:pPr>
-            <w:r>
+              <w:rPr>
+                <w:strike/>
+                <w:u w:val="single"/>
+              </w:rPr>
+            </w:pPr>
+            <w:r>
+              <w:rPr>
+                <w:strike/>
+                <w:u w:val="single"/>
+              </w:rPr>
               <w:t xml:space="preserve">Interpretación </w:t>
             </w:r>
           </w:p>
@@ -7313,8 +7696,16 @@
               <w:tabs>
                 <w:tab w:val="left" w:pos="1140"/>
               </w:tabs>
-            </w:pPr>
-            <w:r>
+              <w:rPr>
+                <w:strike/>
+                <w:u w:val="single"/>
+              </w:rPr>
+            </w:pPr>
+            <w:r>
+              <w:rPr>
+                <w:strike/>
+                <w:u w:val="single"/>
+              </w:rPr>
               <w:t xml:space="preserve">Escritura </w:t>
             </w:r>
           </w:p>
@@ -7329,8 +7720,16 @@
                 <w:tab w:val="left" w:pos="1140"/>
               </w:tabs>
               <w:jc w:val="center"/>
-            </w:pPr>
-            <w:r>
+              <w:rPr>
+                <w:strike/>
+                <w:u w:val="single"/>
+              </w:rPr>
+            </w:pPr>
+            <w:r>
+              <w:rPr>
+                <w:strike/>
+                <w:u w:val="single"/>
+              </w:rPr>
               <w:t>I</w:t>
             </w:r>
           </w:p>
@@ -7344,8 +7743,16 @@
               <w:tabs>
                 <w:tab w:val="left" w:pos="1140"/>
               </w:tabs>
-            </w:pPr>
-            <w:r>
+              <w:rPr>
+                <w:strike/>
+                <w:u w:val="single"/>
+              </w:rPr>
+            </w:pPr>
+            <w:r>
+              <w:rPr>
+                <w:strike/>
+                <w:u w:val="single"/>
+              </w:rPr>
               <w:t xml:space="preserve">Concientización </w:t>
             </w:r>
           </w:p>
@@ -7378,6 +7785,10 @@
               <w:tabs>
                 <w:tab w:val="left" w:pos="1140"/>
               </w:tabs>
+              <w:rPr>
+                <w:strike/>
+                <w:u w:val="single"/>
+              </w:rPr>
             </w:pPr>
           </w:p>
         </w:tc>
@@ -7391,8 +7802,16 @@
                 <w:tab w:val="left" w:pos="1140"/>
               </w:tabs>
               <w:jc w:val="center"/>
-            </w:pPr>
-            <w:r>
+              <w:rPr>
+                <w:strike/>
+                <w:u w:val="single"/>
+              </w:rPr>
+            </w:pPr>
+            <w:r>
+              <w:rPr>
+                <w:strike/>
+                <w:u w:val="single"/>
+              </w:rPr>
               <w:t>II</w:t>
             </w:r>
           </w:p>
@@ -7406,8 +7825,16 @@
               <w:tabs>
                 <w:tab w:val="left" w:pos="1140"/>
               </w:tabs>
-            </w:pPr>
-            <w:r>
+              <w:rPr>
+                <w:strike/>
+                <w:u w:val="single"/>
+              </w:rPr>
+            </w:pPr>
+            <w:r>
+              <w:rPr>
+                <w:strike/>
+                <w:u w:val="single"/>
+              </w:rPr>
               <w:t xml:space="preserve">Representación </w:t>
             </w:r>
           </w:p>
@@ -7440,6 +7867,10 @@
               <w:tabs>
                 <w:tab w:val="left" w:pos="1140"/>
               </w:tabs>
+              <w:rPr>
+                <w:strike/>
+                <w:u w:val="single"/>
+              </w:rPr>
             </w:pPr>
           </w:p>
         </w:tc>
@@ -7453,8 +7884,16 @@
                 <w:tab w:val="left" w:pos="1140"/>
               </w:tabs>
               <w:jc w:val="center"/>
-            </w:pPr>
-            <w:r>
+              <w:rPr>
+                <w:strike/>
+                <w:u w:val="single"/>
+              </w:rPr>
+            </w:pPr>
+            <w:r>
+              <w:rPr>
+                <w:strike/>
+                <w:u w:val="single"/>
+              </w:rPr>
               <w:t>III</w:t>
             </w:r>
           </w:p>
@@ -7468,8 +7907,16 @@
               <w:tabs>
                 <w:tab w:val="left" w:pos="1140"/>
               </w:tabs>
-            </w:pPr>
-            <w:r>
+              <w:rPr>
+                <w:strike/>
+                <w:u w:val="single"/>
+              </w:rPr>
+            </w:pPr>
+            <w:r>
+              <w:rPr>
+                <w:strike/>
+                <w:u w:val="single"/>
+              </w:rPr>
               <w:t>Producción</w:t>
             </w:r>
           </w:p>
@@ -7519,8 +7966,16 @@
                 <w:tab w:val="left" w:pos="1140"/>
               </w:tabs>
               <w:jc w:val="center"/>
-            </w:pPr>
-            <w:r>
+              <w:rPr>
+                <w:strike/>
+                <w:u w:val="single"/>
+              </w:rPr>
+            </w:pPr>
+            <w:r>
+              <w:rPr>
+                <w:strike/>
+                <w:u w:val="single"/>
+              </w:rPr>
               <w:t>I</w:t>
             </w:r>
           </w:p>
@@ -7534,8 +7989,16 @@
               <w:tabs>
                 <w:tab w:val="left" w:pos="1140"/>
               </w:tabs>
-            </w:pPr>
-            <w:r>
+              <w:rPr>
+                <w:strike/>
+                <w:u w:val="single"/>
+              </w:rPr>
+            </w:pPr>
+            <w:r>
+              <w:rPr>
+                <w:strike/>
+                <w:u w:val="single"/>
+              </w:rPr>
               <w:t xml:space="preserve">Utilización </w:t>
             </w:r>
           </w:p>
@@ -7582,6 +8045,10 @@
                 <w:tab w:val="left" w:pos="1140"/>
               </w:tabs>
               <w:jc w:val="center"/>
+              <w:rPr>
+                <w:strike/>
+                <w:u w:val="single"/>
+              </w:rPr>
             </w:pPr>
           </w:p>
         </w:tc>
@@ -7594,8 +8061,16 @@
               <w:tabs>
                 <w:tab w:val="left" w:pos="1140"/>
               </w:tabs>
-            </w:pPr>
-            <w:r>
+              <w:rPr>
+                <w:strike/>
+                <w:u w:val="single"/>
+              </w:rPr>
+            </w:pPr>
+            <w:r>
+              <w:rPr>
+                <w:strike/>
+                <w:u w:val="single"/>
+              </w:rPr>
               <w:t xml:space="preserve">Concientización </w:t>
             </w:r>
           </w:p>
@@ -7642,10 +8117,20 @@
                 <w:tab w:val="left" w:pos="1140"/>
               </w:tabs>
               <w:jc w:val="center"/>
-            </w:pPr>
-            <w:r>
+              <w:rPr>
+                <w:strike/>
+                <w:u w:val="single"/>
+              </w:rPr>
+            </w:pPr>
+            <w:r>
+              <w:rPr>
+                <w:strike/>
+                <w:u w:val="single"/>
+              </w:rPr>
               <w:t>II</w:t>
             </w:r>
+            <w:bookmarkStart w:id="0" w:name="_GoBack"/>
+            <w:bookmarkEnd w:id="0"/>
           </w:p>
         </w:tc>
         <w:tc>
@@ -7657,8 +8142,16 @@
               <w:tabs>
                 <w:tab w:val="left" w:pos="1140"/>
               </w:tabs>
-            </w:pPr>
-            <w:r>
+              <w:rPr>
+                <w:strike/>
+                <w:u w:val="single"/>
+              </w:rPr>
+            </w:pPr>
+            <w:r>
+              <w:rPr>
+                <w:strike/>
+                <w:u w:val="single"/>
+              </w:rPr>
               <w:t>Reconoce sílabas</w:t>
             </w:r>
           </w:p>
@@ -7705,6 +8198,10 @@
                 <w:tab w:val="left" w:pos="1140"/>
               </w:tabs>
               <w:jc w:val="center"/>
+              <w:rPr>
+                <w:strike/>
+                <w:u w:val="single"/>
+              </w:rPr>
             </w:pPr>
           </w:p>
         </w:tc>
@@ -7713,7 +8210,17 @@
             <w:tcW w:w="3021" w:type="dxa"/>
           </w:tcPr>
           <w:p>
-            <w:r>
+            <w:pPr>
+              <w:rPr>
+                <w:strike/>
+                <w:u w:val="single"/>
+              </w:rPr>
+            </w:pPr>
+            <w:r>
+              <w:rPr>
+                <w:strike/>
+                <w:u w:val="single"/>
+              </w:rPr>
               <w:t>Reconoce sonidos</w:t>
             </w:r>
           </w:p>
@@ -7760,6 +8267,10 @@
                 <w:tab w:val="left" w:pos="1140"/>
               </w:tabs>
               <w:jc w:val="center"/>
+              <w:rPr>
+                <w:strike/>
+                <w:u w:val="single"/>
+              </w:rPr>
             </w:pPr>
           </w:p>
         </w:tc>
@@ -7768,7 +8279,17 @@
             <w:tcW w:w="3021" w:type="dxa"/>
           </w:tcPr>
           <w:p>
-            <w:r>
+            <w:pPr>
+              <w:rPr>
+                <w:strike/>
+                <w:u w:val="single"/>
+              </w:rPr>
+            </w:pPr>
+            <w:r>
+              <w:rPr>
+                <w:strike/>
+                <w:u w:val="single"/>
+              </w:rPr>
               <w:t>Reconoce rimas</w:t>
             </w:r>
           </w:p>
@@ -7814,8 +8335,16 @@
                 <w:tab w:val="left" w:pos="1140"/>
               </w:tabs>
               <w:jc w:val="center"/>
-            </w:pPr>
-            <w:r>
+              <w:rPr>
+                <w:strike/>
+                <w:u w:val="single"/>
+              </w:rPr>
+            </w:pPr>
+            <w:r>
+              <w:rPr>
+                <w:strike/>
+                <w:u w:val="single"/>
+              </w:rPr>
               <w:t>III</w:t>
             </w:r>
           </w:p>
@@ -7829,8 +8358,16 @@
               <w:tabs>
                 <w:tab w:val="left" w:pos="1140"/>
               </w:tabs>
-            </w:pPr>
-            <w:r>
+              <w:rPr>
+                <w:strike/>
+                <w:u w:val="single"/>
+              </w:rPr>
+            </w:pPr>
+            <w:r>
+              <w:rPr>
+                <w:strike/>
+                <w:u w:val="single"/>
+              </w:rPr>
               <w:t xml:space="preserve">Experimentación </w:t>
             </w:r>
           </w:p>
@@ -8285,7 +8822,7 @@
 </file>
 
 <file path=word/endnotes.xml><?xml version="1.0" encoding="utf-8"?>
-<w:endnotes xmlns:wpc="http://schemas.microsoft.com/office/word/2010/wordprocessingCanvas" xmlns:mc="http://schemas.openxmlformats.org/markup-compatibility/2006" xmlns:o="urn:schemas-microsoft-com:office:office" xmlns:r="http://schemas.openxmlformats.org/officeDocument/2006/relationships" xmlns:m="http://schemas.openxmlformats.org/officeDocument/2006/math" xmlns:v="urn:schemas-microsoft-com:vml" xmlns:wp14="http://schemas.microsoft.com/office/word/2010/wordprocessingDrawing" xmlns:wp="http://schemas.openxmlformats.org/drawingml/2006/wordprocessingDrawing" xmlns:w10="urn:schemas-microsoft-com:office:word" xmlns:w="http://schemas.openxmlformats.org/wordprocessingml/2006/main" xmlns:w14="http://schemas.microsoft.com/office/word/2010/wordml" xmlns:w15="http://schemas.microsoft.com/office/word/2012/wordml" xmlns:wpg="http://schemas.microsoft.com/office/word/2010/wordprocessingGroup" xmlns:wpi="http://schemas.microsoft.com/office/word/2010/wordprocessingInk" xmlns:wne="http://schemas.microsoft.com/office/word/2006/wordml" xmlns:wps="http://schemas.microsoft.com/office/word/2010/wordprocessingShape" mc:Ignorable="w14 w15 wp14">
+<w:endnotes xmlns:wpc="http://schemas.microsoft.com/office/word/2010/wordprocessingCanvas" xmlns:cx="http://schemas.microsoft.com/office/drawing/2014/chartex" xmlns:mc="http://schemas.openxmlformats.org/markup-compatibility/2006" xmlns:o="urn:schemas-microsoft-com:office:office" xmlns:r="http://schemas.openxmlformats.org/officeDocument/2006/relationships" xmlns:m="http://schemas.openxmlformats.org/officeDocument/2006/math" xmlns:v="urn:schemas-microsoft-com:vml" xmlns:wp14="http://schemas.microsoft.com/office/word/2010/wordprocessingDrawing" xmlns:wp="http://schemas.openxmlformats.org/drawingml/2006/wordprocessingDrawing" xmlns:w10="urn:schemas-microsoft-com:office:word" xmlns:w="http://schemas.openxmlformats.org/wordprocessingml/2006/main" xmlns:w14="http://schemas.microsoft.com/office/word/2010/wordml" xmlns:w15="http://schemas.microsoft.com/office/word/2012/wordml" xmlns:w16se="http://schemas.microsoft.com/office/word/2015/wordml/symex" xmlns:wpg="http://schemas.microsoft.com/office/word/2010/wordprocessingGroup" xmlns:wpi="http://schemas.microsoft.com/office/word/2010/wordprocessingInk" xmlns:wne="http://schemas.microsoft.com/office/word/2006/wordml" xmlns:wps="http://schemas.microsoft.com/office/word/2010/wordprocessingShape" mc:Ignorable="w14 w15 w16se wp14">
   <w:endnote w:type="separator" w:id="-1">
     <w:p>
       <w:pPr>
@@ -8310,7 +8847,7 @@
 </file>
 
 <file path=word/footnotes.xml><?xml version="1.0" encoding="utf-8"?>
-<w:footnotes xmlns:wpc="http://schemas.microsoft.com/office/word/2010/wordprocessingCanvas" xmlns:mc="http://schemas.openxmlformats.org/markup-compatibility/2006" xmlns:o="urn:schemas-microsoft-com:office:office" xmlns:r="http://schemas.openxmlformats.org/officeDocument/2006/relationships" xmlns:m="http://schemas.openxmlformats.org/officeDocument/2006/math" xmlns:v="urn:schemas-microsoft-com:vml" xmlns:wp14="http://schemas.microsoft.com/office/word/2010/wordprocessingDrawing" xmlns:wp="http://schemas.openxmlformats.org/drawingml/2006/wordprocessingDrawing" xmlns:w10="urn:schemas-microsoft-com:office:word" xmlns:w="http://schemas.openxmlformats.org/wordprocessingml/2006/main" xmlns:w14="http://schemas.microsoft.com/office/word/2010/wordml" xmlns:w15="http://schemas.microsoft.com/office/word/2012/wordml" xmlns:wpg="http://schemas.microsoft.com/office/word/2010/wordprocessingGroup" xmlns:wpi="http://schemas.microsoft.com/office/word/2010/wordprocessingInk" xmlns:wne="http://schemas.microsoft.com/office/word/2006/wordml" xmlns:wps="http://schemas.microsoft.com/office/word/2010/wordprocessingShape" mc:Ignorable="w14 w15 wp14">
+<w:footnotes xmlns:wpc="http://schemas.microsoft.com/office/word/2010/wordprocessingCanvas" xmlns:cx="http://schemas.microsoft.com/office/drawing/2014/chartex" xmlns:mc="http://schemas.openxmlformats.org/markup-compatibility/2006" xmlns:o="urn:schemas-microsoft-com:office:office" xmlns:r="http://schemas.openxmlformats.org/officeDocument/2006/relationships" xmlns:m="http://schemas.openxmlformats.org/officeDocument/2006/math" xmlns:v="urn:schemas-microsoft-com:vml" xmlns:wp14="http://schemas.microsoft.com/office/word/2010/wordprocessingDrawing" xmlns:wp="http://schemas.openxmlformats.org/drawingml/2006/wordprocessingDrawing" xmlns:w10="urn:schemas-microsoft-com:office:word" xmlns:w="http://schemas.openxmlformats.org/wordprocessingml/2006/main" xmlns:w14="http://schemas.microsoft.com/office/word/2010/wordml" xmlns:w15="http://schemas.microsoft.com/office/word/2012/wordml" xmlns:w16se="http://schemas.microsoft.com/office/word/2015/wordml/symex" xmlns:wpg="http://schemas.microsoft.com/office/word/2010/wordprocessingGroup" xmlns:wpi="http://schemas.microsoft.com/office/word/2010/wordprocessingInk" xmlns:wne="http://schemas.microsoft.com/office/word/2006/wordml" xmlns:wps="http://schemas.microsoft.com/office/word/2010/wordprocessingShape" mc:Ignorable="w14 w15 w16se wp14">
   <w:footnote w:type="separator" w:id="-1">
     <w:p>
       <w:pPr>
@@ -8335,7 +8872,7 @@
 </file>
 
 <file path=word/numbering.xml><?xml version="1.0" encoding="utf-8"?>
-<w:numbering xmlns:wpc="http://schemas.microsoft.com/office/word/2010/wordprocessingCanvas" xmlns:mc="http://schemas.openxmlformats.org/markup-compatibility/2006" xmlns:o="urn:schemas-microsoft-com:office:office" xmlns:r="http://schemas.openxmlformats.org/officeDocument/2006/relationships" xmlns:m="http://schemas.openxmlformats.org/officeDocument/2006/math" xmlns:v="urn:schemas-microsoft-com:vml" xmlns:wp14="http://schemas.microsoft.com/office/word/2010/wordprocessingDrawing" xmlns:wp="http://schemas.openxmlformats.org/drawingml/2006/wordprocessingDrawing" xmlns:w10="urn:schemas-microsoft-com:office:word" xmlns:w="http://schemas.openxmlformats.org/wordprocessingml/2006/main" xmlns:w14="http://schemas.microsoft.com/office/word/2010/wordml" xmlns:w15="http://schemas.microsoft.com/office/word/2012/wordml" xmlns:wpg="http://schemas.microsoft.com/office/word/2010/wordprocessingGroup" xmlns:wpi="http://schemas.microsoft.com/office/word/2010/wordprocessingInk" xmlns:wne="http://schemas.microsoft.com/office/word/2006/wordml" xmlns:wps="http://schemas.microsoft.com/office/word/2010/wordprocessingShape" mc:Ignorable="w14 w15 wp14">
+<w:numbering xmlns:wpc="http://schemas.microsoft.com/office/word/2010/wordprocessingCanvas" xmlns:cx="http://schemas.microsoft.com/office/drawing/2014/chartex" xmlns:mc="http://schemas.openxmlformats.org/markup-compatibility/2006" xmlns:o="urn:schemas-microsoft-com:office:office" xmlns:r="http://schemas.openxmlformats.org/officeDocument/2006/relationships" xmlns:m="http://schemas.openxmlformats.org/officeDocument/2006/math" xmlns:v="urn:schemas-microsoft-com:vml" xmlns:wp14="http://schemas.microsoft.com/office/word/2010/wordprocessingDrawing" xmlns:wp="http://schemas.openxmlformats.org/drawingml/2006/wordprocessingDrawing" xmlns:w10="urn:schemas-microsoft-com:office:word" xmlns:w="http://schemas.openxmlformats.org/wordprocessingml/2006/main" xmlns:w14="http://schemas.microsoft.com/office/word/2010/wordml" xmlns:w15="http://schemas.microsoft.com/office/word/2012/wordml" xmlns:w16se="http://schemas.microsoft.com/office/word/2015/wordml/symex" xmlns:wpg="http://schemas.microsoft.com/office/word/2010/wordprocessingGroup" xmlns:wpi="http://schemas.microsoft.com/office/word/2010/wordprocessingInk" xmlns:wne="http://schemas.microsoft.com/office/word/2006/wordml" xmlns:wps="http://schemas.microsoft.com/office/word/2010/wordprocessingShape" mc:Ignorable="w14 w15 w16se wp14">
   <w:abstractNum w:abstractNumId="0" w15:restartNumberingAfterBreak="0">
     <w:nsid w:val="5D1A0557"/>
     <w:multiLevelType w:val="multilevel"/>
@@ -8492,7 +9029,7 @@
 </file>
 
 <file path=word/styles.xml><?xml version="1.0" encoding="utf-8"?>
-<w:styles xmlns:mc="http://schemas.openxmlformats.org/markup-compatibility/2006" xmlns:r="http://schemas.openxmlformats.org/officeDocument/2006/relationships" xmlns:w="http://schemas.openxmlformats.org/wordprocessingml/2006/main" xmlns:w14="http://schemas.microsoft.com/office/word/2010/wordml" xmlns:w15="http://schemas.microsoft.com/office/word/2012/wordml" mc:Ignorable="w14 w15">
+<w:styles xmlns:mc="http://schemas.openxmlformats.org/markup-compatibility/2006" xmlns:r="http://schemas.openxmlformats.org/officeDocument/2006/relationships" xmlns:w="http://schemas.openxmlformats.org/wordprocessingml/2006/main" xmlns:w14="http://schemas.microsoft.com/office/word/2010/wordml" xmlns:w15="http://schemas.microsoft.com/office/word/2012/wordml" xmlns:w16se="http://schemas.microsoft.com/office/word/2015/wordml/symex" mc:Ignorable="w14 w15 w16se">
   <w:docDefaults>
     <w:rPrDefault>
       <w:rPr>
